--- a/2017/Декабрь/27.12/Бекетова   АИ.docx
+++ b/2017/Декабрь/27.12/Бекетова   АИ.docx
@@ -43,13 +43,8 @@
       <w:r>
         <w:t xml:space="preserve">Ф.И.О: </w:t>
       </w:r>
-      <w:bookmarkStart w:id="0" w:name="_GoBack"/>
-      <w:r>
-        <w:t xml:space="preserve">Бекетова </w:t>
-      </w:r>
-      <w:bookmarkEnd w:id="0"/>
-      <w:r>
-        <w:t>Анастасия Игоревна</w:t>
+      <w:r>
+        <w:t>Бекетова Анастасия Игоревна</w:t>
       </w:r>
     </w:p>
     <w:p>
@@ -310,8 +305,8 @@
         </w:rPr>
         <w:t>:</w:t>
       </w:r>
-      <w:bookmarkStart w:id="1" w:name="дз"/>
-      <w:bookmarkEnd w:id="1"/>
+      <w:bookmarkStart w:id="0" w:name="дз"/>
+      <w:bookmarkEnd w:id="0"/>
       <w:r>
         <w:rPr>
           <w:sz w:val="28"/>
@@ -608,7 +603,7 @@
           <w:szCs w:val="28"/>
           <w:lang w:val="ru-RU"/>
         </w:rPr>
-        <w:t>Ожирение II ст. (ИМТ кг/м</w:t>
+        <w:t>Ожирение II ст. (ИМТ кг/м2) алим</w:t>
       </w:r>
       <w:proofErr w:type="gramStart"/>
       <w:r>
@@ -618,7 +613,7 @@
           <w:szCs w:val="28"/>
           <w:lang w:val="ru-RU"/>
         </w:rPr>
-        <w:t>2</w:t>
+        <w:t>.-</w:t>
       </w:r>
       <w:proofErr w:type="gramEnd"/>
       <w:r>
@@ -628,7 +623,7 @@
           <w:szCs w:val="28"/>
           <w:lang w:val="ru-RU"/>
         </w:rPr>
-        <w:t xml:space="preserve">) алим.-конституционального генеза, стабильное течение.  </w:t>
+        <w:t xml:space="preserve">конституционального генеза, стабильное течение.  </w:t>
       </w:r>
     </w:p>
     <w:p>
@@ -1346,7 +1341,27 @@
           <w:szCs w:val="28"/>
           <w:lang w:val="ru-RU"/>
         </w:rPr>
-        <w:t>-невротический с-м, вестибуло-атактический с-м.  цереброастенический с-м, цефалгический с-м,</w:t>
+        <w:t xml:space="preserve">-невротический с-м, </w:t>
+      </w:r>
+      <w:proofErr w:type="spellStart"/>
+      <w:r>
+        <w:rPr>
+          <w:color w:val="0000FF"/>
+          <w:sz w:val="28"/>
+          <w:szCs w:val="28"/>
+          <w:lang w:val="ru-RU"/>
+        </w:rPr>
+        <w:t>вестибуло</w:t>
+      </w:r>
+      <w:proofErr w:type="spellEnd"/>
+      <w:r>
+        <w:rPr>
+          <w:color w:val="0000FF"/>
+          <w:sz w:val="28"/>
+          <w:szCs w:val="28"/>
+          <w:lang w:val="ru-RU"/>
+        </w:rPr>
+        <w:t>-атактический с-м.  цереброастенический с-м, цефалгический с-м,</w:t>
       </w:r>
     </w:p>
     <w:p>
@@ -1381,8 +1396,8 @@
           <w:lang w:val="ru-RU"/>
         </w:rPr>
       </w:pPr>
-      <w:bookmarkStart w:id="2" w:name="дк"/>
-      <w:bookmarkEnd w:id="2"/>
+      <w:bookmarkStart w:id="1" w:name="дк"/>
+      <w:bookmarkEnd w:id="1"/>
       <w:r>
         <w:rPr>
           <w:sz w:val="28"/>
@@ -4003,7 +4018,25 @@
           <w:szCs w:val="28"/>
           <w:lang w:val="ru-RU"/>
         </w:rPr>
-        <w:t xml:space="preserve"> Nа –</w:t>
+        <w:t xml:space="preserve"> </w:t>
+      </w:r>
+      <w:proofErr w:type="spellStart"/>
+      <w:r>
+        <w:rPr>
+          <w:sz w:val="28"/>
+          <w:szCs w:val="28"/>
+          <w:lang w:val="ru-RU"/>
+        </w:rPr>
+        <w:t>Nа</w:t>
+      </w:r>
+      <w:proofErr w:type="spellEnd"/>
+      <w:r>
+        <w:rPr>
+          <w:sz w:val="28"/>
+          <w:szCs w:val="28"/>
+          <w:lang w:val="ru-RU"/>
+        </w:rPr>
+        <w:t xml:space="preserve"> –</w:t>
       </w:r>
       <w:r>
         <w:rPr>
@@ -4415,8 +4448,13 @@
       <w:r>
         <w:t xml:space="preserve"> </w:t>
       </w:r>
-      <w:r>
-        <w:t xml:space="preserve">Микроальбуминурия </w:t>
+      <w:proofErr w:type="spellStart"/>
+      <w:r>
+        <w:t>Микроальбуминурия</w:t>
+      </w:r>
+      <w:proofErr w:type="spellEnd"/>
+      <w:r>
+        <w:t xml:space="preserve"> </w:t>
       </w:r>
       <w:r>
         <w:t>–</w:t>
@@ -5726,8 +5764,10 @@
           <w:u w:val="single"/>
           <w:lang w:val="ru-RU"/>
         </w:rPr>
-        <w:t>12.17</w:t>
-      </w:r>
+        <w:t>.</w:t>
+      </w:r>
+      <w:bookmarkStart w:id="2" w:name="_GoBack"/>
+      <w:bookmarkEnd w:id="2"/>
       <w:r>
         <w:rPr>
           <w:sz w:val="28"/>
@@ -5735,6 +5775,15 @@
           <w:u w:val="single"/>
           <w:lang w:val="ru-RU"/>
         </w:rPr>
+        <w:t>12.17</w:t>
+      </w:r>
+      <w:r>
+        <w:rPr>
+          <w:sz w:val="28"/>
+          <w:szCs w:val="20"/>
+          <w:u w:val="single"/>
+          <w:lang w:val="ru-RU"/>
+        </w:rPr>
         <w:t xml:space="preserve">РВГ: </w:t>
       </w:r>
       <w:r>
@@ -5743,7 +5792,25 @@
           <w:szCs w:val="20"/>
           <w:lang w:val="ru-RU"/>
         </w:rPr>
-        <w:t xml:space="preserve">объемное пульсовое кровенаполнение артерий н/к </w:t>
+        <w:t>объемное пульсовое кровенаполнение артерий н/</w:t>
+      </w:r>
+      <w:proofErr w:type="gramStart"/>
+      <w:r>
+        <w:rPr>
+          <w:sz w:val="28"/>
+          <w:szCs w:val="20"/>
+          <w:lang w:val="ru-RU"/>
+        </w:rPr>
+        <w:t>к</w:t>
+      </w:r>
+      <w:proofErr w:type="gramEnd"/>
+      <w:r>
+        <w:rPr>
+          <w:sz w:val="28"/>
+          <w:szCs w:val="20"/>
+          <w:lang w:val="ru-RU"/>
+        </w:rPr>
+        <w:t xml:space="preserve"> </w:t>
       </w:r>
       <w:sdt>
         <w:sdtPr>
@@ -5782,18 +5849,8 @@
           <w:szCs w:val="20"/>
           <w:lang w:val="ru-RU"/>
         </w:rPr>
-        <w:t xml:space="preserve"> Тонус крупных артерий н/</w:t>
-      </w:r>
-      <w:proofErr w:type="gramStart"/>
-      <w:r>
-        <w:rPr>
-          <w:sz w:val="28"/>
-          <w:szCs w:val="20"/>
-          <w:lang w:val="ru-RU"/>
-        </w:rPr>
-        <w:t>к</w:t>
-      </w:r>
-      <w:proofErr w:type="gramEnd"/>
+        <w:t xml:space="preserve"> Тонус крупных артерий н/к</w:t>
+      </w:r>
       <w:r>
         <w:rPr>
           <w:sz w:val="28"/>
@@ -5870,7 +5927,25 @@
           <w:szCs w:val="20"/>
           <w:lang w:val="ru-RU"/>
         </w:rPr>
-        <w:t xml:space="preserve"> Периферическое сопротивление сосудов н/к </w:t>
+        <w:t xml:space="preserve"> Периферическое сопротивление сосудов н/</w:t>
+      </w:r>
+      <w:proofErr w:type="gramStart"/>
+      <w:r>
+        <w:rPr>
+          <w:sz w:val="28"/>
+          <w:szCs w:val="20"/>
+          <w:lang w:val="ru-RU"/>
+        </w:rPr>
+        <w:t>к</w:t>
+      </w:r>
+      <w:proofErr w:type="gramEnd"/>
+      <w:r>
+        <w:rPr>
+          <w:sz w:val="28"/>
+          <w:szCs w:val="20"/>
+          <w:lang w:val="ru-RU"/>
+        </w:rPr>
+        <w:t xml:space="preserve"> </w:t>
       </w:r>
       <w:sdt>
         <w:sdtPr>
@@ -5903,25 +5978,7 @@
           <w:szCs w:val="20"/>
           <w:lang w:val="ru-RU"/>
         </w:rPr>
-        <w:t>. Симметрия кровенаполнения сосудов н/</w:t>
-      </w:r>
-      <w:proofErr w:type="gramStart"/>
-      <w:r>
-        <w:rPr>
-          <w:sz w:val="28"/>
-          <w:szCs w:val="20"/>
-          <w:lang w:val="ru-RU"/>
-        </w:rPr>
-        <w:t>к</w:t>
-      </w:r>
-      <w:proofErr w:type="gramEnd"/>
-      <w:r>
-        <w:rPr>
-          <w:sz w:val="28"/>
-          <w:szCs w:val="20"/>
-          <w:lang w:val="ru-RU"/>
-        </w:rPr>
-        <w:t xml:space="preserve"> незначительно  нарушена.</w:t>
+        <w:t>. Симметрия кровенаполнения сосудов н/к незначительно  нарушена.</w:t>
       </w:r>
       <w:r>
         <w:rPr>
@@ -6202,7 +6259,23 @@
           <w:sz w:val="28"/>
           <w:lang w:val="ru-RU"/>
         </w:rPr>
-        <w:t xml:space="preserve"> Эхоструктура </w:t>
+        <w:t xml:space="preserve"> </w:t>
+      </w:r>
+      <w:proofErr w:type="spellStart"/>
+      <w:r>
+        <w:rPr>
+          <w:sz w:val="28"/>
+          <w:lang w:val="ru-RU"/>
+        </w:rPr>
+        <w:t>Эхоструктура</w:t>
+      </w:r>
+      <w:proofErr w:type="spellEnd"/>
+      <w:r>
+        <w:rPr>
+          <w:sz w:val="28"/>
+          <w:lang w:val="ru-RU"/>
+        </w:rPr>
+        <w:t xml:space="preserve"> </w:t>
       </w:r>
       <w:proofErr w:type="gramStart"/>
       <w:r>
@@ -7140,7 +7213,35 @@
         <w:rPr>
           <w:lang w:val="ru-RU"/>
         </w:rPr>
-        <w:t xml:space="preserve">Инсуман Базал, Инсуман Рапид, </w:t>
+        <w:t xml:space="preserve">Инсуман </w:t>
+      </w:r>
+      <w:proofErr w:type="spellStart"/>
+      <w:r>
+        <w:rPr>
+          <w:lang w:val="ru-RU"/>
+        </w:rPr>
+        <w:t>Базал</w:t>
+      </w:r>
+      <w:proofErr w:type="spellEnd"/>
+      <w:r>
+        <w:rPr>
+          <w:lang w:val="ru-RU"/>
+        </w:rPr>
+        <w:t xml:space="preserve">, </w:t>
+      </w:r>
+      <w:proofErr w:type="spellStart"/>
+      <w:r>
+        <w:rPr>
+          <w:lang w:val="ru-RU"/>
+        </w:rPr>
+        <w:t>Инсуман</w:t>
+      </w:r>
+      <w:proofErr w:type="spellEnd"/>
+      <w:r>
+        <w:rPr>
+          <w:lang w:val="ru-RU"/>
+        </w:rPr>
+        <w:t xml:space="preserve"> Рапид, </w:t>
       </w:r>
       <w:proofErr w:type="spellStart"/>
       <w:r>
@@ -7260,7 +7361,21 @@
         <w:rPr>
           <w:lang w:val="ru-RU"/>
         </w:rPr>
-        <w:t xml:space="preserve">(диаглизид МR) </w:t>
+        <w:t>(</w:t>
+      </w:r>
+      <w:proofErr w:type="spellStart"/>
+      <w:r>
+        <w:rPr>
+          <w:lang w:val="ru-RU"/>
+        </w:rPr>
+        <w:t>диаглизид</w:t>
+      </w:r>
+      <w:proofErr w:type="spellEnd"/>
+      <w:r>
+        <w:rPr>
+          <w:lang w:val="ru-RU"/>
+        </w:rPr>
+        <w:t xml:space="preserve"> МR) </w:t>
       </w:r>
       <w:r>
         <w:rPr>
@@ -7277,24 +7392,28 @@
           <w:lang w:val="ru-RU"/>
         </w:rPr>
       </w:pPr>
+      <w:proofErr w:type="spellStart"/>
       <w:r>
         <w:rPr>
           <w:lang w:val="ru-RU"/>
         </w:rPr>
         <w:t>диапирид</w:t>
       </w:r>
+      <w:proofErr w:type="spellEnd"/>
       <w:r>
         <w:rPr>
           <w:lang w:val="ru-RU"/>
         </w:rPr>
         <w:t xml:space="preserve"> (</w:t>
       </w:r>
+      <w:proofErr w:type="spellStart"/>
       <w:r>
         <w:rPr>
           <w:lang w:val="ru-RU"/>
         </w:rPr>
         <w:t>амарил</w:t>
       </w:r>
+      <w:proofErr w:type="spellEnd"/>
       <w:r>
         <w:rPr>
           <w:lang w:val="ru-RU"/>
@@ -7679,27 +7798,41 @@
         <w:rPr>
           <w:lang w:val="ru-RU"/>
         </w:rPr>
-        <w:t xml:space="preserve">Круглогодично сосудистая терапия: вазонит или </w:t>
+        <w:t xml:space="preserve">Круглогодично сосудистая терапия: </w:t>
       </w:r>
       <w:proofErr w:type="spellStart"/>
       <w:r>
         <w:rPr>
           <w:lang w:val="ru-RU"/>
         </w:rPr>
+        <w:t>вазонит</w:t>
+      </w:r>
+      <w:proofErr w:type="spellEnd"/>
+      <w:r>
+        <w:rPr>
+          <w:lang w:val="ru-RU"/>
+        </w:rPr>
+        <w:t xml:space="preserve"> или </w:t>
+      </w:r>
+      <w:proofErr w:type="spellStart"/>
+      <w:r>
+        <w:rPr>
+          <w:lang w:val="ru-RU"/>
+        </w:rPr>
         <w:t>а</w:t>
       </w:r>
       <w:r>
         <w:rPr>
           <w:lang w:val="ru-RU"/>
         </w:rPr>
-        <w:t>гапурин</w:t>
+        <w:t>гапурин-ретард</w:t>
       </w:r>
       <w:proofErr w:type="spellEnd"/>
       <w:r>
         <w:rPr>
           <w:lang w:val="ru-RU"/>
         </w:rPr>
-        <w:t xml:space="preserve">-ретард  1т.*2 р. 1 мес. </w:t>
+        <w:t xml:space="preserve">  1т.*2 р. 1 мес. </w:t>
       </w:r>
       <w:r>
         <w:rPr>
@@ -7812,7 +7945,21 @@
         <w:rPr>
           <w:lang w:val="ru-RU"/>
         </w:rPr>
-        <w:t xml:space="preserve"> индапрес (</w:t>
+        <w:t xml:space="preserve"> </w:t>
+      </w:r>
+      <w:proofErr w:type="spellStart"/>
+      <w:r>
+        <w:rPr>
+          <w:lang w:val="ru-RU"/>
+        </w:rPr>
+        <w:t>индапрес</w:t>
+      </w:r>
+      <w:proofErr w:type="spellEnd"/>
+      <w:r>
+        <w:rPr>
+          <w:lang w:val="ru-RU"/>
+        </w:rPr>
+        <w:t xml:space="preserve"> (</w:t>
       </w:r>
       <w:proofErr w:type="spellStart"/>
       <w:r>
@@ -7866,11 +8013,19 @@
         </w:sdtPr>
         <w:sdtEndPr/>
         <w:sdtContent>
+          <w:proofErr w:type="spellStart"/>
           <w:r>
             <w:rPr>
               <w:lang w:val="ru-RU"/>
             </w:rPr>
-            <w:t xml:space="preserve">Диалипон </w:t>
+            <w:t>Диалипон</w:t>
+          </w:r>
+          <w:proofErr w:type="spellEnd"/>
+          <w:r>
+            <w:rPr>
+              <w:lang w:val="ru-RU"/>
+            </w:rPr>
+            <w:t xml:space="preserve"> </w:t>
           </w:r>
         </w:sdtContent>
       </w:sdt>
@@ -7904,7 +8059,21 @@
         <w:rPr>
           <w:lang w:val="ru-RU"/>
         </w:rPr>
-        <w:t xml:space="preserve"> мес., нейрорубин форте 1т./</w:t>
+        <w:t xml:space="preserve"> мес., </w:t>
+      </w:r>
+      <w:proofErr w:type="spellStart"/>
+      <w:r>
+        <w:rPr>
+          <w:lang w:val="ru-RU"/>
+        </w:rPr>
+        <w:t>нейрорубин</w:t>
+      </w:r>
+      <w:proofErr w:type="spellEnd"/>
+      <w:r>
+        <w:rPr>
+          <w:lang w:val="ru-RU"/>
+        </w:rPr>
+        <w:t xml:space="preserve"> форте 1т./</w:t>
       </w:r>
       <w:proofErr w:type="spellStart"/>
       <w:r>
@@ -8026,11 +8195,33 @@
         </w:rPr>
         <w:t xml:space="preserve"> В, </w:t>
       </w:r>
-      <w:r>
-        <w:rPr>
-          <w:lang w:val="ru-RU"/>
-        </w:rPr>
-        <w:t>актовегин 10,0 в/в № 10, бенфогамма 300 мг 1т/</w:t>
+      <w:proofErr w:type="spellStart"/>
+      <w:r>
+        <w:rPr>
+          <w:lang w:val="ru-RU"/>
+        </w:rPr>
+        <w:t>актовегин</w:t>
+      </w:r>
+      <w:proofErr w:type="spellEnd"/>
+      <w:r>
+        <w:rPr>
+          <w:lang w:val="ru-RU"/>
+        </w:rPr>
+        <w:t xml:space="preserve"> 10,0 в/в № 10, </w:t>
+      </w:r>
+      <w:proofErr w:type="spellStart"/>
+      <w:r>
+        <w:rPr>
+          <w:lang w:val="ru-RU"/>
+        </w:rPr>
+        <w:t>бенфогамма</w:t>
+      </w:r>
+      <w:proofErr w:type="spellEnd"/>
+      <w:r>
+        <w:rPr>
+          <w:lang w:val="ru-RU"/>
+        </w:rPr>
+        <w:t xml:space="preserve"> 300 мг 1т/</w:t>
       </w:r>
       <w:proofErr w:type="spellStart"/>
       <w:r>
@@ -8150,17 +8341,25 @@
         </w:rPr>
         <w:t xml:space="preserve">,, </w:t>
       </w:r>
-      <w:r>
-        <w:rPr>
-          <w:lang w:val="ru-RU"/>
-        </w:rPr>
-        <w:t xml:space="preserve">габагамма 300 мг </w:t>
-      </w:r>
       <w:proofErr w:type="spellStart"/>
       <w:r>
         <w:rPr>
           <w:lang w:val="ru-RU"/>
         </w:rPr>
+        <w:t>габагамма</w:t>
+      </w:r>
+      <w:proofErr w:type="spellEnd"/>
+      <w:r>
+        <w:rPr>
+          <w:lang w:val="ru-RU"/>
+        </w:rPr>
+        <w:t xml:space="preserve"> 300 мг </w:t>
+      </w:r>
+      <w:proofErr w:type="spellStart"/>
+      <w:r>
+        <w:rPr>
+          <w:lang w:val="ru-RU"/>
+        </w:rPr>
         <w:t>веч</w:t>
       </w:r>
       <w:proofErr w:type="spellEnd"/>
@@ -8168,19 +8367,33 @@
         <w:rPr>
           <w:lang w:val="ru-RU"/>
         </w:rPr>
-        <w:t>, г</w:t>
-      </w:r>
-      <w:r>
-        <w:rPr>
-          <w:lang w:val="ru-RU"/>
-        </w:rPr>
-        <w:t>абантин 300мг 2р/</w:t>
+        <w:t xml:space="preserve">, </w:t>
       </w:r>
       <w:proofErr w:type="spellStart"/>
       <w:r>
         <w:rPr>
           <w:lang w:val="ru-RU"/>
         </w:rPr>
+        <w:t>г</w:t>
+      </w:r>
+      <w:r>
+        <w:rPr>
+          <w:lang w:val="ru-RU"/>
+        </w:rPr>
+        <w:t>абантин</w:t>
+      </w:r>
+      <w:proofErr w:type="spellEnd"/>
+      <w:r>
+        <w:rPr>
+          <w:lang w:val="ru-RU"/>
+        </w:rPr>
+        <w:t xml:space="preserve"> 300мг 2р/</w:t>
+      </w:r>
+      <w:proofErr w:type="spellStart"/>
+      <w:r>
+        <w:rPr>
+          <w:lang w:val="ru-RU"/>
+        </w:rPr>
         <w:t>сут</w:t>
       </w:r>
       <w:proofErr w:type="spellEnd"/>
@@ -8270,11 +8483,19 @@
         </w:rPr>
         <w:t xml:space="preserve">, </w:t>
       </w:r>
-      <w:r>
-        <w:rPr>
-          <w:lang w:val="ru-RU"/>
-        </w:rPr>
-        <w:t xml:space="preserve">луцетам 15,0 в/в </w:t>
+      <w:proofErr w:type="spellStart"/>
+      <w:r>
+        <w:rPr>
+          <w:lang w:val="ru-RU"/>
+        </w:rPr>
+        <w:t>луцетам</w:t>
+      </w:r>
+      <w:proofErr w:type="spellEnd"/>
+      <w:r>
+        <w:rPr>
+          <w:lang w:val="ru-RU"/>
+        </w:rPr>
+        <w:t xml:space="preserve"> 15,0 в/в </w:t>
       </w:r>
       <w:proofErr w:type="spellStart"/>
       <w:proofErr w:type="gramStart"/>
@@ -8290,7 +8511,21 @@
         <w:rPr>
           <w:lang w:val="ru-RU"/>
         </w:rPr>
-        <w:t xml:space="preserve"> № 10, нуклео ЦМФ 1т. *2р/д 20 дней, </w:t>
+        <w:t xml:space="preserve"> № 10, </w:t>
+      </w:r>
+      <w:proofErr w:type="spellStart"/>
+      <w:r>
+        <w:rPr>
+          <w:lang w:val="ru-RU"/>
+        </w:rPr>
+        <w:t>нуклео</w:t>
+      </w:r>
+      <w:proofErr w:type="spellEnd"/>
+      <w:r>
+        <w:rPr>
+          <w:lang w:val="ru-RU"/>
+        </w:rPr>
+        <w:t xml:space="preserve"> ЦМФ 1т. *2р/д 20 дней, </w:t>
       </w:r>
       <w:r>
         <w:rPr>
@@ -8434,7 +8669,49 @@
         <w:rPr>
           <w:lang w:val="ru-RU"/>
         </w:rPr>
-        <w:t xml:space="preserve"> (ципрофлоксацин, норфлоксацин, офлоксин  1 т.*2 р., </w:t>
+        <w:t xml:space="preserve"> (</w:t>
+      </w:r>
+      <w:proofErr w:type="spellStart"/>
+      <w:r>
+        <w:rPr>
+          <w:lang w:val="ru-RU"/>
+        </w:rPr>
+        <w:t>ципрофлоксацин</w:t>
+      </w:r>
+      <w:proofErr w:type="spellEnd"/>
+      <w:r>
+        <w:rPr>
+          <w:lang w:val="ru-RU"/>
+        </w:rPr>
+        <w:t xml:space="preserve">, </w:t>
+      </w:r>
+      <w:proofErr w:type="spellStart"/>
+      <w:r>
+        <w:rPr>
+          <w:lang w:val="ru-RU"/>
+        </w:rPr>
+        <w:t>норфлоксацин</w:t>
+      </w:r>
+      <w:proofErr w:type="spellEnd"/>
+      <w:r>
+        <w:rPr>
+          <w:lang w:val="ru-RU"/>
+        </w:rPr>
+        <w:t xml:space="preserve">, </w:t>
+      </w:r>
+      <w:proofErr w:type="spellStart"/>
+      <w:r>
+        <w:rPr>
+          <w:lang w:val="ru-RU"/>
+        </w:rPr>
+        <w:t>офлоксин</w:t>
+      </w:r>
+      <w:proofErr w:type="spellEnd"/>
+      <w:r>
+        <w:rPr>
+          <w:lang w:val="ru-RU"/>
+        </w:rPr>
+        <w:t xml:space="preserve">  1 т.*2 р., </w:t>
       </w:r>
       <w:proofErr w:type="spellStart"/>
       <w:r>
@@ -8707,17 +8984,25 @@
         </w:rPr>
         <w:t xml:space="preserve"> </w:t>
       </w:r>
-      <w:r>
-        <w:rPr>
-          <w:lang w:val="ru-RU"/>
-        </w:rPr>
-        <w:t xml:space="preserve">офтан </w:t>
-      </w:r>
       <w:proofErr w:type="spellStart"/>
       <w:r>
         <w:rPr>
           <w:lang w:val="ru-RU"/>
         </w:rPr>
+        <w:t>офтан</w:t>
+      </w:r>
+      <w:proofErr w:type="spellEnd"/>
+      <w:r>
+        <w:rPr>
+          <w:lang w:val="ru-RU"/>
+        </w:rPr>
+        <w:t xml:space="preserve"> </w:t>
+      </w:r>
+      <w:proofErr w:type="spellStart"/>
+      <w:r>
+        <w:rPr>
+          <w:lang w:val="ru-RU"/>
+        </w:rPr>
         <w:t>катахром</w:t>
       </w:r>
       <w:proofErr w:type="spellEnd"/>
@@ -8731,7 +9016,21 @@
         <w:rPr>
           <w:lang w:val="ru-RU"/>
         </w:rPr>
-        <w:t>, трайкор 1т 1р/д,</w:t>
+        <w:t xml:space="preserve">, </w:t>
+      </w:r>
+      <w:proofErr w:type="spellStart"/>
+      <w:r>
+        <w:rPr>
+          <w:lang w:val="ru-RU"/>
+        </w:rPr>
+        <w:t>трайкор</w:t>
+      </w:r>
+      <w:proofErr w:type="spellEnd"/>
+      <w:r>
+        <w:rPr>
+          <w:lang w:val="ru-RU"/>
+        </w:rPr>
+        <w:t xml:space="preserve"> 1т 1р/д,</w:t>
       </w:r>
       <w:r>
         <w:rPr>
@@ -11689,39 +11988,36 @@
     <w:charset w:val="CC"/>
     <w:family w:val="roman"/>
     <w:pitch w:val="variable"/>
-    <w:sig w:usb0="20002A87" w:usb1="80000000" w:usb2="00000008" w:usb3="00000000" w:csb0="000001FF" w:csb1="00000000"/>
+    <w:sig w:usb0="E0002EFF" w:usb1="C000785B" w:usb2="00000009" w:usb3="00000000" w:csb0="000001FF" w:csb1="00000000"/>
   </w:font>
   <w:font w:name="Arial Unicode MS">
     <w:panose1 w:val="020B0604020202020204"/>
-    <w:charset w:val="00"/>
-    <w:family w:val="roman"/>
-    <w:notTrueType/>
+    <w:charset w:val="80"/>
+    <w:family w:val="swiss"/>
     <w:pitch w:val="variable"/>
-    <w:sig w:usb0="00000003" w:usb1="00000000" w:usb2="00000000" w:usb3="00000000" w:csb0="00000001" w:csb1="00000000"/>
+    <w:sig w:usb0="F7FFAFFF" w:usb1="E9DFFFFF" w:usb2="0000003F" w:usb3="00000000" w:csb0="003F01FF" w:csb1="00000000"/>
   </w:font>
   <w:font w:name="Tahoma">
     <w:panose1 w:val="020B0604030504040204"/>
     <w:charset w:val="CC"/>
     <w:family w:val="swiss"/>
-    <w:notTrueType/>
     <w:pitch w:val="variable"/>
-    <w:sig w:usb0="00000201" w:usb1="00000000" w:usb2="00000000" w:usb3="00000000" w:csb0="00000004" w:csb1="00000000"/>
+    <w:sig w:usb0="E1002EFF" w:usb1="C000605B" w:usb2="00000029" w:usb3="00000000" w:csb0="000101FF" w:csb1="00000000"/>
   </w:font>
   <w:font w:name="Calibri">
     <w:panose1 w:val="020F0502020204030204"/>
     <w:charset w:val="CC"/>
     <w:family w:val="swiss"/>
     <w:pitch w:val="variable"/>
-    <w:sig w:usb0="E10002FF" w:usb1="4000ACFF" w:usb2="00000009" w:usb3="00000000" w:csb0="0000019F" w:csb1="00000000"/>
+    <w:sig w:usb0="E0002AFF" w:usb1="C000247B" w:usb2="00000009" w:usb3="00000000" w:csb0="000001FF" w:csb1="00000000"/>
   </w:font>
   <w:font w:name="MS Gothic">
     <w:altName w:val="ＭＳ ゴシック"/>
     <w:panose1 w:val="020B0609070205080204"/>
     <w:charset w:val="80"/>
     <w:family w:val="modern"/>
-    <w:notTrueType/>
     <w:pitch w:val="fixed"/>
-    <w:sig w:usb0="00000001" w:usb1="08070000" w:usb2="00000010" w:usb3="00000000" w:csb0="00020000" w:csb1="00000000"/>
+    <w:sig w:usb0="E00002FF" w:usb1="6AC7FDFB" w:usb2="08000012" w:usb3="00000000" w:csb0="0002009F" w:csb1="00000000"/>
   </w:font>
   <w:font w:name="Cambria">
     <w:panose1 w:val="02040503050406030204"/>
@@ -11731,12 +12027,13 @@
     <w:sig w:usb0="E00002FF" w:usb1="400004FF" w:usb2="00000000" w:usb3="00000000" w:csb0="0000019F" w:csb1="00000000"/>
   </w:font>
   <w:font w:name="MS Mincho">
-    <w:altName w:val="ＭＳ 明朝"/>
+    <w:altName w:val="MS Gothic"/>
     <w:panose1 w:val="02020609040205080304"/>
     <w:charset w:val="80"/>
-    <w:family w:val="modern"/>
+    <w:family w:val="roman"/>
+    <w:notTrueType/>
     <w:pitch w:val="fixed"/>
-    <w:sig w:usb0="A00002BF" w:usb1="68C7FCFB" w:usb2="00000010" w:usb3="00000000" w:csb0="0002009F" w:csb1="00000000"/>
+    <w:sig w:usb0="00000000" w:usb1="08070000" w:usb2="00000010" w:usb3="00000000" w:csb0="00020000" w:csb1="00000000"/>
   </w:font>
 </w:fonts>
 </file>
@@ -11746,6 +12043,7 @@
   <w:view w:val="normal"/>
   <w:revisionView w:formatting="0"/>
   <w:defaultTabStop w:val="708"/>
+  <w:hyphenationZone w:val="425"/>
   <w:characterSpacingControl w:val="doNotCompress"/>
   <w:compat>
     <w:useFELayout/>
@@ -11779,6 +12077,7 @@
     <w:rsid w:val="00C82459"/>
     <w:rsid w:val="00D72956"/>
     <w:rsid w:val="00DF5775"/>
+    <w:rsid w:val="00E343E4"/>
     <w:rsid w:val="00E96564"/>
   </w:rsids>
   <m:mathPr>
@@ -12611,7 +12910,7 @@
 </file>
 
 <file path=customXml/itemProps1.xml><?xml version="1.0" encoding="utf-8"?>
-<ds:datastoreItem xmlns:ds="http://schemas.openxmlformats.org/officeDocument/2006/customXml" ds:itemID="{5CBC5E5F-A2E2-4D8D-886C-BCB656CD7105}">
+<ds:datastoreItem xmlns:ds="http://schemas.openxmlformats.org/officeDocument/2006/customXml" ds:itemID="{6A70D6C4-FD83-44DD-BA94-19A363010322}">
   <ds:schemaRefs>
     <ds:schemaRef ds:uri="http://schemas.openxmlformats.org/officeDocument/2006/bibliography"/>
   </ds:schemaRefs>

--- a/2017/Декабрь/27.12/Бекетова   АИ.docx
+++ b/2017/Декабрь/27.12/Бекетова   АИ.docx
@@ -8,11 +8,15 @@
         <w:ind w:left="-567" w:right="-58"/>
         <w:rPr>
           <w:b w:val="0"/>
+          <w:sz w:val="24"/>
+          <w:szCs w:val="24"/>
         </w:rPr>
       </w:pPr>
       <w:r>
         <w:rPr>
           <w:b w:val="0"/>
+          <w:sz w:val="24"/>
+          <w:szCs w:val="24"/>
         </w:rPr>
         <w:t>Выписной эпикриз</w:t>
       </w:r>
@@ -23,15 +27,29 @@
         <w:ind w:left="-567"/>
         <w:rPr>
           <w:b/>
+          <w:sz w:val="24"/>
+          <w:szCs w:val="24"/>
         </w:rPr>
       </w:pPr>
       <w:r>
+        <w:rPr>
+          <w:sz w:val="24"/>
+          <w:szCs w:val="24"/>
+        </w:rPr>
         <w:t xml:space="preserve">Из истории болезни № </w:t>
       </w:r>
       <w:r>
+        <w:rPr>
+          <w:sz w:val="24"/>
+          <w:szCs w:val="24"/>
+        </w:rPr>
         <w:t xml:space="preserve"> </w:t>
       </w:r>
       <w:r>
+        <w:rPr>
+          <w:sz w:val="24"/>
+          <w:szCs w:val="24"/>
+        </w:rPr>
         <w:t>1790</w:t>
       </w:r>
     </w:p>
@@ -39,11 +57,23 @@
       <w:pPr>
         <w:pStyle w:val="5"/>
         <w:ind w:left="-567"/>
+        <w:rPr>
+          <w:sz w:val="24"/>
+          <w:szCs w:val="24"/>
+        </w:rPr>
       </w:pPr>
       <w:r>
+        <w:rPr>
+          <w:sz w:val="24"/>
+          <w:szCs w:val="24"/>
+        </w:rPr>
         <w:t xml:space="preserve">Ф.И.О: </w:t>
       </w:r>
       <w:r>
+        <w:rPr>
+          <w:sz w:val="24"/>
+          <w:szCs w:val="24"/>
+        </w:rPr>
         <w:t>Бекетова Анастасия Игоревна</w:t>
       </w:r>
     </w:p>
@@ -52,35 +82,29 @@
         <w:ind w:left="-567"/>
         <w:jc w:val="both"/>
         <w:rPr>
-          <w:sz w:val="28"/>
-          <w:szCs w:val="20"/>
           <w:lang w:val="ru-RU"/>
         </w:rPr>
       </w:pPr>
       <w:r>
         <w:rPr>
-          <w:sz w:val="28"/>
           <w:lang w:val="ru-RU"/>
         </w:rPr>
         <w:t>Год рождения:</w:t>
       </w:r>
       <w:r>
         <w:rPr>
-          <w:sz w:val="28"/>
           <w:lang w:val="ru-RU"/>
         </w:rPr>
         <w:t xml:space="preserve"> </w:t>
       </w:r>
       <w:r>
         <w:rPr>
-          <w:sz w:val="28"/>
           <w:lang w:val="ru-RU"/>
         </w:rPr>
         <w:t>19</w:t>
       </w:r>
       <w:r>
         <w:rPr>
-          <w:sz w:val="28"/>
           <w:lang w:val="ru-RU"/>
         </w:rPr>
         <w:t>95</w:t>
@@ -91,20 +115,17 @@
         <w:ind w:left="-567"/>
         <w:jc w:val="both"/>
         <w:rPr>
-          <w:sz w:val="28"/>
           <w:lang w:val="ru-RU"/>
         </w:rPr>
       </w:pPr>
       <w:r>
         <w:rPr>
-          <w:sz w:val="28"/>
           <w:lang w:val="ru-RU"/>
         </w:rPr>
         <w:t xml:space="preserve">Место жительства: </w:t>
       </w:r>
       <w:r>
         <w:rPr>
-          <w:sz w:val="28"/>
           <w:lang w:val="ru-RU"/>
         </w:rPr>
         <w:t xml:space="preserve">Розовский р-н, с. </w:t>
@@ -112,7 +133,6 @@
       <w:proofErr w:type="spellStart"/>
       <w:r>
         <w:rPr>
-          <w:sz w:val="28"/>
           <w:lang w:val="ru-RU"/>
         </w:rPr>
         <w:t>Маринополь</w:t>
@@ -120,7 +140,6 @@
       <w:proofErr w:type="spellEnd"/>
       <w:r>
         <w:rPr>
-          <w:sz w:val="28"/>
           <w:lang w:val="ru-RU"/>
         </w:rPr>
         <w:t xml:space="preserve"> ул. Матвеевка </w:t>
@@ -131,40 +150,20 @@
         <w:ind w:left="-567"/>
         <w:jc w:val="both"/>
         <w:rPr>
-          <w:sz w:val="28"/>
-          <w:szCs w:val="20"/>
           <w:lang w:val="ru-RU"/>
         </w:rPr>
       </w:pPr>
       <w:r>
         <w:rPr>
-          <w:sz w:val="28"/>
           <w:lang w:val="ru-RU"/>
         </w:rPr>
         <w:t xml:space="preserve">Место работы: </w:t>
       </w:r>
       <w:r>
         <w:rPr>
-          <w:sz w:val="28"/>
-          <w:lang w:val="ru-RU"/>
-        </w:rPr>
-        <w:t xml:space="preserve"> н/</w:t>
-      </w:r>
-      <w:proofErr w:type="gramStart"/>
-      <w:r>
-        <w:rPr>
-          <w:sz w:val="28"/>
-          <w:lang w:val="ru-RU"/>
-        </w:rPr>
-        <w:t>р</w:t>
-      </w:r>
-      <w:proofErr w:type="gramEnd"/>
-      <w:r>
-        <w:rPr>
-          <w:sz w:val="28"/>
-          <w:lang w:val="ru-RU"/>
-        </w:rPr>
-        <w:t xml:space="preserve"> </w:t>
+          <w:lang w:val="ru-RU"/>
+        </w:rPr>
+        <w:t xml:space="preserve"> н/р </w:t>
       </w:r>
     </w:p>
     <w:p>
@@ -172,14 +171,12 @@
         <w:ind w:left="-567"/>
         <w:jc w:val="both"/>
         <w:rPr>
-          <w:sz w:val="28"/>
           <w:lang w:val="ru-RU"/>
         </w:rPr>
       </w:pPr>
       <w:sdt>
         <w:sdtPr>
           <w:rPr>
-            <w:sz w:val="28"/>
             <w:lang w:val="ru-RU"/>
           </w:rPr>
           <w:id w:val="-898747501"/>
@@ -195,7 +192,6 @@
         <w:sdtContent>
           <w:r>
             <w:rPr>
-              <w:sz w:val="28"/>
               <w:lang w:val="ru-RU"/>
             </w:rPr>
             <w:t xml:space="preserve">Находился </w:t>
@@ -204,42 +200,60 @@
       </w:sdt>
       <w:r>
         <w:rPr>
-          <w:sz w:val="28"/>
           <w:lang w:val="ru-RU"/>
         </w:rPr>
         <w:t xml:space="preserve"> на лечении с </w:t>
       </w:r>
       <w:r>
         <w:rPr>
-          <w:sz w:val="28"/>
-          <w:lang w:val="ru-RU"/>
-        </w:rPr>
-        <w:t xml:space="preserve">  .</w:t>
-      </w:r>
-      <w:r>
-        <w:rPr>
-          <w:sz w:val="28"/>
+          <w:lang w:val="ru-RU"/>
+        </w:rPr>
+        <w:t xml:space="preserve"> </w:t>
+      </w:r>
+      <w:r>
+        <w:rPr>
+          <w:lang w:val="ru-RU"/>
+        </w:rPr>
+        <w:t>19</w:t>
+      </w:r>
+      <w:r>
+        <w:rPr>
+          <w:lang w:val="ru-RU"/>
+        </w:rPr>
+        <w:t>.</w:t>
+      </w:r>
+      <w:r>
+        <w:rPr>
           <w:lang w:val="ru-RU"/>
         </w:rPr>
         <w:t>12.17</w:t>
       </w:r>
       <w:r>
         <w:rPr>
-          <w:sz w:val="28"/>
-          <w:lang w:val="ru-RU"/>
-        </w:rPr>
-        <w:t xml:space="preserve"> по   .</w:t>
-      </w:r>
-      <w:r>
-        <w:rPr>
-          <w:sz w:val="28"/>
+          <w:lang w:val="ru-RU"/>
+        </w:rPr>
+        <w:t xml:space="preserve"> по   </w:t>
+      </w:r>
+      <w:r>
+        <w:rPr>
+          <w:lang w:val="ru-RU"/>
+        </w:rPr>
+        <w:t>29</w:t>
+      </w:r>
+      <w:r>
+        <w:rPr>
+          <w:lang w:val="ru-RU"/>
+        </w:rPr>
+        <w:t>.</w:t>
+      </w:r>
+      <w:r>
+        <w:rPr>
           <w:lang w:val="ru-RU"/>
         </w:rPr>
         <w:t>12.17</w:t>
       </w:r>
       <w:r>
         <w:rPr>
-          <w:sz w:val="28"/>
           <w:lang w:val="ru-RU"/>
         </w:rPr>
         <w:t xml:space="preserve"> в </w:t>
@@ -247,7 +261,6 @@
       <w:sdt>
         <w:sdtPr>
           <w:rPr>
-            <w:sz w:val="28"/>
             <w:lang w:val="ru-RU"/>
           </w:rPr>
           <w:id w:val="-690990251"/>
@@ -263,7 +276,6 @@
         <w:sdtContent>
           <w:r>
             <w:rPr>
-              <w:sz w:val="28"/>
               <w:lang w:val="ru-RU"/>
             </w:rPr>
             <w:t>энд.</w:t>
@@ -272,7 +284,6 @@
       </w:sdt>
       <w:r>
         <w:rPr>
-          <w:sz w:val="28"/>
           <w:lang w:val="ru-RU"/>
         </w:rPr>
         <w:t xml:space="preserve">  отд.</w:t>
@@ -283,15 +294,12 @@
         <w:ind w:left="-567"/>
         <w:jc w:val="both"/>
         <w:rPr>
-          <w:sz w:val="28"/>
-          <w:szCs w:val="28"/>
+          <w:color w:val="C00000"/>
           <w:lang w:val="ru-RU"/>
         </w:rPr>
       </w:pPr>
       <w:r>
         <w:rPr>
-          <w:sz w:val="28"/>
-          <w:szCs w:val="28"/>
           <w:u w:val="single"/>
           <w:lang w:val="ru-RU"/>
         </w:rPr>
@@ -299,8 +307,6 @@
       </w:r>
       <w:r>
         <w:rPr>
-          <w:sz w:val="28"/>
-          <w:szCs w:val="28"/>
           <w:lang w:val="ru-RU"/>
         </w:rPr>
         <w:t>:</w:t>
@@ -309,59 +315,31 @@
       <w:bookmarkEnd w:id="0"/>
       <w:r>
         <w:rPr>
-          <w:sz w:val="28"/>
-          <w:szCs w:val="28"/>
-          <w:lang w:val="ru-RU"/>
-        </w:rPr>
-        <w:t xml:space="preserve">  </w:t>
-      </w:r>
-      <w:r>
-        <w:rPr>
-          <w:sz w:val="26"/>
-          <w:szCs w:val="26"/>
-          <w:lang w:val="ru-RU"/>
-        </w:rPr>
-        <w:t>Сахарный диабет, тип</w:t>
-      </w:r>
-      <w:proofErr w:type="gramStart"/>
-      <w:r>
-        <w:rPr>
-          <w:sz w:val="26"/>
-          <w:szCs w:val="26"/>
-          <w:lang w:val="ru-RU"/>
-        </w:rPr>
-        <w:t xml:space="preserve"> ,</w:t>
-      </w:r>
-      <w:proofErr w:type="gramEnd"/>
-      <w:r>
-        <w:rPr>
-          <w:sz w:val="26"/>
-          <w:szCs w:val="26"/>
+          <w:lang w:val="ru-RU"/>
+        </w:rPr>
+        <w:t xml:space="preserve">  Сахарный диабет, тип </w:t>
+      </w:r>
+      <w:r>
+        <w:rPr>
+          <w:lang w:val="ru-RU"/>
+        </w:rPr>
+        <w:t>1</w:t>
+      </w:r>
+      <w:r>
+        <w:rPr>
+          <w:lang w:val="ru-RU"/>
+        </w:rPr>
+        <w:t xml:space="preserve">, </w:t>
+      </w:r>
+      <w:r>
+        <w:rPr>
           <w:lang w:val="ru-RU"/>
         </w:rPr>
         <w:t xml:space="preserve"> </w:t>
-      </w:r>
-      <w:r>
-        <w:rPr>
-          <w:sz w:val="26"/>
-          <w:szCs w:val="26"/>
-          <w:lang w:val="ru-RU"/>
-        </w:rPr>
-        <w:t>вторичноинсулинзависимый</w:t>
-      </w:r>
-      <w:r>
-        <w:rPr>
-          <w:sz w:val="26"/>
-          <w:szCs w:val="26"/>
-          <w:lang w:val="ru-RU"/>
-        </w:rPr>
-        <w:t xml:space="preserve">, </w:t>
       </w:r>
       <w:sdt>
         <w:sdtPr>
           <w:rPr>
-            <w:sz w:val="26"/>
-            <w:szCs w:val="26"/>
             <w:lang w:val="ru-RU"/>
           </w:rPr>
           <w:id w:val="355073878"/>
@@ -378,26 +356,20 @@
         <w:sdtContent>
           <w:r>
             <w:rPr>
-              <w:sz w:val="26"/>
-              <w:szCs w:val="26"/>
               <w:lang w:val="ru-RU"/>
             </w:rPr>
-            <w:t xml:space="preserve">тяжелая форма, </w:t>
+            <w:t>тяжелая форма, лабильное течение со склонностью к гипогликемическим состояниям,</w:t>
           </w:r>
         </w:sdtContent>
       </w:sdt>
       <w:r>
         <w:rPr>
-          <w:sz w:val="26"/>
-          <w:szCs w:val="26"/>
           <w:lang w:val="ru-RU"/>
         </w:rPr>
         <w:t xml:space="preserve"> </w:t>
       </w:r>
       <w:r>
         <w:rPr>
-          <w:sz w:val="26"/>
-          <w:szCs w:val="26"/>
           <w:lang w:val="ru-RU"/>
         </w:rPr>
         <w:t xml:space="preserve">ст. </w:t>
@@ -405,8 +377,6 @@
       <w:sdt>
         <w:sdtPr>
           <w:rPr>
-            <w:sz w:val="26"/>
-            <w:szCs w:val="26"/>
             <w:lang w:val="ru-RU"/>
           </w:rPr>
           <w:alias w:val="диабет"/>
@@ -426,8 +396,6 @@
         <w:sdtContent>
           <w:r>
             <w:rPr>
-              <w:sz w:val="26"/>
-              <w:szCs w:val="26"/>
               <w:lang w:val="ru-RU"/>
             </w:rPr>
             <w:t>декомпенсации.</w:t>
@@ -436,481 +404,68 @@
       </w:sdt>
       <w:r>
         <w:rPr>
-          <w:sz w:val="26"/>
-          <w:szCs w:val="26"/>
           <w:lang w:val="ru-RU"/>
         </w:rPr>
         <w:t xml:space="preserve">  </w:t>
       </w:r>
-    </w:p>
-    <w:p>
-      <w:pPr>
-        <w:ind w:left="-567"/>
-        <w:jc w:val="both"/>
-        <w:rPr>
-          <w:sz w:val="28"/>
-          <w:szCs w:val="28"/>
-          <w:lang w:val="ru-RU"/>
-        </w:rPr>
-      </w:pPr>
-      <w:r>
-        <w:rPr>
-          <w:sz w:val="28"/>
-          <w:szCs w:val="28"/>
-          <w:lang w:val="ru-RU"/>
-        </w:rPr>
-        <w:t xml:space="preserve">Диабетическая ангиопатия сетчатки ОИ. </w:t>
-      </w:r>
-    </w:p>
-    <w:p>
-      <w:pPr>
-        <w:ind w:left="-567"/>
-        <w:jc w:val="both"/>
+      <w:r>
         <w:rPr>
           <w:color w:val="0000CC"/>
-          <w:sz w:val="28"/>
-          <w:szCs w:val="28"/>
-          <w:lang w:val="ru-RU"/>
-        </w:rPr>
-      </w:pPr>
+          <w:lang w:val="ru-RU"/>
+        </w:rPr>
+        <w:t>Диабетическая дистальная симметричная полинейропатия н/к, сенсомоторная форма</w:t>
+      </w:r>
       <w:r>
         <w:rPr>
           <w:color w:val="0000CC"/>
-          <w:sz w:val="28"/>
-          <w:szCs w:val="28"/>
-          <w:lang w:val="ru-RU"/>
-        </w:rPr>
-        <w:t>Диабетическая дистальная симметричная полинейропатия н/</w:t>
-      </w:r>
-      <w:proofErr w:type="gramStart"/>
+          <w:lang w:val="ru-RU"/>
+        </w:rPr>
+        <w:t xml:space="preserve"> (NSS </w:t>
+      </w:r>
       <w:r>
         <w:rPr>
           <w:color w:val="0000CC"/>
-          <w:sz w:val="28"/>
-          <w:szCs w:val="28"/>
-          <w:lang w:val="ru-RU"/>
-        </w:rPr>
-        <w:t>к</w:t>
-      </w:r>
-      <w:proofErr w:type="gramEnd"/>
+          <w:lang w:val="ru-RU"/>
+        </w:rPr>
+        <w:t>2, NDS 2</w:t>
+      </w:r>
       <w:r>
         <w:rPr>
           <w:color w:val="0000CC"/>
-          <w:sz w:val="28"/>
-          <w:szCs w:val="28"/>
-          <w:lang w:val="ru-RU"/>
-        </w:rPr>
-        <w:t>, сенсомоторная форма</w:t>
+          <w:lang w:val="ru-RU"/>
+        </w:rPr>
+        <w:t xml:space="preserve">), </w:t>
       </w:r>
       <w:r>
         <w:rPr>
           <w:color w:val="0000CC"/>
-          <w:sz w:val="28"/>
-          <w:szCs w:val="28"/>
-          <w:lang w:val="ru-RU"/>
-        </w:rPr>
-        <w:t xml:space="preserve"> (NSS 6, NDS 6), </w:t>
+          <w:lang w:val="ru-RU"/>
+        </w:rPr>
+        <w:t xml:space="preserve">  </w:t>
       </w:r>
       <w:r>
         <w:rPr>
           <w:color w:val="0000CC"/>
-          <w:sz w:val="28"/>
-          <w:szCs w:val="28"/>
-          <w:lang w:val="ru-RU"/>
-        </w:rPr>
-        <w:t xml:space="preserve">  хроническое течение</w:t>
-      </w:r>
-    </w:p>
-    <w:p>
-      <w:pPr>
-        <w:ind w:left="-567"/>
-        <w:jc w:val="both"/>
-        <w:rPr>
-          <w:sz w:val="28"/>
-          <w:szCs w:val="28"/>
-          <w:lang w:val="ru-RU"/>
-        </w:rPr>
-      </w:pPr>
-      <w:r>
-        <w:rPr>
-          <w:sz w:val="28"/>
-          <w:szCs w:val="28"/>
-          <w:lang w:val="ru-RU"/>
-        </w:rPr>
-        <w:t>Диаб</w:t>
-      </w:r>
-      <w:r>
-        <w:rPr>
-          <w:sz w:val="28"/>
-          <w:szCs w:val="28"/>
-          <w:lang w:val="ru-RU"/>
-        </w:rPr>
-        <w:t>етическая</w:t>
-      </w:r>
-      <w:r>
-        <w:rPr>
-          <w:sz w:val="28"/>
-          <w:szCs w:val="28"/>
-          <w:lang w:val="ru-RU"/>
-        </w:rPr>
-        <w:t xml:space="preserve"> ангиопатия артерий н/к. </w:t>
-      </w:r>
-    </w:p>
-    <w:p>
-      <w:pPr>
-        <w:ind w:left="-567"/>
-        <w:jc w:val="both"/>
-        <w:rPr>
-          <w:sz w:val="28"/>
-          <w:szCs w:val="28"/>
-          <w:lang w:val="ru-RU"/>
-        </w:rPr>
-      </w:pPr>
-      <w:r>
-        <w:rPr>
-          <w:color w:val="7030A0"/>
-          <w:sz w:val="28"/>
-          <w:szCs w:val="28"/>
-          <w:lang w:val="ru-RU"/>
-        </w:rPr>
-        <w:t>ХБП II-IV ст. Диабетическая нефропатия III-IV ст.</w:t>
-      </w:r>
-      <w:r>
-        <w:rPr>
-          <w:color w:val="7030A0"/>
-          <w:sz w:val="28"/>
-          <w:szCs w:val="28"/>
-          <w:lang w:val="ru-RU"/>
-        </w:rPr>
-        <w:t xml:space="preserve"> </w:t>
-      </w:r>
-    </w:p>
-    <w:p>
-      <w:pPr>
-        <w:ind w:left="-567"/>
-        <w:jc w:val="both"/>
-        <w:rPr>
-          <w:color w:val="E36C0A" w:themeColor="accent6" w:themeShade="BF"/>
-          <w:sz w:val="28"/>
-          <w:szCs w:val="28"/>
-          <w:lang w:val="ru-RU"/>
-        </w:rPr>
-      </w:pPr>
-      <w:r>
-        <w:rPr>
-          <w:color w:val="E36C0A" w:themeColor="accent6" w:themeShade="BF"/>
-          <w:sz w:val="28"/>
-          <w:szCs w:val="28"/>
-          <w:lang w:val="ru-RU"/>
-        </w:rPr>
-        <w:t>Ожирение II ст. (ИМТ кг/м2) алим</w:t>
-      </w:r>
-      <w:proofErr w:type="gramStart"/>
-      <w:r>
-        <w:rPr>
-          <w:color w:val="E36C0A" w:themeColor="accent6" w:themeShade="BF"/>
-          <w:sz w:val="28"/>
-          <w:szCs w:val="28"/>
-          <w:lang w:val="ru-RU"/>
-        </w:rPr>
-        <w:t>.-</w:t>
-      </w:r>
-      <w:proofErr w:type="gramEnd"/>
-      <w:r>
-        <w:rPr>
-          <w:color w:val="E36C0A" w:themeColor="accent6" w:themeShade="BF"/>
-          <w:sz w:val="28"/>
-          <w:szCs w:val="28"/>
-          <w:lang w:val="ru-RU"/>
-        </w:rPr>
-        <w:t xml:space="preserve">конституционального генеза, стабильное течение.  </w:t>
-      </w:r>
-    </w:p>
-    <w:p>
-      <w:pPr>
-        <w:ind w:left="-567"/>
-        <w:jc w:val="both"/>
-        <w:rPr>
-          <w:sz w:val="28"/>
-          <w:szCs w:val="28"/>
-          <w:lang w:val="ru-RU"/>
-        </w:rPr>
-      </w:pPr>
-      <w:proofErr w:type="gramStart"/>
-      <w:r>
-        <w:rPr>
-          <w:color w:val="4F6228" w:themeColor="accent3" w:themeShade="80"/>
-          <w:sz w:val="28"/>
-          <w:szCs w:val="28"/>
-          <w:lang w:val="ru-RU"/>
-        </w:rPr>
-        <w:t>Аутоиммунный</w:t>
-      </w:r>
-      <w:proofErr w:type="gramEnd"/>
-      <w:r>
-        <w:rPr>
-          <w:color w:val="4F6228" w:themeColor="accent3" w:themeShade="80"/>
-          <w:sz w:val="28"/>
-          <w:szCs w:val="28"/>
-          <w:lang w:val="ru-RU"/>
-        </w:rPr>
-        <w:t xml:space="preserve"> тиреоидит, </w:t>
-      </w:r>
-      <w:sdt>
-        <w:sdtPr>
-          <w:rPr>
-            <w:color w:val="4F6228" w:themeColor="accent3" w:themeShade="80"/>
-            <w:sz w:val="28"/>
-            <w:szCs w:val="28"/>
-            <w:lang w:val="ru-RU"/>
-          </w:rPr>
-          <w:id w:val="105240480"/>
-          <w:placeholder>
-            <w:docPart w:val="FBFC6A18E07A484F9E976562E903BEB7"/>
-          </w:placeholder>
-          <w:comboBox>
-            <w:listItem w:displayText="без увеличения объема щит. железы." w:value="без увеличения объема щит. железы."/>
-            <w:listItem w:displayText="гипертрофическая форма." w:value="гипертрофическая форма."/>
-          </w:comboBox>
-        </w:sdtPr>
-        <w:sdtEndPr/>
-        <w:sdtContent>
-          <w:r>
-            <w:rPr>
-              <w:color w:val="4F6228" w:themeColor="accent3" w:themeShade="80"/>
-              <w:sz w:val="28"/>
-              <w:szCs w:val="28"/>
-              <w:lang w:val="ru-RU"/>
-            </w:rPr>
-            <w:t>гипертрофическая форма.</w:t>
-          </w:r>
-        </w:sdtContent>
-      </w:sdt>
-      <w:r>
-        <w:rPr>
-          <w:color w:val="4F6228" w:themeColor="accent3" w:themeShade="80"/>
-          <w:sz w:val="28"/>
-          <w:szCs w:val="28"/>
-          <w:lang w:val="ru-RU"/>
-        </w:rPr>
-        <w:t xml:space="preserve"> Гипотиреоз, средней тяжести,  </w:t>
-      </w:r>
-      <w:r>
-        <w:rPr>
-          <w:color w:val="4F6228" w:themeColor="accent3" w:themeShade="80"/>
-          <w:sz w:val="28"/>
-          <w:szCs w:val="28"/>
-          <w:lang w:val="ru-RU"/>
-        </w:rPr>
-        <w:t xml:space="preserve">ст. </w:t>
-      </w:r>
-      <w:r>
-        <w:rPr>
-          <w:color w:val="4F6228" w:themeColor="accent3" w:themeShade="80"/>
-          <w:sz w:val="28"/>
-          <w:szCs w:val="28"/>
-          <w:lang w:val="ru-RU"/>
-        </w:rPr>
-        <w:t>медикаментозн</w:t>
-      </w:r>
-      <w:r>
-        <w:rPr>
-          <w:color w:val="4F6228" w:themeColor="accent3" w:themeShade="80"/>
-          <w:sz w:val="28"/>
-          <w:szCs w:val="28"/>
-          <w:lang w:val="ru-RU"/>
-        </w:rPr>
-        <w:t>ой</w:t>
-      </w:r>
-      <w:r>
-        <w:rPr>
-          <w:color w:val="4F6228" w:themeColor="accent3" w:themeShade="80"/>
-          <w:sz w:val="28"/>
-          <w:szCs w:val="28"/>
-          <w:lang w:val="ru-RU"/>
-        </w:rPr>
-        <w:t xml:space="preserve"> субкомпенсаци</w:t>
-      </w:r>
-      <w:r>
-        <w:rPr>
-          <w:color w:val="4F6228" w:themeColor="accent3" w:themeShade="80"/>
-          <w:sz w:val="28"/>
-          <w:szCs w:val="28"/>
-          <w:lang w:val="ru-RU"/>
-        </w:rPr>
-        <w:t>и</w:t>
-      </w:r>
-      <w:r>
-        <w:rPr>
-          <w:color w:val="4F6228" w:themeColor="accent3" w:themeShade="80"/>
-          <w:sz w:val="28"/>
-          <w:szCs w:val="28"/>
-          <w:lang w:val="ru-RU"/>
-        </w:rPr>
-        <w:t xml:space="preserve">. </w:t>
-      </w:r>
-      <w:sdt>
-        <w:sdtPr>
-          <w:rPr>
-            <w:color w:val="4F6228" w:themeColor="accent3" w:themeShade="80"/>
-            <w:sz w:val="28"/>
-            <w:szCs w:val="28"/>
-            <w:lang w:val="ru-RU"/>
-          </w:rPr>
-          <w:id w:val="590198144"/>
-          <w:placeholder>
-            <w:docPart w:val="DefaultPlaceholder_1082065159"/>
-          </w:placeholder>
-          <w:dropDownList>
-            <w:listItem w:value="Выберите элемент."/>
-            <w:listItem w:displayText="Диффузный токсический " w:value="Диффузный токсический "/>
-            <w:listItem w:displayText="Диффузный " w:value="Диффузный "/>
-            <w:listItem w:displayText="Смешаный " w:value="Смешаный "/>
-            <w:listItem w:displayText="Узловой " w:value="Узловой "/>
-          </w:dropDownList>
-        </w:sdtPr>
-        <w:sdtEndPr/>
-        <w:sdtContent>
-          <w:r>
-            <w:rPr>
-              <w:color w:val="4F6228" w:themeColor="accent3" w:themeShade="80"/>
-              <w:sz w:val="28"/>
-              <w:szCs w:val="28"/>
-              <w:lang w:val="ru-RU"/>
-            </w:rPr>
-            <w:t xml:space="preserve">Диффузный токсический </w:t>
-          </w:r>
-        </w:sdtContent>
-      </w:sdt>
-      <w:r>
-        <w:rPr>
-          <w:color w:val="4F6228" w:themeColor="accent3" w:themeShade="80"/>
-          <w:sz w:val="28"/>
-          <w:szCs w:val="28"/>
-          <w:lang w:val="ru-RU"/>
-        </w:rPr>
-        <w:t xml:space="preserve"> зоб II. Эутиреоидное состояние</w:t>
-      </w:r>
-      <w:r>
-        <w:rPr>
-          <w:sz w:val="28"/>
-          <w:szCs w:val="28"/>
-          <w:lang w:val="ru-RU"/>
-        </w:rPr>
-        <w:t xml:space="preserve">. </w:t>
-      </w:r>
-    </w:p>
-    <w:p>
-      <w:pPr>
-        <w:ind w:left="-567"/>
-        <w:jc w:val="both"/>
+          <w:lang w:val="ru-RU"/>
+        </w:rPr>
+        <w:t xml:space="preserve"> СВД ,астеноневротический с–м </w:t>
+      </w:r>
+      <w:r>
         <w:rPr>
           <w:color w:val="17365D" w:themeColor="text2" w:themeShade="BF"/>
-          <w:sz w:val="28"/>
-          <w:szCs w:val="28"/>
-          <w:lang w:val="ru-RU"/>
-        </w:rPr>
-      </w:pPr>
-      <w:r>
-        <w:rPr>
-          <w:color w:val="17365D" w:themeColor="text2" w:themeShade="BF"/>
-          <w:sz w:val="28"/>
-          <w:szCs w:val="28"/>
-          <w:lang w:val="ru-RU"/>
-        </w:rPr>
-        <w:t xml:space="preserve">Миопия </w:t>
+          <w:lang w:val="ru-RU"/>
+        </w:rPr>
+        <w:t xml:space="preserve">Непролиферативная  диабетическая ретинопатия </w:t>
       </w:r>
       <w:sdt>
         <w:sdtPr>
           <w:rPr>
             <w:color w:val="17365D" w:themeColor="text2" w:themeShade="BF"/>
-            <w:sz w:val="28"/>
-            <w:szCs w:val="28"/>
             <w:lang w:val="ru-RU"/>
           </w:rPr>
-          <w:id w:val="-1410379913"/>
+          <w:id w:val="389392371"/>
           <w:placeholder>
-            <w:docPart w:val="DefaultPlaceholder_1082065159"/>
-          </w:placeholder>
-          <w:comboBox>
-            <w:listItem w:value="Выберите элемент."/>
-            <w:listItem w:displayText="слабой " w:value="слабой "/>
-            <w:listItem w:displayText="высокой" w:value="высокой"/>
-            <w:listItem w:displayText="средней" w:value="средней"/>
-          </w:comboBox>
-        </w:sdtPr>
-        <w:sdtEndPr/>
-        <w:sdtContent>
-          <w:r>
-            <w:rPr>
-              <w:color w:val="17365D" w:themeColor="text2" w:themeShade="BF"/>
-              <w:sz w:val="28"/>
-              <w:szCs w:val="28"/>
-              <w:lang w:val="ru-RU"/>
-            </w:rPr>
-            <w:t xml:space="preserve">слабой </w:t>
-          </w:r>
-        </w:sdtContent>
-      </w:sdt>
-      <w:r>
-        <w:rPr>
-          <w:color w:val="17365D" w:themeColor="text2" w:themeShade="BF"/>
-          <w:sz w:val="28"/>
-          <w:szCs w:val="28"/>
-          <w:lang w:val="ru-RU"/>
-        </w:rPr>
-        <w:t xml:space="preserve"> степени ОИ.</w:t>
-      </w:r>
-      <w:r>
-        <w:rPr>
-          <w:color w:val="17365D" w:themeColor="text2" w:themeShade="BF"/>
-          <w:sz w:val="28"/>
-          <w:szCs w:val="28"/>
-          <w:lang w:val="ru-RU"/>
-        </w:rPr>
-        <w:t xml:space="preserve"> </w:t>
-      </w:r>
-    </w:p>
-    <w:p>
-      <w:pPr>
-        <w:ind w:left="-567"/>
-        <w:jc w:val="both"/>
-        <w:rPr>
-          <w:color w:val="17365D" w:themeColor="text2" w:themeShade="BF"/>
-          <w:sz w:val="28"/>
-          <w:szCs w:val="28"/>
-          <w:lang w:val="ru-RU"/>
-        </w:rPr>
-      </w:pPr>
-      <w:r>
-        <w:rPr>
-          <w:color w:val="17365D" w:themeColor="text2" w:themeShade="BF"/>
-          <w:sz w:val="28"/>
-          <w:szCs w:val="28"/>
-          <w:lang w:val="ru-RU"/>
-        </w:rPr>
-        <w:t>А</w:t>
-      </w:r>
-      <w:r>
-        <w:rPr>
-          <w:color w:val="17365D" w:themeColor="text2" w:themeShade="BF"/>
-          <w:sz w:val="28"/>
-          <w:szCs w:val="28"/>
-          <w:lang w:val="ru-RU"/>
-        </w:rPr>
-        <w:t xml:space="preserve">нгиопатия сосудов сетчатки </w:t>
-      </w:r>
-      <w:sdt>
-        <w:sdtPr>
-          <w:rPr>
-            <w:color w:val="17365D" w:themeColor="text2" w:themeShade="BF"/>
-            <w:sz w:val="28"/>
-            <w:szCs w:val="28"/>
-            <w:lang w:val="ru-RU"/>
-          </w:rPr>
-          <w:id w:val="2051261544"/>
-          <w:placeholder>
-            <w:docPart w:val="DefaultPlaceholder_1082065159"/>
+            <w:docPart w:val="A0A343B6DE8A49F494150216ADBC4242"/>
           </w:placeholder>
           <w:comboBox>
             <w:listItem w:value="Выберите элемент."/>
@@ -919,13 +474,10 @@
             <w:listItem w:displayText="OS" w:value="OS"/>
           </w:comboBox>
         </w:sdtPr>
-        <w:sdtEndPr/>
         <w:sdtContent>
           <w:r>
             <w:rPr>
               <w:color w:val="17365D" w:themeColor="text2" w:themeShade="BF"/>
-              <w:sz w:val="28"/>
-              <w:szCs w:val="28"/>
               <w:lang w:val="ru-RU"/>
             </w:rPr>
             <w:t>ОИ</w:t>
@@ -935,8 +487,6 @@
       <w:r>
         <w:rPr>
           <w:color w:val="17365D" w:themeColor="text2" w:themeShade="BF"/>
-          <w:sz w:val="28"/>
-          <w:szCs w:val="28"/>
           <w:lang w:val="ru-RU"/>
         </w:rPr>
         <w:t>.</w:t>
@@ -944,70 +494,77 @@
       <w:r>
         <w:rPr>
           <w:color w:val="17365D" w:themeColor="text2" w:themeShade="BF"/>
-          <w:sz w:val="28"/>
-          <w:szCs w:val="28"/>
+          <w:lang w:val="ru-RU"/>
+        </w:rPr>
+        <w:t xml:space="preserve"> Миопия слабой степени ОИ.</w:t>
+      </w:r>
+      <w:r>
+        <w:rPr>
           <w:lang w:val="ru-RU"/>
         </w:rPr>
         <w:t xml:space="preserve"> </w:t>
       </w:r>
       <w:r>
         <w:rPr>
-          <w:color w:val="17365D" w:themeColor="text2" w:themeShade="BF"/>
-          <w:sz w:val="28"/>
-          <w:szCs w:val="28"/>
-          <w:lang w:val="ru-RU"/>
-        </w:rPr>
-        <w:t xml:space="preserve">Начальная катаракта </w:t>
-      </w:r>
-      <w:sdt>
-        <w:sdtPr>
-          <w:rPr>
-            <w:color w:val="17365D" w:themeColor="text2" w:themeShade="BF"/>
-            <w:sz w:val="28"/>
-            <w:szCs w:val="28"/>
-            <w:lang w:val="ru-RU"/>
-          </w:rPr>
-          <w:id w:val="517513702"/>
-          <w:placeholder>
-            <w:docPart w:val="DB435B1E68954750936FB322747598D2"/>
-          </w:placeholder>
-          <w:comboBox>
-            <w:listItem w:value="Выберите элемент."/>
-            <w:listItem w:displayText="ОИ" w:value="ОИ"/>
-            <w:listItem w:displayText="ОД" w:value="ОД"/>
-            <w:listItem w:displayText="OS" w:value="OS"/>
-          </w:comboBox>
-        </w:sdtPr>
-        <w:sdtEndPr/>
-        <w:sdtContent>
-          <w:r>
-            <w:rPr>
-              <w:color w:val="17365D" w:themeColor="text2" w:themeShade="BF"/>
-              <w:sz w:val="28"/>
-              <w:szCs w:val="28"/>
-              <w:lang w:val="ru-RU"/>
-            </w:rPr>
-            <w:t>ОИ</w:t>
-          </w:r>
-        </w:sdtContent>
-      </w:sdt>
-      <w:r>
-        <w:rPr>
-          <w:color w:val="17365D" w:themeColor="text2" w:themeShade="BF"/>
-          <w:sz w:val="28"/>
-          <w:szCs w:val="28"/>
-          <w:lang w:val="ru-RU"/>
-        </w:rPr>
-        <w:t xml:space="preserve">. </w:t>
-      </w:r>
-      <w:r>
-        <w:rPr>
-          <w:color w:val="17365D" w:themeColor="text2" w:themeShade="BF"/>
-          <w:sz w:val="28"/>
-          <w:szCs w:val="28"/>
+          <w:lang w:val="ru-RU"/>
+        </w:rPr>
+        <w:t xml:space="preserve">Диабетическая ангиопатия артерий н/к. </w:t>
+      </w:r>
+      <w:r>
+        <w:rPr>
+          <w:color w:val="C00000"/>
+          <w:lang w:val="ru-RU"/>
+        </w:rPr>
+        <w:t>Мет</w:t>
+      </w:r>
+      <w:r>
+        <w:rPr>
+          <w:color w:val="C00000"/>
+          <w:lang w:val="ru-RU"/>
+        </w:rPr>
+        <w:t xml:space="preserve">аболическая кардиомиопатия СН </w:t>
+      </w:r>
+      <w:r>
+        <w:rPr>
+          <w:color w:val="C00000"/>
+          <w:lang w:val="ru-RU"/>
+        </w:rPr>
+        <w:t>I.</w:t>
+      </w:r>
+      <w:r>
+        <w:rPr>
+          <w:color w:val="C00000"/>
           <w:lang w:val="ru-RU"/>
         </w:rPr>
         <w:t xml:space="preserve"> </w:t>
+      </w:r>
+      <w:r>
+        <w:rPr>
+          <w:color w:val="C00000"/>
+          <w:lang w:val="ru-RU"/>
+        </w:rPr>
+        <w:t xml:space="preserve">НЦД по </w:t>
+      </w:r>
+      <w:r>
+        <w:rPr>
+          <w:color w:val="C00000"/>
+          <w:lang w:val="ru-RU"/>
+        </w:rPr>
+        <w:t xml:space="preserve">гипотоническому </w:t>
+      </w:r>
+      <w:r>
+        <w:rPr>
+          <w:color w:val="C00000"/>
+          <w:lang w:val="ru-RU"/>
+        </w:rPr>
+        <w:t xml:space="preserve"> типу.</w:t>
+      </w:r>
+      <w:r>
+        <w:rPr>
+          <w:color w:val="C00000"/>
+          <w:lang w:val="ru-RU"/>
+        </w:rPr>
+        <w:t xml:space="preserve"> Киста  пр. яичника.</w:t>
       </w:r>
     </w:p>
     <w:p>
@@ -1015,76 +572,178 @@
         <w:ind w:left="-567"/>
         <w:jc w:val="both"/>
         <w:rPr>
-          <w:color w:val="17365D" w:themeColor="text2" w:themeShade="BF"/>
-          <w:sz w:val="28"/>
-          <w:szCs w:val="28"/>
           <w:lang w:val="ru-RU"/>
         </w:rPr>
       </w:pPr>
-      <w:r>
-        <w:rPr>
-          <w:color w:val="17365D" w:themeColor="text2" w:themeShade="BF"/>
-          <w:sz w:val="28"/>
-          <w:szCs w:val="28"/>
-          <w:lang w:val="ru-RU"/>
-        </w:rPr>
-        <w:t>Непро</w:t>
-      </w:r>
-      <w:r>
-        <w:rPr>
-          <w:color w:val="17365D" w:themeColor="text2" w:themeShade="BF"/>
-          <w:sz w:val="28"/>
-          <w:szCs w:val="28"/>
-          <w:lang w:val="ru-RU"/>
-        </w:rPr>
-        <w:t>лиферативная  диабетическая</w:t>
-      </w:r>
-      <w:r>
-        <w:rPr>
-          <w:color w:val="17365D" w:themeColor="text2" w:themeShade="BF"/>
-          <w:sz w:val="28"/>
-          <w:szCs w:val="28"/>
-          <w:lang w:val="ru-RU"/>
-        </w:rPr>
-        <w:t xml:space="preserve"> ретинопатия </w:t>
-      </w:r>
-      <w:sdt>
-        <w:sdtPr>
-          <w:rPr>
-            <w:color w:val="17365D" w:themeColor="text2" w:themeShade="BF"/>
-            <w:sz w:val="28"/>
-            <w:szCs w:val="28"/>
-            <w:lang w:val="ru-RU"/>
-          </w:rPr>
-          <w:id w:val="389392371"/>
-          <w:placeholder>
-            <w:docPart w:val="5917FEE754784A0BA4173B51A4E1CE95"/>
-          </w:placeholder>
-          <w:comboBox>
-            <w:listItem w:value="Выберите элемент."/>
-            <w:listItem w:displayText="ОИ" w:value="ОИ"/>
-            <w:listItem w:displayText="ОД" w:value="ОД"/>
-            <w:listItem w:displayText="OS" w:value="OS"/>
-          </w:comboBox>
-        </w:sdtPr>
-        <w:sdtEndPr/>
-        <w:sdtContent>
-          <w:r>
-            <w:rPr>
-              <w:color w:val="17365D" w:themeColor="text2" w:themeShade="BF"/>
-              <w:sz w:val="28"/>
-              <w:szCs w:val="28"/>
-              <w:lang w:val="ru-RU"/>
-            </w:rPr>
-            <w:t>ОИ</w:t>
-          </w:r>
-        </w:sdtContent>
-      </w:sdt>
-      <w:r>
-        <w:rPr>
-          <w:color w:val="17365D" w:themeColor="text2" w:themeShade="BF"/>
-          <w:sz w:val="28"/>
-          <w:szCs w:val="28"/>
+      <w:bookmarkStart w:id="1" w:name="дк"/>
+      <w:bookmarkEnd w:id="1"/>
+      <w:r>
+        <w:rPr>
+          <w:u w:val="single"/>
+          <w:lang w:val="ru-RU"/>
+        </w:rPr>
+        <w:t xml:space="preserve">Жалобы при поступлении </w:t>
+      </w:r>
+      <w:r>
+        <w:rPr>
+          <w:lang w:val="ru-RU"/>
+        </w:rPr>
+        <w:t xml:space="preserve">на </w:t>
+      </w:r>
+      <w:r>
+        <w:rPr>
+          <w:lang w:val="ru-RU"/>
+        </w:rPr>
+        <w:t xml:space="preserve">сухость во рту, </w:t>
+      </w:r>
+      <w:r>
+        <w:rPr>
+          <w:lang w:val="ru-RU"/>
+        </w:rPr>
+        <w:t>жажду,</w:t>
+      </w:r>
+      <w:r>
+        <w:rPr>
+          <w:lang w:val="ru-RU"/>
+        </w:rPr>
+        <w:t xml:space="preserve"> </w:t>
+      </w:r>
+      <w:r>
+        <w:rPr>
+          <w:lang w:val="ru-RU"/>
+        </w:rPr>
+        <w:t>полиурию,</w:t>
+      </w:r>
+      <w:r>
+        <w:rPr>
+          <w:lang w:val="ru-RU"/>
+        </w:rPr>
+        <w:t xml:space="preserve"> </w:t>
+      </w:r>
+      <w:r>
+        <w:rPr>
+          <w:lang w:val="ru-RU"/>
+        </w:rPr>
+        <w:t>ухудшение зрения,</w:t>
+      </w:r>
+      <w:r>
+        <w:rPr>
+          <w:lang w:val="ru-RU"/>
+        </w:rPr>
+        <w:t xml:space="preserve"> </w:t>
+      </w:r>
+      <w:r>
+        <w:rPr>
+          <w:lang w:val="ru-RU"/>
+        </w:rPr>
+        <w:t xml:space="preserve"> </w:t>
+      </w:r>
+      <w:r>
+        <w:rPr>
+          <w:lang w:val="ru-RU"/>
+        </w:rPr>
+        <w:t xml:space="preserve">боли  в н/к, </w:t>
+      </w:r>
+      <w:r>
+        <w:rPr>
+          <w:lang w:val="ru-RU"/>
+        </w:rPr>
+        <w:t>судороги,</w:t>
+      </w:r>
+      <w:r>
+        <w:rPr>
+          <w:lang w:val="ru-RU"/>
+        </w:rPr>
+        <w:t xml:space="preserve"> онемение ног,</w:t>
+      </w:r>
+      <w:r>
+        <w:rPr>
+          <w:lang w:val="ru-RU"/>
+        </w:rPr>
+        <w:t xml:space="preserve"> </w:t>
+      </w:r>
+      <w:r>
+        <w:rPr>
+          <w:lang w:val="ru-RU"/>
+        </w:rPr>
+        <w:t>повышение</w:t>
+      </w:r>
+      <w:r>
+        <w:rPr>
+          <w:lang w:val="ru-RU"/>
+        </w:rPr>
+        <w:t xml:space="preserve"> </w:t>
+      </w:r>
+      <w:r>
+        <w:rPr>
+          <w:lang w:val="ru-RU"/>
+        </w:rPr>
+        <w:t xml:space="preserve">АД макс. до </w:t>
+      </w:r>
+      <w:r>
+        <w:rPr>
+          <w:lang w:val="ru-RU"/>
+        </w:rPr>
+        <w:t>150/90</w:t>
+      </w:r>
+      <w:r>
+        <w:rPr>
+          <w:lang w:val="ru-RU"/>
+        </w:rPr>
+        <w:t xml:space="preserve"> </w:t>
+      </w:r>
+      <w:r>
+        <w:rPr>
+          <w:lang w:val="ru-RU"/>
+        </w:rPr>
+        <w:t xml:space="preserve">мм </w:t>
+      </w:r>
+      <w:proofErr w:type="spellStart"/>
+      <w:r>
+        <w:rPr>
+          <w:lang w:val="ru-RU"/>
+        </w:rPr>
+        <w:t>рт.</w:t>
+      </w:r>
+      <w:r>
+        <w:rPr>
+          <w:lang w:val="ru-RU"/>
+        </w:rPr>
+        <w:t>ст</w:t>
+      </w:r>
+      <w:proofErr w:type="spellEnd"/>
+      <w:r>
+        <w:rPr>
+          <w:lang w:val="ru-RU"/>
+        </w:rPr>
+        <w:t>.</w:t>
+      </w:r>
+      <w:r>
+        <w:rPr>
+          <w:lang w:val="ru-RU"/>
+        </w:rPr>
+        <w:t xml:space="preserve">, </w:t>
+      </w:r>
+      <w:r>
+        <w:rPr>
+          <w:lang w:val="ru-RU"/>
+        </w:rPr>
+        <w:t>головные боли, головокружение, общую</w:t>
+      </w:r>
+      <w:r>
+        <w:rPr>
+          <w:lang w:val="ru-RU"/>
+        </w:rPr>
+        <w:t xml:space="preserve"> слабость, быструю утомляемость</w:t>
+      </w:r>
+      <w:r>
+        <w:rPr>
+          <w:lang w:val="ru-RU"/>
+        </w:rPr>
+        <w:t>, умеренную болезненность надлобковой области.</w:t>
+      </w:r>
+      <w:r>
+        <w:rPr>
           <w:lang w:val="ru-RU"/>
         </w:rPr>
         <w:t>.</w:t>
@@ -1095,631 +754,49 @@
         <w:ind w:left="-567"/>
         <w:jc w:val="both"/>
         <w:rPr>
-          <w:color w:val="C00000"/>
-          <w:sz w:val="28"/>
-          <w:szCs w:val="28"/>
           <w:lang w:val="ru-RU"/>
         </w:rPr>
       </w:pPr>
       <w:r>
         <w:rPr>
-          <w:color w:val="C00000"/>
-          <w:sz w:val="28"/>
-          <w:szCs w:val="28"/>
-          <w:lang w:val="ru-RU"/>
-        </w:rPr>
-        <w:t xml:space="preserve">ИБС, стенокардия напряжения, диффузный кардиосклероз, II </w:t>
-      </w:r>
-      <w:proofErr w:type="spellStart"/>
-      <w:r>
-        <w:rPr>
-          <w:color w:val="C00000"/>
-          <w:sz w:val="28"/>
-          <w:szCs w:val="28"/>
-          <w:lang w:val="ru-RU"/>
-        </w:rPr>
-        <w:t>ф.кл</w:t>
-      </w:r>
-      <w:proofErr w:type="spellEnd"/>
-      <w:r>
-        <w:rPr>
-          <w:color w:val="C00000"/>
-          <w:sz w:val="28"/>
-          <w:szCs w:val="28"/>
-          <w:lang w:val="ru-RU"/>
-        </w:rPr>
-        <w:t>. СН II</w:t>
-      </w:r>
-      <w:proofErr w:type="gramStart"/>
-      <w:r>
-        <w:rPr>
-          <w:color w:val="C00000"/>
-          <w:sz w:val="28"/>
-          <w:szCs w:val="28"/>
-          <w:lang w:val="ru-RU"/>
-        </w:rPr>
-        <w:t xml:space="preserve"> А</w:t>
-      </w:r>
-      <w:proofErr w:type="gramEnd"/>
-      <w:r>
-        <w:rPr>
-          <w:color w:val="C00000"/>
-          <w:sz w:val="28"/>
-          <w:szCs w:val="28"/>
+          <w:u w:val="single"/>
+          <w:lang w:val="ru-RU"/>
+        </w:rPr>
+        <w:t>Краткий анамнез</w:t>
+      </w:r>
+      <w:r>
+        <w:rPr>
+          <w:lang w:val="ru-RU"/>
+        </w:rPr>
+        <w:t xml:space="preserve">: СД </w:t>
+      </w:r>
+      <w:r>
+        <w:rPr>
+          <w:lang w:val="ru-RU"/>
+        </w:rPr>
+        <w:t>выявлен в</w:t>
+      </w:r>
+      <w:r>
+        <w:rPr>
           <w:lang w:val="ru-RU"/>
         </w:rPr>
         <w:t xml:space="preserve"> </w:t>
       </w:r>
-      <w:proofErr w:type="spellStart"/>
-      <w:r>
-        <w:rPr>
-          <w:color w:val="C00000"/>
-          <w:sz w:val="28"/>
-          <w:szCs w:val="28"/>
-          <w:lang w:val="ru-RU"/>
-        </w:rPr>
-        <w:t>ф.кл</w:t>
-      </w:r>
-      <w:proofErr w:type="spellEnd"/>
-      <w:r>
-        <w:rPr>
-          <w:color w:val="C00000"/>
-          <w:sz w:val="28"/>
-          <w:szCs w:val="28"/>
-          <w:lang w:val="ru-RU"/>
-        </w:rPr>
-        <w:t xml:space="preserve">. II. Гипертоническая болезнь III стадии … степени. Гипертензивное сердце СН I. Риск 4. Метаболическая кардиомиопатия СН 0-I. </w:t>
-      </w:r>
-      <w:proofErr w:type="spellStart"/>
-      <w:r>
-        <w:rPr>
-          <w:color w:val="C00000"/>
-          <w:sz w:val="28"/>
-          <w:szCs w:val="28"/>
-          <w:lang w:val="ru-RU"/>
-        </w:rPr>
-        <w:t>ф.кл</w:t>
-      </w:r>
-      <w:proofErr w:type="spellEnd"/>
-      <w:r>
-        <w:rPr>
-          <w:color w:val="C00000"/>
-          <w:sz w:val="28"/>
-          <w:szCs w:val="28"/>
-          <w:lang w:val="ru-RU"/>
-        </w:rPr>
-        <w:t>. II.</w:t>
-      </w:r>
-    </w:p>
-    <w:p>
-      <w:pPr>
-        <w:ind w:left="-567"/>
-        <w:jc w:val="both"/>
-        <w:rPr>
-          <w:color w:val="C00000"/>
-          <w:sz w:val="28"/>
-          <w:szCs w:val="28"/>
-          <w:lang w:val="ru-RU"/>
-        </w:rPr>
-      </w:pPr>
-      <w:r>
-        <w:rPr>
-          <w:color w:val="C00000"/>
-          <w:sz w:val="28"/>
-          <w:szCs w:val="28"/>
-          <w:lang w:val="ru-RU"/>
-        </w:rPr>
-        <w:t>НЦД по смешанному типу.</w:t>
-      </w:r>
-    </w:p>
-    <w:p>
-      <w:pPr>
-        <w:ind w:left="-567"/>
-        <w:jc w:val="both"/>
-        <w:rPr>
-          <w:color w:val="0000FF"/>
-          <w:sz w:val="28"/>
-          <w:szCs w:val="28"/>
-          <w:lang w:val="ru-RU"/>
-        </w:rPr>
-      </w:pPr>
+      <w:r>
+        <w:rPr>
+          <w:lang w:val="ru-RU"/>
+        </w:rPr>
+        <w:t>2000</w:t>
+      </w:r>
+      <w:r>
+        <w:rPr>
+          <w:lang w:val="ru-RU"/>
+        </w:rPr>
+        <w:t xml:space="preserve">г. </w:t>
+      </w:r>
       <w:sdt>
         <w:sdtPr>
           <w:rPr>
-            <w:color w:val="0000FF"/>
-            <w:sz w:val="28"/>
-            <w:szCs w:val="28"/>
-            <w:lang w:val="ru-RU"/>
-          </w:rPr>
-          <w:id w:val="-968201283"/>
-          <w:placeholder>
-            <w:docPart w:val="DefaultPlaceholder_1082065159"/>
-          </w:placeholder>
-          <w:comboBox>
-            <w:listItem w:value="Выберите элемент."/>
-            <w:listItem w:displayText="Дисциркуляторная" w:value="Дисциркуляторная"/>
-            <w:listItem w:displayText="Диабетическая" w:value="Диабетическая"/>
-            <w:listItem w:displayText="Дисметаболическая" w:value="Дисметаболическая"/>
-          </w:comboBox>
-        </w:sdtPr>
-        <w:sdtEndPr/>
-        <w:sdtContent>
-          <w:r>
-            <w:rPr>
-              <w:color w:val="0000FF"/>
-              <w:sz w:val="28"/>
-              <w:szCs w:val="28"/>
-              <w:lang w:val="ru-RU"/>
-            </w:rPr>
-            <w:t>Дисциркуляторная</w:t>
-          </w:r>
-        </w:sdtContent>
-      </w:sdt>
-      <w:r>
-        <w:rPr>
-          <w:color w:val="0000FF"/>
-          <w:sz w:val="28"/>
-          <w:szCs w:val="28"/>
-          <w:lang w:val="ru-RU"/>
-        </w:rPr>
-        <w:t xml:space="preserve"> энцефалопатия I-II сочетанного генеза (</w:t>
-      </w:r>
-      <w:r>
-        <w:rPr>
-          <w:color w:val="0000FF"/>
-          <w:sz w:val="28"/>
-          <w:szCs w:val="28"/>
-          <w:lang w:val="ru-RU"/>
-        </w:rPr>
-        <w:t>дисметаболическая</w:t>
-      </w:r>
-      <w:r>
-        <w:rPr>
-          <w:color w:val="0000FF"/>
-          <w:sz w:val="28"/>
-          <w:szCs w:val="28"/>
-          <w:lang w:val="ru-RU"/>
-        </w:rPr>
-        <w:t>, гипертоническая).</w:t>
-      </w:r>
-    </w:p>
-    <w:p>
-      <w:pPr>
-        <w:ind w:left="-567"/>
-        <w:jc w:val="both"/>
-        <w:rPr>
-          <w:color w:val="0000FF"/>
-          <w:sz w:val="28"/>
-          <w:szCs w:val="28"/>
-          <w:lang w:val="ru-RU"/>
-        </w:rPr>
-      </w:pPr>
-      <w:r>
-        <w:rPr>
-          <w:color w:val="0000FF"/>
-          <w:sz w:val="28"/>
-          <w:szCs w:val="28"/>
-          <w:lang w:val="ru-RU"/>
-        </w:rPr>
-        <w:t xml:space="preserve">астеновегетативный </w:t>
-      </w:r>
-      <w:proofErr w:type="gramStart"/>
-      <w:r>
-        <w:rPr>
-          <w:color w:val="0000FF"/>
-          <w:sz w:val="28"/>
-          <w:szCs w:val="28"/>
-          <w:lang w:val="ru-RU"/>
-        </w:rPr>
-        <w:t>с-м</w:t>
-      </w:r>
-      <w:proofErr w:type="gramEnd"/>
-      <w:r>
-        <w:rPr>
-          <w:color w:val="0000FF"/>
-          <w:sz w:val="28"/>
-          <w:szCs w:val="28"/>
-          <w:lang w:val="ru-RU"/>
-        </w:rPr>
-        <w:t xml:space="preserve">, </w:t>
-      </w:r>
-      <w:proofErr w:type="spellStart"/>
-      <w:r>
-        <w:rPr>
-          <w:color w:val="0000FF"/>
-          <w:sz w:val="28"/>
-          <w:szCs w:val="28"/>
-          <w:lang w:val="ru-RU"/>
-        </w:rPr>
-        <w:t>астено</w:t>
-      </w:r>
-      <w:proofErr w:type="spellEnd"/>
-      <w:r>
-        <w:rPr>
-          <w:color w:val="0000FF"/>
-          <w:sz w:val="28"/>
-          <w:szCs w:val="28"/>
-          <w:lang w:val="ru-RU"/>
-        </w:rPr>
-        <w:t xml:space="preserve">-невротический с-м, </w:t>
-      </w:r>
-      <w:proofErr w:type="spellStart"/>
-      <w:r>
-        <w:rPr>
-          <w:color w:val="0000FF"/>
-          <w:sz w:val="28"/>
-          <w:szCs w:val="28"/>
-          <w:lang w:val="ru-RU"/>
-        </w:rPr>
-        <w:t>вестибуло</w:t>
-      </w:r>
-      <w:proofErr w:type="spellEnd"/>
-      <w:r>
-        <w:rPr>
-          <w:color w:val="0000FF"/>
-          <w:sz w:val="28"/>
-          <w:szCs w:val="28"/>
-          <w:lang w:val="ru-RU"/>
-        </w:rPr>
-        <w:t>-атактический с-м.  цереброастенический с-м, цефалгический с-м,</w:t>
-      </w:r>
-    </w:p>
-    <w:p>
-      <w:pPr>
-        <w:ind w:left="-567"/>
-        <w:jc w:val="both"/>
-        <w:rPr>
-          <w:color w:val="0000FF"/>
-          <w:sz w:val="28"/>
-          <w:szCs w:val="28"/>
-          <w:lang w:val="ru-RU"/>
-        </w:rPr>
-      </w:pPr>
-    </w:p>
-    <w:p>
-      <w:pPr>
-        <w:ind w:left="-567"/>
-        <w:jc w:val="both"/>
-        <w:rPr>
-          <w:sz w:val="28"/>
-          <w:lang w:val="ru-RU"/>
-        </w:rPr>
-      </w:pPr>
-    </w:p>
-    <w:p>
-      <w:pPr>
-        <w:ind w:left="-567"/>
-        <w:jc w:val="both"/>
-        <w:rPr>
-          <w:sz w:val="28"/>
-          <w:szCs w:val="28"/>
-          <w:lang w:val="ru-RU"/>
-        </w:rPr>
-      </w:pPr>
-      <w:bookmarkStart w:id="1" w:name="дк"/>
-      <w:bookmarkEnd w:id="1"/>
-      <w:r>
-        <w:rPr>
-          <w:sz w:val="28"/>
-          <w:szCs w:val="28"/>
-          <w:u w:val="single"/>
-          <w:lang w:val="ru-RU"/>
-        </w:rPr>
-        <w:t xml:space="preserve">Жалобы при поступлении </w:t>
-      </w:r>
-      <w:r>
-        <w:rPr>
-          <w:sz w:val="28"/>
-          <w:szCs w:val="28"/>
-          <w:lang w:val="ru-RU"/>
-        </w:rPr>
-        <w:t xml:space="preserve">на </w:t>
-      </w:r>
-      <w:r>
-        <w:rPr>
-          <w:sz w:val="28"/>
-          <w:szCs w:val="28"/>
-          <w:lang w:val="ru-RU"/>
-        </w:rPr>
-        <w:t xml:space="preserve">сухость во рту, </w:t>
-      </w:r>
-      <w:r>
-        <w:rPr>
-          <w:sz w:val="28"/>
-          <w:szCs w:val="28"/>
-          <w:lang w:val="ru-RU"/>
-        </w:rPr>
-        <w:t>жажду,</w:t>
-      </w:r>
-      <w:r>
-        <w:rPr>
-          <w:sz w:val="28"/>
-          <w:szCs w:val="28"/>
-          <w:lang w:val="ru-RU"/>
-        </w:rPr>
-        <w:t xml:space="preserve"> </w:t>
-      </w:r>
-      <w:r>
-        <w:rPr>
-          <w:sz w:val="28"/>
-          <w:szCs w:val="28"/>
-          <w:lang w:val="ru-RU"/>
-        </w:rPr>
-        <w:t>полиурию,</w:t>
-      </w:r>
-      <w:r>
-        <w:rPr>
-          <w:sz w:val="28"/>
-          <w:szCs w:val="28"/>
-          <w:lang w:val="ru-RU"/>
-        </w:rPr>
-        <w:t xml:space="preserve"> </w:t>
-      </w:r>
-      <w:r>
-        <w:rPr>
-          <w:sz w:val="28"/>
-          <w:szCs w:val="28"/>
-          <w:lang w:val="ru-RU"/>
-        </w:rPr>
-        <w:t>ухудшение зрения,</w:t>
-      </w:r>
-      <w:r>
-        <w:rPr>
-          <w:sz w:val="28"/>
-          <w:szCs w:val="28"/>
-          <w:lang w:val="ru-RU"/>
-        </w:rPr>
-        <w:t xml:space="preserve"> </w:t>
-      </w:r>
-    </w:p>
-    <w:p>
-      <w:pPr>
-        <w:ind w:left="-567"/>
-        <w:jc w:val="both"/>
-        <w:rPr>
-          <w:sz w:val="28"/>
-          <w:szCs w:val="28"/>
-          <w:lang w:val="ru-RU"/>
-        </w:rPr>
-      </w:pPr>
-      <w:r>
-        <w:rPr>
-          <w:sz w:val="28"/>
-          <w:szCs w:val="28"/>
-          <w:lang w:val="ru-RU"/>
-        </w:rPr>
-        <w:t xml:space="preserve"> </w:t>
-      </w:r>
-      <w:r>
-        <w:rPr>
-          <w:sz w:val="28"/>
-          <w:szCs w:val="28"/>
-          <w:lang w:val="ru-RU"/>
-        </w:rPr>
-        <w:t>боли  в н/</w:t>
-      </w:r>
-      <w:proofErr w:type="gramStart"/>
-      <w:r>
-        <w:rPr>
-          <w:sz w:val="28"/>
-          <w:szCs w:val="28"/>
-          <w:lang w:val="ru-RU"/>
-        </w:rPr>
-        <w:t>к</w:t>
-      </w:r>
-      <w:proofErr w:type="gramEnd"/>
-      <w:r>
-        <w:rPr>
-          <w:sz w:val="28"/>
-          <w:szCs w:val="28"/>
-          <w:lang w:val="ru-RU"/>
-        </w:rPr>
-        <w:t xml:space="preserve">, </w:t>
-      </w:r>
-      <w:proofErr w:type="gramStart"/>
-      <w:r>
-        <w:rPr>
-          <w:sz w:val="28"/>
-          <w:szCs w:val="28"/>
-          <w:lang w:val="ru-RU"/>
-        </w:rPr>
-        <w:t>судороги</w:t>
-      </w:r>
-      <w:proofErr w:type="gramEnd"/>
-      <w:r>
-        <w:rPr>
-          <w:sz w:val="28"/>
-          <w:szCs w:val="28"/>
-          <w:lang w:val="ru-RU"/>
-        </w:rPr>
-        <w:t>,</w:t>
-      </w:r>
-      <w:r>
-        <w:rPr>
-          <w:sz w:val="28"/>
-          <w:szCs w:val="28"/>
-          <w:lang w:val="ru-RU"/>
-        </w:rPr>
-        <w:t xml:space="preserve"> онемение ног,</w:t>
-      </w:r>
-      <w:r>
-        <w:rPr>
-          <w:sz w:val="28"/>
-          <w:szCs w:val="28"/>
-          <w:lang w:val="ru-RU"/>
-        </w:rPr>
-        <w:t xml:space="preserve"> </w:t>
-      </w:r>
-      <w:r>
-        <w:rPr>
-          <w:sz w:val="28"/>
-          <w:szCs w:val="28"/>
-          <w:lang w:val="ru-RU"/>
-        </w:rPr>
-        <w:t>повышение</w:t>
-      </w:r>
-      <w:r>
-        <w:rPr>
-          <w:sz w:val="28"/>
-          <w:szCs w:val="28"/>
-          <w:lang w:val="ru-RU"/>
-        </w:rPr>
-        <w:t xml:space="preserve"> </w:t>
-      </w:r>
-      <w:r>
-        <w:rPr>
-          <w:sz w:val="28"/>
-          <w:szCs w:val="28"/>
-          <w:lang w:val="ru-RU"/>
-        </w:rPr>
-        <w:t xml:space="preserve">АД макс. до </w:t>
-      </w:r>
-      <w:r>
-        <w:rPr>
-          <w:sz w:val="28"/>
-          <w:szCs w:val="28"/>
-          <w:lang w:val="ru-RU"/>
-        </w:rPr>
-        <w:t>150/90</w:t>
-      </w:r>
-      <w:r>
-        <w:rPr>
-          <w:sz w:val="28"/>
-          <w:szCs w:val="28"/>
-          <w:lang w:val="ru-RU"/>
-        </w:rPr>
-        <w:t xml:space="preserve"> </w:t>
-      </w:r>
-      <w:r>
-        <w:rPr>
-          <w:sz w:val="28"/>
-          <w:szCs w:val="28"/>
-          <w:lang w:val="ru-RU"/>
-        </w:rPr>
-        <w:t xml:space="preserve">мм </w:t>
-      </w:r>
-      <w:proofErr w:type="spellStart"/>
-      <w:r>
-        <w:rPr>
-          <w:sz w:val="28"/>
-          <w:szCs w:val="28"/>
-          <w:lang w:val="ru-RU"/>
-        </w:rPr>
-        <w:t>рт.</w:t>
-      </w:r>
-      <w:r>
-        <w:rPr>
-          <w:sz w:val="28"/>
-          <w:szCs w:val="28"/>
-          <w:lang w:val="ru-RU"/>
-        </w:rPr>
-        <w:t>ст</w:t>
-      </w:r>
-      <w:proofErr w:type="spellEnd"/>
-      <w:r>
-        <w:rPr>
-          <w:sz w:val="28"/>
-          <w:szCs w:val="28"/>
-          <w:lang w:val="ru-RU"/>
-        </w:rPr>
-        <w:t>.</w:t>
-      </w:r>
-      <w:r>
-        <w:rPr>
-          <w:sz w:val="28"/>
-          <w:szCs w:val="28"/>
-          <w:lang w:val="ru-RU"/>
-        </w:rPr>
-        <w:t xml:space="preserve">, </w:t>
-      </w:r>
-      <w:r>
-        <w:rPr>
-          <w:sz w:val="28"/>
-          <w:szCs w:val="28"/>
-          <w:lang w:val="ru-RU"/>
-        </w:rPr>
-        <w:t>головные боли, головокружение, общую</w:t>
-      </w:r>
-      <w:r>
-        <w:rPr>
-          <w:sz w:val="28"/>
-          <w:szCs w:val="28"/>
-          <w:lang w:val="ru-RU"/>
-        </w:rPr>
-        <w:t xml:space="preserve"> слабость, быструю утомляемость</w:t>
-      </w:r>
-      <w:r>
-        <w:rPr>
-          <w:sz w:val="28"/>
-          <w:szCs w:val="28"/>
-          <w:lang w:val="ru-RU"/>
-        </w:rPr>
-        <w:t>.</w:t>
-      </w:r>
-    </w:p>
-    <w:p>
-      <w:pPr>
-        <w:ind w:left="-567"/>
-        <w:jc w:val="both"/>
-        <w:rPr>
-          <w:sz w:val="28"/>
-          <w:lang w:val="ru-RU"/>
-        </w:rPr>
-      </w:pPr>
-      <w:r>
-        <w:rPr>
-          <w:sz w:val="28"/>
-          <w:szCs w:val="28"/>
-          <w:u w:val="single"/>
-          <w:lang w:val="ru-RU"/>
-        </w:rPr>
-        <w:t>Краткий анамнез</w:t>
-      </w:r>
-      <w:r>
-        <w:rPr>
-          <w:sz w:val="28"/>
-          <w:szCs w:val="28"/>
-          <w:lang w:val="ru-RU"/>
-        </w:rPr>
-        <w:t xml:space="preserve">: СД </w:t>
-      </w:r>
-      <w:r>
-        <w:rPr>
-          <w:sz w:val="28"/>
-          <w:szCs w:val="28"/>
-          <w:lang w:val="ru-RU"/>
-        </w:rPr>
-        <w:t>выявлен в</w:t>
-      </w:r>
-      <w:r>
-        <w:rPr>
-          <w:sz w:val="28"/>
-          <w:szCs w:val="28"/>
-          <w:lang w:val="ru-RU"/>
-        </w:rPr>
-        <w:t xml:space="preserve"> </w:t>
-      </w:r>
-      <w:r>
-        <w:rPr>
-          <w:sz w:val="28"/>
-          <w:szCs w:val="28"/>
-          <w:lang w:val="ru-RU"/>
-        </w:rPr>
-        <w:t>2000</w:t>
-      </w:r>
-      <w:r>
-        <w:rPr>
-          <w:sz w:val="28"/>
-          <w:szCs w:val="28"/>
-          <w:lang w:val="ru-RU"/>
-        </w:rPr>
-        <w:t xml:space="preserve">г. </w:t>
-      </w:r>
-      <w:sdt>
-        <w:sdtPr>
-          <w:rPr>
-            <w:sz w:val="28"/>
-            <w:szCs w:val="28"/>
             <w:lang w:val="ru-RU"/>
           </w:rPr>
           <w:alias w:val="течение"/>
@@ -1738,8 +815,6 @@
         <w:sdtContent>
           <w:r>
             <w:rPr>
-              <w:sz w:val="28"/>
-              <w:szCs w:val="28"/>
               <w:lang w:val="ru-RU"/>
             </w:rPr>
             <w:t>Течение заболевания лабильное, в анамнезе частые  гипогликемические состояния</w:t>
@@ -1748,8 +823,6 @@
       </w:sdt>
       <w:r>
         <w:rPr>
-          <w:sz w:val="28"/>
-          <w:szCs w:val="28"/>
           <w:lang w:val="ru-RU"/>
         </w:rPr>
         <w:t xml:space="preserve">. Комы отрицает. С начала заболевания </w:t>
@@ -1757,8 +830,6 @@
       <w:sdt>
         <w:sdtPr>
           <w:rPr>
-            <w:sz w:val="28"/>
-            <w:szCs w:val="28"/>
             <w:lang w:val="ru-RU"/>
           </w:rPr>
           <w:id w:val="1862779417"/>
@@ -1776,8 +847,6 @@
         <w:sdtContent>
           <w:r>
             <w:rPr>
-              <w:sz w:val="28"/>
-              <w:szCs w:val="28"/>
               <w:lang w:val="ru-RU"/>
             </w:rPr>
             <w:t>инсулинотерапия.</w:t>
@@ -1786,209 +855,144 @@
       </w:sdt>
       <w:r>
         <w:rPr>
-          <w:sz w:val="28"/>
           <w:lang w:val="ru-RU"/>
         </w:rPr>
         <w:t xml:space="preserve"> </w:t>
       </w:r>
       <w:r>
         <w:rPr>
-          <w:sz w:val="28"/>
-          <w:lang w:val="ru-RU"/>
-        </w:rPr>
-        <w:t>В наст</w:t>
-      </w:r>
-      <w:proofErr w:type="gramStart"/>
-      <w:r>
-        <w:rPr>
-          <w:sz w:val="28"/>
-          <w:lang w:val="ru-RU"/>
-        </w:rPr>
-        <w:t>.</w:t>
-      </w:r>
-      <w:proofErr w:type="gramEnd"/>
-      <w:r>
-        <w:rPr>
-          <w:sz w:val="28"/>
-          <w:lang w:val="ru-RU"/>
-        </w:rPr>
-        <w:t xml:space="preserve"> </w:t>
-      </w:r>
-      <w:proofErr w:type="gramStart"/>
-      <w:r>
-        <w:rPr>
-          <w:sz w:val="28"/>
-          <w:lang w:val="ru-RU"/>
-        </w:rPr>
-        <w:t>в</w:t>
-      </w:r>
-      <w:proofErr w:type="gramEnd"/>
-      <w:r>
-        <w:rPr>
-          <w:sz w:val="28"/>
-          <w:lang w:val="ru-RU"/>
-        </w:rPr>
-        <w:t xml:space="preserve">ремя принимает:  </w:t>
-      </w:r>
-      <w:r>
-        <w:rPr>
-          <w:sz w:val="28"/>
+          <w:lang w:val="ru-RU"/>
+        </w:rPr>
+        <w:t xml:space="preserve">В наст. время принимает:  </w:t>
+      </w:r>
+      <w:r>
+        <w:rPr>
           <w:lang w:val="ru-RU"/>
         </w:rPr>
         <w:t xml:space="preserve"> Актрапид НМ </w:t>
       </w:r>
-      <w:proofErr w:type="gramStart"/>
-      <w:r>
-        <w:rPr>
-          <w:sz w:val="28"/>
-          <w:lang w:val="ru-RU"/>
-        </w:rPr>
-        <w:t>п</w:t>
-      </w:r>
-      <w:proofErr w:type="gramEnd"/>
-      <w:r>
-        <w:rPr>
-          <w:sz w:val="28"/>
-          <w:lang w:val="ru-RU"/>
-        </w:rPr>
-        <w:t xml:space="preserve">/з- </w:t>
-      </w:r>
-      <w:r>
-        <w:rPr>
-          <w:sz w:val="28"/>
+      <w:r>
+        <w:rPr>
+          <w:lang w:val="ru-RU"/>
+        </w:rPr>
+        <w:t xml:space="preserve">п/з- </w:t>
+      </w:r>
+      <w:r>
+        <w:rPr>
           <w:lang w:val="ru-RU"/>
         </w:rPr>
         <w:t>27</w:t>
       </w:r>
       <w:r>
         <w:rPr>
-          <w:sz w:val="28"/>
           <w:lang w:val="ru-RU"/>
         </w:rPr>
         <w:t xml:space="preserve">ед., п/о- </w:t>
       </w:r>
       <w:r>
         <w:rPr>
-          <w:sz w:val="28"/>
           <w:lang w:val="ru-RU"/>
         </w:rPr>
         <w:t>24</w:t>
       </w:r>
       <w:r>
         <w:rPr>
-          <w:sz w:val="28"/>
           <w:lang w:val="ru-RU"/>
         </w:rPr>
         <w:t xml:space="preserve">ед., п/у- </w:t>
       </w:r>
       <w:r>
         <w:rPr>
-          <w:sz w:val="28"/>
           <w:lang w:val="ru-RU"/>
         </w:rPr>
         <w:t>26</w:t>
       </w:r>
       <w:r>
         <w:rPr>
-          <w:sz w:val="28"/>
           <w:lang w:val="ru-RU"/>
         </w:rPr>
         <w:t xml:space="preserve">ед., </w:t>
       </w:r>
       <w:r>
         <w:rPr>
-          <w:sz w:val="28"/>
           <w:lang w:val="ru-RU"/>
         </w:rPr>
         <w:t xml:space="preserve">Протафан НМ </w:t>
       </w:r>
       <w:r>
         <w:rPr>
-          <w:sz w:val="28"/>
           <w:lang w:val="ru-RU"/>
         </w:rPr>
         <w:t>22.00</w:t>
       </w:r>
       <w:r>
         <w:rPr>
-          <w:sz w:val="28"/>
           <w:lang w:val="ru-RU"/>
         </w:rPr>
         <w:t xml:space="preserve"> 25 ед. </w:t>
       </w:r>
       <w:r>
         <w:rPr>
-          <w:sz w:val="28"/>
           <w:lang w:val="ru-RU"/>
         </w:rPr>
         <w:t xml:space="preserve">Гликемия </w:t>
       </w:r>
       <w:r>
         <w:rPr>
-          <w:sz w:val="28"/>
           <w:lang w:val="ru-RU"/>
         </w:rPr>
         <w:t>–</w:t>
       </w:r>
       <w:r>
         <w:rPr>
-          <w:sz w:val="28"/>
           <w:lang w:val="ru-RU"/>
         </w:rPr>
         <w:t>1,8-22</w:t>
       </w:r>
       <w:r>
         <w:rPr>
-          <w:sz w:val="28"/>
           <w:lang w:val="ru-RU"/>
         </w:rPr>
         <w:t xml:space="preserve"> ммоль/л</w:t>
       </w:r>
       <w:r>
         <w:rPr>
-          <w:sz w:val="28"/>
           <w:lang w:val="ru-RU"/>
         </w:rPr>
         <w:t xml:space="preserve">. </w:t>
       </w:r>
       <w:r>
         <w:rPr>
-          <w:sz w:val="28"/>
           <w:lang w:val="ru-RU"/>
         </w:rPr>
         <w:t xml:space="preserve">НвАIс -  </w:t>
       </w:r>
       <w:r>
         <w:rPr>
-          <w:sz w:val="28"/>
           <w:lang w:val="ru-RU"/>
         </w:rPr>
         <w:t>10,8</w:t>
       </w:r>
       <w:r>
         <w:rPr>
-          <w:sz w:val="28"/>
           <w:lang w:val="ru-RU"/>
         </w:rPr>
         <w:t>%</w:t>
       </w:r>
       <w:r>
         <w:rPr>
-          <w:sz w:val="28"/>
           <w:lang w:val="ru-RU"/>
         </w:rPr>
         <w:t xml:space="preserve"> от  </w:t>
       </w:r>
       <w:r>
         <w:rPr>
-          <w:sz w:val="28"/>
           <w:lang w:val="ru-RU"/>
         </w:rPr>
         <w:t xml:space="preserve">. </w:t>
       </w:r>
       <w:r>
         <w:rPr>
-          <w:sz w:val="28"/>
           <w:lang w:val="ru-RU"/>
         </w:rPr>
         <w:t xml:space="preserve">Последнее </w:t>
@@ -1996,7 +1000,6 @@
       <w:proofErr w:type="spellStart"/>
       <w:r>
         <w:rPr>
-          <w:sz w:val="28"/>
           <w:lang w:val="ru-RU"/>
         </w:rPr>
         <w:t>стац</w:t>
@@ -2004,28 +1007,36 @@
       <w:proofErr w:type="spellEnd"/>
       <w:r>
         <w:rPr>
-          <w:sz w:val="28"/>
           <w:lang w:val="ru-RU"/>
         </w:rPr>
         <w:t xml:space="preserve">. лечение  в </w:t>
       </w:r>
       <w:r>
         <w:rPr>
-          <w:sz w:val="28"/>
           <w:lang w:val="ru-RU"/>
         </w:rPr>
         <w:t>2016</w:t>
       </w:r>
       <w:r>
         <w:rPr>
-          <w:sz w:val="28"/>
-          <w:lang w:val="ru-RU"/>
-        </w:rPr>
-        <w:t>г. Госпитализирован  в обл. энд. диспансер для коррекции инсулинотерапии,  лечения хр. осложнений СД.</w:t>
-      </w:r>
-      <w:r>
-        <w:rPr>
-          <w:sz w:val="28"/>
+          <w:lang w:val="ru-RU"/>
+        </w:rPr>
+        <w:t>г. Госпитализирован</w:t>
+      </w:r>
+      <w:r>
+        <w:rPr>
+          <w:lang w:val="ru-RU"/>
+        </w:rPr>
+        <w:t>а</w:t>
+      </w:r>
+      <w:r>
+        <w:rPr>
+          <w:lang w:val="ru-RU"/>
+        </w:rPr>
+        <w:t xml:space="preserve">  в обл. энд. диспансер для коррекции инсулинотерапии,  лечения хр. осложнений СД.</w:t>
+      </w:r>
+      <w:r>
+        <w:rPr>
           <w:lang w:val="ru-RU"/>
         </w:rPr>
         <w:t xml:space="preserve"> </w:t>
@@ -2036,14 +1047,12 @@
         <w:ind w:left="-567"/>
         <w:jc w:val="both"/>
         <w:rPr>
-          <w:sz w:val="28"/>
           <w:u w:val="single"/>
           <w:lang w:val="ru-RU"/>
         </w:rPr>
       </w:pPr>
       <w:r>
         <w:rPr>
-          <w:sz w:val="28"/>
           <w:u w:val="single"/>
           <w:lang w:val="ru-RU"/>
         </w:rPr>
@@ -2055,7 +1064,6 @@
         <w:ind w:left="-567"/>
         <w:jc w:val="both"/>
         <w:rPr>
-          <w:sz w:val="28"/>
           <w:u w:val="single"/>
           <w:lang w:val="ru-RU"/>
         </w:rPr>
@@ -2231,21 +1239,7 @@
               <w:rPr>
                 <w:lang w:val="ru-RU"/>
               </w:rPr>
-              <w:t xml:space="preserve">    </w:t>
-            </w:r>
-            <w:proofErr w:type="gramStart"/>
-            <w:r>
-              <w:rPr>
-                <w:lang w:val="ru-RU"/>
-              </w:rPr>
-              <w:t>п</w:t>
-            </w:r>
-            <w:proofErr w:type="gramEnd"/>
-            <w:r>
-              <w:rPr>
-                <w:lang w:val="ru-RU"/>
-              </w:rPr>
-              <w:t xml:space="preserve"> </w:t>
+              <w:t xml:space="preserve">    п </w:t>
             </w:r>
           </w:p>
         </w:tc>
@@ -2271,21 +1265,7 @@
               <w:rPr>
                 <w:lang w:val="ru-RU"/>
               </w:rPr>
-              <w:t xml:space="preserve"> </w:t>
-            </w:r>
-            <w:proofErr w:type="gramStart"/>
-            <w:r>
-              <w:rPr>
-                <w:lang w:val="ru-RU"/>
-              </w:rPr>
-              <w:t>л</w:t>
-            </w:r>
-            <w:proofErr w:type="gramEnd"/>
-            <w:r>
-              <w:rPr>
-                <w:lang w:val="ru-RU"/>
-              </w:rPr>
-              <w:t xml:space="preserve">   </w:t>
+              <w:t xml:space="preserve"> л   </w:t>
             </w:r>
           </w:p>
         </w:tc>
@@ -2298,21 +1278,7 @@
               <w:rPr>
                 <w:lang w:val="ru-RU"/>
               </w:rPr>
-              <w:t xml:space="preserve">  </w:t>
-            </w:r>
-            <w:proofErr w:type="gramStart"/>
-            <w:r>
-              <w:rPr>
-                <w:lang w:val="ru-RU"/>
-              </w:rPr>
-              <w:t>м</w:t>
-            </w:r>
-            <w:proofErr w:type="gramEnd"/>
-            <w:r>
-              <w:rPr>
-                <w:lang w:val="ru-RU"/>
-              </w:rPr>
-              <w:t xml:space="preserve">   </w:t>
+              <w:t xml:space="preserve">  м   </w:t>
             </w:r>
           </w:p>
         </w:tc>
@@ -2899,8 +1865,6 @@
         <w:ind w:left="-567"/>
         <w:jc w:val="both"/>
         <w:rPr>
-          <w:sz w:val="28"/>
-          <w:szCs w:val="20"/>
           <w:u w:val="single"/>
           <w:lang w:val="ru-RU"/>
         </w:rPr>
@@ -2951,19 +1915,14 @@
               <w:jc w:val="both"/>
               <w:rPr>
                 <w:rFonts w:asciiTheme="minorHAnsi" w:hAnsiTheme="minorHAnsi"/>
-                <w:sz w:val="23"/>
-                <w:szCs w:val="23"/>
                 <w:lang w:val="ru-RU"/>
               </w:rPr>
             </w:pPr>
             <w:r>
               <w:rPr>
                 <w:rFonts w:asciiTheme="minorHAnsi" w:hAnsiTheme="minorHAnsi"/>
-                <w:sz w:val="23"/>
-                <w:szCs w:val="23"/>
-                <w:lang w:val="ru-RU"/>
-              </w:rPr>
-              <w:lastRenderedPageBreak/>
+                <w:lang w:val="ru-RU"/>
+              </w:rPr>
               <w:t>биохимия</w:t>
             </w:r>
           </w:p>
@@ -2981,16 +1940,12 @@
               <w:jc w:val="both"/>
               <w:rPr>
                 <w:rFonts w:asciiTheme="minorHAnsi" w:hAnsiTheme="minorHAnsi"/>
-                <w:sz w:val="23"/>
-                <w:szCs w:val="23"/>
                 <w:lang w:val="ru-RU"/>
               </w:rPr>
             </w:pPr>
             <w:r>
               <w:rPr>
                 <w:rFonts w:asciiTheme="minorHAnsi" w:hAnsiTheme="minorHAnsi"/>
-                <w:sz w:val="23"/>
-                <w:szCs w:val="23"/>
                 <w:lang w:val="ru-RU"/>
               </w:rPr>
               <w:t xml:space="preserve">СКФ </w:t>
@@ -3010,8 +1965,6 @@
               <w:jc w:val="both"/>
               <w:rPr>
                 <w:rFonts w:asciiTheme="minorHAnsi" w:hAnsiTheme="minorHAnsi"/>
-                <w:sz w:val="23"/>
-                <w:szCs w:val="23"/>
                 <w:lang w:val="ru-RU"/>
               </w:rPr>
             </w:pPr>
@@ -3019,8 +1972,6 @@
             <w:r>
               <w:rPr>
                 <w:rFonts w:asciiTheme="minorHAnsi" w:hAnsiTheme="minorHAnsi"/>
-                <w:sz w:val="23"/>
-                <w:szCs w:val="23"/>
                 <w:lang w:val="ru-RU"/>
               </w:rPr>
               <w:t>хол</w:t>
@@ -3041,8 +1992,6 @@
               <w:jc w:val="both"/>
               <w:rPr>
                 <w:rFonts w:asciiTheme="minorHAnsi" w:hAnsiTheme="minorHAnsi"/>
-                <w:sz w:val="23"/>
-                <w:szCs w:val="23"/>
                 <w:lang w:val="ru-RU"/>
               </w:rPr>
             </w:pPr>
@@ -3050,8 +1999,6 @@
             <w:r>
               <w:rPr>
                 <w:rFonts w:asciiTheme="minorHAnsi" w:hAnsiTheme="minorHAnsi"/>
-                <w:sz w:val="23"/>
-                <w:szCs w:val="23"/>
                 <w:lang w:val="ru-RU"/>
               </w:rPr>
               <w:t>тригл</w:t>
@@ -3060,8 +2007,6 @@
             <w:r>
               <w:rPr>
                 <w:rFonts w:asciiTheme="minorHAnsi" w:hAnsiTheme="minorHAnsi"/>
-                <w:sz w:val="23"/>
-                <w:szCs w:val="23"/>
                 <w:lang w:val="ru-RU"/>
               </w:rPr>
               <w:t xml:space="preserve"> </w:t>
@@ -3081,16 +2026,12 @@
               <w:jc w:val="both"/>
               <w:rPr>
                 <w:rFonts w:asciiTheme="minorHAnsi" w:hAnsiTheme="minorHAnsi"/>
-                <w:sz w:val="23"/>
-                <w:szCs w:val="23"/>
                 <w:lang w:val="ru-RU"/>
               </w:rPr>
             </w:pPr>
             <w:r>
               <w:rPr>
                 <w:rFonts w:asciiTheme="minorHAnsi" w:hAnsiTheme="minorHAnsi"/>
-                <w:sz w:val="23"/>
-                <w:szCs w:val="23"/>
                 <w:lang w:val="ru-RU"/>
               </w:rPr>
               <w:t xml:space="preserve">ХСЛПВП </w:t>
@@ -3110,16 +2051,12 @@
               <w:jc w:val="both"/>
               <w:rPr>
                 <w:rFonts w:asciiTheme="minorHAnsi" w:hAnsiTheme="minorHAnsi"/>
-                <w:sz w:val="23"/>
-                <w:szCs w:val="23"/>
                 <w:lang w:val="ru-RU"/>
               </w:rPr>
             </w:pPr>
             <w:r>
               <w:rPr>
                 <w:rFonts w:asciiTheme="minorHAnsi" w:hAnsiTheme="minorHAnsi"/>
-                <w:sz w:val="23"/>
-                <w:szCs w:val="23"/>
                 <w:lang w:val="ru-RU"/>
               </w:rPr>
               <w:t xml:space="preserve">ХСЛПНП </w:t>
@@ -3139,16 +2076,12 @@
               <w:jc w:val="both"/>
               <w:rPr>
                 <w:rFonts w:asciiTheme="minorHAnsi" w:hAnsiTheme="minorHAnsi"/>
-                <w:sz w:val="23"/>
-                <w:szCs w:val="23"/>
                 <w:lang w:val="ru-RU"/>
               </w:rPr>
             </w:pPr>
             <w:r>
               <w:rPr>
                 <w:rFonts w:asciiTheme="minorHAnsi" w:hAnsiTheme="minorHAnsi"/>
-                <w:sz w:val="23"/>
-                <w:szCs w:val="23"/>
                 <w:lang w:val="ru-RU"/>
               </w:rPr>
               <w:t xml:space="preserve">Катер </w:t>
@@ -3168,16 +2101,12 @@
               <w:jc w:val="both"/>
               <w:rPr>
                 <w:rFonts w:asciiTheme="minorHAnsi" w:hAnsiTheme="minorHAnsi"/>
-                <w:sz w:val="23"/>
-                <w:szCs w:val="23"/>
                 <w:lang w:val="ru-RU"/>
               </w:rPr>
             </w:pPr>
             <w:r>
               <w:rPr>
                 <w:rFonts w:asciiTheme="minorHAnsi" w:hAnsiTheme="minorHAnsi"/>
-                <w:sz w:val="23"/>
-                <w:szCs w:val="23"/>
                 <w:lang w:val="ru-RU"/>
               </w:rPr>
               <w:t xml:space="preserve">мочевина </w:t>
@@ -3197,16 +2126,12 @@
               <w:jc w:val="both"/>
               <w:rPr>
                 <w:rFonts w:asciiTheme="minorHAnsi" w:hAnsiTheme="minorHAnsi"/>
-                <w:sz w:val="23"/>
-                <w:szCs w:val="23"/>
                 <w:lang w:val="ru-RU"/>
               </w:rPr>
             </w:pPr>
             <w:r>
               <w:rPr>
                 <w:rFonts w:asciiTheme="minorHAnsi" w:hAnsiTheme="minorHAnsi"/>
-                <w:sz w:val="23"/>
-                <w:szCs w:val="23"/>
                 <w:lang w:val="ru-RU"/>
               </w:rPr>
               <w:t xml:space="preserve">креатинин </w:t>
@@ -3226,39 +2151,15 @@
               <w:jc w:val="both"/>
               <w:rPr>
                 <w:rFonts w:asciiTheme="minorHAnsi" w:hAnsiTheme="minorHAnsi"/>
-                <w:sz w:val="23"/>
-                <w:szCs w:val="23"/>
                 <w:lang w:val="ru-RU"/>
               </w:rPr>
             </w:pPr>
             <w:r>
               <w:rPr>
                 <w:rFonts w:asciiTheme="minorHAnsi" w:hAnsiTheme="minorHAnsi"/>
-                <w:sz w:val="23"/>
-                <w:szCs w:val="23"/>
-                <w:lang w:val="ru-RU"/>
-              </w:rPr>
-              <w:t xml:space="preserve">бил </w:t>
-            </w:r>
-            <w:proofErr w:type="gramStart"/>
-            <w:r>
-              <w:rPr>
-                <w:rFonts w:asciiTheme="minorHAnsi" w:hAnsiTheme="minorHAnsi"/>
-                <w:sz w:val="23"/>
-                <w:szCs w:val="23"/>
-                <w:lang w:val="ru-RU"/>
-              </w:rPr>
-              <w:t>общ</w:t>
-            </w:r>
-            <w:proofErr w:type="gramEnd"/>
-            <w:r>
-              <w:rPr>
-                <w:rFonts w:asciiTheme="minorHAnsi" w:hAnsiTheme="minorHAnsi"/>
-                <w:sz w:val="23"/>
-                <w:szCs w:val="23"/>
-                <w:lang w:val="ru-RU"/>
-              </w:rPr>
-              <w:t xml:space="preserve"> </w:t>
+                <w:lang w:val="ru-RU"/>
+              </w:rPr>
+              <w:t xml:space="preserve">бил общ </w:t>
             </w:r>
           </w:p>
         </w:tc>
@@ -3275,38 +2176,28 @@
               <w:jc w:val="both"/>
               <w:rPr>
                 <w:rFonts w:asciiTheme="minorHAnsi" w:hAnsiTheme="minorHAnsi"/>
-                <w:sz w:val="23"/>
-                <w:szCs w:val="23"/>
                 <w:lang w:val="ru-RU"/>
               </w:rPr>
             </w:pPr>
             <w:r>
               <w:rPr>
                 <w:rFonts w:asciiTheme="minorHAnsi" w:hAnsiTheme="minorHAnsi"/>
-                <w:sz w:val="23"/>
-                <w:szCs w:val="23"/>
                 <w:lang w:val="ru-RU"/>
               </w:rPr>
               <w:t xml:space="preserve">бил </w:t>
             </w:r>
             <w:proofErr w:type="spellStart"/>
-            <w:proofErr w:type="gramStart"/>
             <w:r>
               <w:rPr>
                 <w:rFonts w:asciiTheme="minorHAnsi" w:hAnsiTheme="minorHAnsi"/>
-                <w:sz w:val="23"/>
-                <w:szCs w:val="23"/>
                 <w:lang w:val="ru-RU"/>
               </w:rPr>
               <w:t>пр</w:t>
             </w:r>
             <w:proofErr w:type="spellEnd"/>
-            <w:proofErr w:type="gramEnd"/>
             <w:r>
               <w:rPr>
                 <w:rFonts w:asciiTheme="minorHAnsi" w:hAnsiTheme="minorHAnsi"/>
-                <w:sz w:val="23"/>
-                <w:szCs w:val="23"/>
                 <w:lang w:val="ru-RU"/>
               </w:rPr>
               <w:t xml:space="preserve"> </w:t>
@@ -3326,8 +2217,6 @@
               <w:jc w:val="both"/>
               <w:rPr>
                 <w:rFonts w:asciiTheme="minorHAnsi" w:hAnsiTheme="minorHAnsi"/>
-                <w:sz w:val="23"/>
-                <w:szCs w:val="23"/>
                 <w:lang w:val="ru-RU"/>
               </w:rPr>
             </w:pPr>
@@ -3335,8 +2224,6 @@
             <w:r>
               <w:rPr>
                 <w:rFonts w:asciiTheme="minorHAnsi" w:hAnsiTheme="minorHAnsi"/>
-                <w:sz w:val="23"/>
-                <w:szCs w:val="23"/>
                 <w:lang w:val="ru-RU"/>
               </w:rPr>
               <w:t>тим</w:t>
@@ -3345,8 +2232,6 @@
             <w:r>
               <w:rPr>
                 <w:rFonts w:asciiTheme="minorHAnsi" w:hAnsiTheme="minorHAnsi"/>
-                <w:sz w:val="23"/>
-                <w:szCs w:val="23"/>
                 <w:lang w:val="ru-RU"/>
               </w:rPr>
               <w:t xml:space="preserve"> </w:t>
@@ -3366,16 +2251,12 @@
               <w:jc w:val="both"/>
               <w:rPr>
                 <w:rFonts w:asciiTheme="minorHAnsi" w:hAnsiTheme="minorHAnsi"/>
-                <w:sz w:val="23"/>
-                <w:szCs w:val="23"/>
                 <w:lang w:val="ru-RU"/>
               </w:rPr>
             </w:pPr>
             <w:r>
               <w:rPr>
                 <w:rFonts w:asciiTheme="minorHAnsi" w:hAnsiTheme="minorHAnsi"/>
-                <w:sz w:val="23"/>
-                <w:szCs w:val="23"/>
                 <w:lang w:val="ru-RU"/>
               </w:rPr>
               <w:t xml:space="preserve">АСТ </w:t>
@@ -3395,16 +2276,12 @@
               <w:jc w:val="both"/>
               <w:rPr>
                 <w:rFonts w:asciiTheme="minorHAnsi" w:hAnsiTheme="minorHAnsi"/>
-                <w:sz w:val="23"/>
-                <w:szCs w:val="23"/>
                 <w:lang w:val="ru-RU"/>
               </w:rPr>
             </w:pPr>
             <w:r>
               <w:rPr>
                 <w:rFonts w:asciiTheme="minorHAnsi" w:hAnsiTheme="minorHAnsi"/>
-                <w:sz w:val="23"/>
-                <w:szCs w:val="23"/>
                 <w:lang w:val="ru-RU"/>
               </w:rPr>
               <w:t xml:space="preserve">АЛТ </w:t>
@@ -3718,7 +2595,6 @@
         <w:ind w:left="-567"/>
         <w:jc w:val="both"/>
         <w:rPr>
-          <w:sz w:val="28"/>
           <w:lang w:val="ru-RU"/>
         </w:rPr>
       </w:pPr>
@@ -3728,35 +2604,29 @@
         <w:ind w:left="-567"/>
         <w:jc w:val="both"/>
         <w:rPr>
-          <w:sz w:val="28"/>
-          <w:szCs w:val="20"/>
           <w:lang w:val="ru-RU"/>
         </w:rPr>
       </w:pPr>
       <w:r>
         <w:rPr>
-          <w:sz w:val="28"/>
           <w:lang w:val="ru-RU"/>
         </w:rPr>
         <w:t>20</w:t>
       </w:r>
       <w:r>
         <w:rPr>
-          <w:sz w:val="28"/>
           <w:lang w:val="ru-RU"/>
         </w:rPr>
         <w:t>.</w:t>
       </w:r>
       <w:r>
         <w:rPr>
-          <w:sz w:val="28"/>
           <w:lang w:val="ru-RU"/>
         </w:rPr>
         <w:t>12.17</w:t>
       </w:r>
       <w:r>
         <w:rPr>
-          <w:sz w:val="28"/>
           <w:lang w:val="ru-RU"/>
         </w:rPr>
         <w:t xml:space="preserve"> </w:t>
@@ -3764,7 +2634,6 @@
       <w:proofErr w:type="spellStart"/>
       <w:r>
         <w:rPr>
-          <w:sz w:val="28"/>
           <w:lang w:val="ru-RU"/>
         </w:rPr>
         <w:t>Глик</w:t>
@@ -3772,35 +2641,30 @@
       <w:proofErr w:type="spellEnd"/>
       <w:r>
         <w:rPr>
-          <w:sz w:val="28"/>
           <w:lang w:val="ru-RU"/>
         </w:rPr>
         <w:t xml:space="preserve">. гемоглобин </w:t>
       </w:r>
       <w:r>
         <w:rPr>
-          <w:sz w:val="28"/>
           <w:lang w:val="ru-RU"/>
         </w:rPr>
         <w:t>–</w:t>
       </w:r>
       <w:r>
         <w:rPr>
-          <w:sz w:val="28"/>
           <w:lang w:val="ru-RU"/>
         </w:rPr>
         <w:t xml:space="preserve"> </w:t>
       </w:r>
       <w:r>
         <w:rPr>
-          <w:sz w:val="28"/>
           <w:lang w:val="ru-RU"/>
         </w:rPr>
         <w:t>11,4</w:t>
       </w:r>
       <w:r>
         <w:rPr>
-          <w:sz w:val="28"/>
           <w:lang w:val="ru-RU"/>
         </w:rPr>
         <w:t>%</w:t>
@@ -3811,62 +2675,53 @@
         <w:ind w:left="-567"/>
         <w:jc w:val="both"/>
         <w:rPr>
-          <w:sz w:val="28"/>
           <w:lang w:val="ru-RU"/>
         </w:rPr>
       </w:pPr>
       <w:r>
         <w:rPr>
-          <w:sz w:val="28"/>
           <w:lang w:val="ru-RU"/>
         </w:rPr>
         <w:t>22.12.17</w:t>
       </w:r>
       <w:r>
         <w:rPr>
-          <w:sz w:val="28"/>
           <w:lang w:val="ru-RU"/>
         </w:rPr>
         <w:t xml:space="preserve">ТТГ </w:t>
       </w:r>
       <w:r>
         <w:rPr>
-          <w:sz w:val="28"/>
           <w:lang w:val="ru-RU"/>
         </w:rPr>
         <w:t>–</w:t>
       </w:r>
       <w:r>
         <w:rPr>
-          <w:sz w:val="28"/>
           <w:lang w:val="ru-RU"/>
         </w:rPr>
         <w:t xml:space="preserve"> </w:t>
       </w:r>
       <w:r>
         <w:rPr>
-          <w:sz w:val="28"/>
           <w:lang w:val="ru-RU"/>
         </w:rPr>
         <w:t>0,5</w:t>
       </w:r>
       <w:r>
         <w:rPr>
-          <w:sz w:val="28"/>
           <w:lang w:val="ru-RU"/>
         </w:rPr>
         <w:t xml:space="preserve"> </w:t>
       </w:r>
       <w:r>
         <w:rPr>
-          <w:sz w:val="28"/>
           <w:lang w:val="ru-RU"/>
         </w:rPr>
         <w:t xml:space="preserve"> </w:t>
       </w:r>
       <w:r>
         <w:rPr>
-          <w:sz w:val="28"/>
           <w:lang w:val="ru-RU"/>
         </w:rPr>
         <w:t xml:space="preserve">(0,3-4,0) </w:t>
@@ -3874,7 +2729,6 @@
       <w:proofErr w:type="spellStart"/>
       <w:r>
         <w:rPr>
-          <w:sz w:val="28"/>
           <w:lang w:val="ru-RU"/>
         </w:rPr>
         <w:t>Мме</w:t>
@@ -3882,63 +2736,54 @@
       <w:proofErr w:type="spellEnd"/>
       <w:r>
         <w:rPr>
-          <w:sz w:val="28"/>
           <w:lang w:val="ru-RU"/>
         </w:rPr>
         <w:t>/</w:t>
       </w:r>
       <w:r>
         <w:rPr>
-          <w:sz w:val="28"/>
           <w:lang w:val="ru-RU"/>
         </w:rPr>
         <w:t>м</w:t>
       </w:r>
       <w:r>
         <w:rPr>
-          <w:sz w:val="28"/>
           <w:lang w:val="ru-RU"/>
         </w:rPr>
         <w:t>л</w:t>
       </w:r>
       <w:r>
         <w:rPr>
-          <w:sz w:val="28"/>
           <w:lang w:val="ru-RU"/>
         </w:rPr>
         <w:t xml:space="preserve">; АТ ТПО </w:t>
       </w:r>
       <w:r>
         <w:rPr>
-          <w:sz w:val="28"/>
           <w:lang w:val="ru-RU"/>
         </w:rPr>
         <w:t>–</w:t>
       </w:r>
       <w:r>
         <w:rPr>
-          <w:sz w:val="28"/>
           <w:lang w:val="ru-RU"/>
         </w:rPr>
         <w:t>45,2</w:t>
       </w:r>
       <w:r>
         <w:rPr>
-          <w:sz w:val="28"/>
           <w:lang w:val="ru-RU"/>
         </w:rPr>
         <w:t xml:space="preserve"> </w:t>
       </w:r>
       <w:r>
         <w:rPr>
-          <w:sz w:val="28"/>
           <w:lang w:val="ru-RU"/>
         </w:rPr>
         <w:t xml:space="preserve"> </w:t>
       </w:r>
       <w:r>
         <w:rPr>
-          <w:sz w:val="28"/>
           <w:lang w:val="ru-RU"/>
         </w:rPr>
         <w:t>(0-30) МЕ/мл</w:t>
@@ -3949,133 +2794,67 @@
         <w:ind w:left="-567"/>
         <w:jc w:val="both"/>
         <w:rPr>
-          <w:sz w:val="28"/>
-          <w:szCs w:val="28"/>
           <w:lang w:val="ru-RU"/>
         </w:rPr>
       </w:pPr>
       <w:r>
         <w:rPr>
-          <w:sz w:val="28"/>
-          <w:szCs w:val="28"/>
           <w:lang w:val="ru-RU"/>
         </w:rPr>
         <w:t>20</w:t>
       </w:r>
       <w:r>
         <w:rPr>
-          <w:sz w:val="28"/>
-          <w:szCs w:val="28"/>
           <w:lang w:val="ru-RU"/>
         </w:rPr>
         <w:t>.</w:t>
       </w:r>
       <w:r>
         <w:rPr>
-          <w:sz w:val="28"/>
-          <w:szCs w:val="28"/>
           <w:lang w:val="ru-RU"/>
         </w:rPr>
         <w:t>12.17</w:t>
       </w:r>
       <w:r>
         <w:rPr>
-          <w:sz w:val="28"/>
-          <w:szCs w:val="28"/>
-          <w:lang w:val="ru-RU"/>
-        </w:rPr>
-        <w:t xml:space="preserve"> </w:t>
-      </w:r>
-      <w:r>
-        <w:rPr>
-          <w:sz w:val="28"/>
-          <w:szCs w:val="28"/>
-          <w:lang w:val="ru-RU"/>
-        </w:rPr>
-        <w:t>К –</w:t>
-      </w:r>
-      <w:r>
-        <w:rPr>
-          <w:sz w:val="28"/>
-          <w:szCs w:val="28"/>
+          <w:lang w:val="ru-RU"/>
+        </w:rPr>
+        <w:t xml:space="preserve"> К –</w:t>
+      </w:r>
+      <w:r>
+        <w:rPr>
           <w:lang w:val="ru-RU"/>
         </w:rPr>
         <w:t>4,41</w:t>
       </w:r>
-      <w:proofErr w:type="gramStart"/>
-      <w:r>
-        <w:rPr>
-          <w:sz w:val="28"/>
-          <w:szCs w:val="28"/>
-          <w:lang w:val="ru-RU"/>
-        </w:rPr>
-        <w:t xml:space="preserve">   ;</w:t>
-      </w:r>
-      <w:proofErr w:type="gramEnd"/>
-      <w:r>
-        <w:rPr>
-          <w:sz w:val="28"/>
-          <w:szCs w:val="28"/>
-          <w:lang w:val="ru-RU"/>
-        </w:rPr>
-        <w:t xml:space="preserve"> </w:t>
+      <w:r>
+        <w:rPr>
+          <w:lang w:val="ru-RU"/>
+        </w:rPr>
+        <w:t xml:space="preserve">   ; Nа –</w:t>
+      </w:r>
+      <w:r>
+        <w:rPr>
+          <w:lang w:val="ru-RU"/>
+        </w:rPr>
+        <w:t>141</w:t>
+      </w:r>
+      <w:r>
+        <w:rPr>
+          <w:lang w:val="ru-RU"/>
+        </w:rPr>
+        <w:t xml:space="preserve">  </w:t>
       </w:r>
       <w:proofErr w:type="spellStart"/>
       <w:r>
         <w:rPr>
-          <w:sz w:val="28"/>
-          <w:szCs w:val="28"/>
-          <w:lang w:val="ru-RU"/>
-        </w:rPr>
-        <w:t>Nа</w:t>
+          <w:lang w:val="ru-RU"/>
+        </w:rPr>
+        <w:t>Са</w:t>
       </w:r>
       <w:proofErr w:type="spellEnd"/>
       <w:r>
         <w:rPr>
-          <w:sz w:val="28"/>
-          <w:szCs w:val="28"/>
-          <w:lang w:val="ru-RU"/>
-        </w:rPr>
-        <w:t xml:space="preserve"> –</w:t>
-      </w:r>
-      <w:r>
-        <w:rPr>
-          <w:sz w:val="28"/>
-          <w:szCs w:val="28"/>
-          <w:lang w:val="ru-RU"/>
-        </w:rPr>
-        <w:t>141</w:t>
-      </w:r>
-      <w:r>
-        <w:rPr>
-          <w:sz w:val="28"/>
-          <w:szCs w:val="28"/>
-          <w:lang w:val="ru-RU"/>
-        </w:rPr>
-        <w:t xml:space="preserve"> </w:t>
-      </w:r>
-      <w:r>
-        <w:rPr>
-          <w:sz w:val="28"/>
-          <w:szCs w:val="28"/>
-          <w:lang w:val="ru-RU"/>
-        </w:rPr>
-        <w:t xml:space="preserve"> </w:t>
-      </w:r>
-      <w:proofErr w:type="spellStart"/>
-      <w:r>
-        <w:rPr>
-          <w:sz w:val="28"/>
-          <w:szCs w:val="28"/>
-          <w:lang w:val="ru-RU"/>
-        </w:rPr>
-        <w:t>Са</w:t>
-      </w:r>
-      <w:proofErr w:type="spellEnd"/>
-      <w:r>
-        <w:rPr>
-          <w:sz w:val="28"/>
-          <w:szCs w:val="28"/>
           <w:vertAlign w:val="superscript"/>
           <w:lang w:val="ru-RU"/>
         </w:rPr>
@@ -4083,48 +2862,30 @@
       </w:r>
       <w:r>
         <w:rPr>
-          <w:sz w:val="28"/>
-          <w:szCs w:val="28"/>
           <w:lang w:val="ru-RU"/>
         </w:rPr>
         <w:t xml:space="preserve"> -</w:t>
       </w:r>
       <w:r>
         <w:rPr>
-          <w:sz w:val="28"/>
-          <w:szCs w:val="28"/>
           <w:lang w:val="ru-RU"/>
         </w:rPr>
         <w:t>1,13</w:t>
       </w:r>
       <w:r>
         <w:rPr>
-          <w:sz w:val="28"/>
-          <w:szCs w:val="28"/>
-          <w:lang w:val="ru-RU"/>
-        </w:rPr>
-        <w:t xml:space="preserve"> С1 - </w:t>
-      </w:r>
-      <w:r>
-        <w:rPr>
-          <w:sz w:val="28"/>
-          <w:szCs w:val="28"/>
-          <w:lang w:val="ru-RU"/>
-        </w:rPr>
-        <w:t xml:space="preserve"> </w:t>
-      </w:r>
-      <w:r>
-        <w:rPr>
-          <w:sz w:val="28"/>
-          <w:szCs w:val="28"/>
+          <w:lang w:val="ru-RU"/>
+        </w:rPr>
+        <w:t xml:space="preserve"> С1 -  </w:t>
+      </w:r>
+      <w:r>
+        <w:rPr>
           <w:lang w:val="ru-RU"/>
         </w:rPr>
         <w:t>100</w:t>
       </w:r>
       <w:r>
         <w:rPr>
-          <w:sz w:val="28"/>
-          <w:szCs w:val="28"/>
           <w:lang w:val="ru-RU"/>
         </w:rPr>
         <w:t xml:space="preserve"> ммоль/л</w:t>
@@ -4137,53 +2898,71 @@
         <w:jc w:val="both"/>
         <w:rPr>
           <w:b w:val="0"/>
+          <w:sz w:val="24"/>
+          <w:szCs w:val="24"/>
         </w:rPr>
       </w:pPr>
       <w:r>
         <w:rPr>
           <w:b w:val="0"/>
+          <w:sz w:val="24"/>
+          <w:szCs w:val="24"/>
         </w:rPr>
         <w:t>20</w:t>
       </w:r>
       <w:r>
         <w:rPr>
           <w:b w:val="0"/>
+          <w:sz w:val="24"/>
+          <w:szCs w:val="24"/>
         </w:rPr>
         <w:t>.</w:t>
       </w:r>
       <w:r>
         <w:rPr>
           <w:b w:val="0"/>
+          <w:sz w:val="24"/>
+          <w:szCs w:val="24"/>
         </w:rPr>
         <w:t>12.17</w:t>
       </w:r>
       <w:r>
         <w:rPr>
           <w:b w:val="0"/>
+          <w:sz w:val="24"/>
+          <w:szCs w:val="24"/>
         </w:rPr>
         <w:t xml:space="preserve"> </w:t>
       </w:r>
       <w:r>
         <w:rPr>
           <w:b w:val="0"/>
+          <w:sz w:val="24"/>
+          <w:szCs w:val="24"/>
         </w:rPr>
         <w:t>Общ. а</w:t>
       </w:r>
       <w:r>
         <w:rPr>
           <w:b w:val="0"/>
+          <w:sz w:val="24"/>
+          <w:szCs w:val="24"/>
         </w:rPr>
         <w:t>н. мочи уд вес 10</w:t>
       </w:r>
       <w:r>
         <w:rPr>
           <w:b w:val="0"/>
+          <w:sz w:val="24"/>
+          <w:szCs w:val="24"/>
         </w:rPr>
         <w:t>02</w:t>
       </w:r>
       <w:r>
         <w:rPr>
           <w:b w:val="0"/>
+          <w:sz w:val="24"/>
+          <w:szCs w:val="24"/>
         </w:rPr>
         <w:t xml:space="preserve">  </w:t>
       </w:r>
@@ -4191,6 +2970,8 @@
       <w:r>
         <w:rPr>
           <w:b w:val="0"/>
+          <w:sz w:val="24"/>
+          <w:szCs w:val="24"/>
         </w:rPr>
         <w:t>лейк</w:t>
       </w:r>
@@ -4198,53 +2979,69 @@
       <w:r>
         <w:rPr>
           <w:b w:val="0"/>
+          <w:sz w:val="24"/>
+          <w:szCs w:val="24"/>
         </w:rPr>
         <w:t xml:space="preserve"> – </w:t>
       </w:r>
       <w:r>
         <w:rPr>
           <w:b w:val="0"/>
+          <w:sz w:val="24"/>
+          <w:szCs w:val="24"/>
         </w:rPr>
         <w:t>1-3</w:t>
       </w:r>
       <w:r>
         <w:rPr>
           <w:b w:val="0"/>
-        </w:rPr>
-        <w:t xml:space="preserve">  в </w:t>
-      </w:r>
-      <w:proofErr w:type="gramStart"/>
+          <w:sz w:val="24"/>
+          <w:szCs w:val="24"/>
+        </w:rPr>
+        <w:t xml:space="preserve">  в п/</w:t>
+      </w:r>
+      <w:proofErr w:type="spellStart"/>
       <w:r>
         <w:rPr>
           <w:b w:val="0"/>
-        </w:rPr>
-        <w:t>п</w:t>
-      </w:r>
-      <w:proofErr w:type="gramEnd"/>
+          <w:sz w:val="24"/>
+          <w:szCs w:val="24"/>
+        </w:rPr>
+        <w:t>зр</w:t>
+      </w:r>
+      <w:proofErr w:type="spellEnd"/>
       <w:r>
         <w:rPr>
           <w:b w:val="0"/>
-        </w:rPr>
-        <w:t>/</w:t>
+          <w:sz w:val="24"/>
+          <w:szCs w:val="24"/>
+        </w:rPr>
+        <w:t xml:space="preserve"> белок – </w:t>
       </w:r>
       <w:proofErr w:type="spellStart"/>
       <w:r>
         <w:rPr>
           <w:b w:val="0"/>
-        </w:rPr>
-        <w:t>зр</w:t>
+          <w:sz w:val="24"/>
+          <w:szCs w:val="24"/>
+        </w:rPr>
+        <w:t>отр</w:t>
       </w:r>
       <w:proofErr w:type="spellEnd"/>
       <w:r>
         <w:rPr>
           <w:b w:val="0"/>
-        </w:rPr>
-        <w:t xml:space="preserve"> белок – </w:t>
+          <w:sz w:val="24"/>
+          <w:szCs w:val="24"/>
+        </w:rPr>
+        <w:t xml:space="preserve">  ацетон –</w:t>
       </w:r>
       <w:proofErr w:type="spellStart"/>
       <w:r>
         <w:rPr>
           <w:b w:val="0"/>
+          <w:sz w:val="24"/>
+          <w:szCs w:val="24"/>
         </w:rPr>
         <w:t>отр</w:t>
       </w:r>
@@ -4252,105 +3049,119 @@
       <w:r>
         <w:rPr>
           <w:b w:val="0"/>
-        </w:rPr>
-        <w:t xml:space="preserve">  ацетон –</w:t>
+          <w:sz w:val="24"/>
+          <w:szCs w:val="24"/>
+        </w:rPr>
+        <w:t xml:space="preserve">; </w:t>
+      </w:r>
+      <w:r>
+        <w:rPr>
+          <w:b w:val="0"/>
+          <w:sz w:val="24"/>
+          <w:szCs w:val="24"/>
+        </w:rPr>
+        <w:t xml:space="preserve"> </w:t>
       </w:r>
       <w:proofErr w:type="spellStart"/>
       <w:r>
         <w:rPr>
           <w:b w:val="0"/>
-        </w:rPr>
-        <w:t>отр</w:t>
+          <w:sz w:val="24"/>
+          <w:szCs w:val="24"/>
+        </w:rPr>
+        <w:t>эпит</w:t>
       </w:r>
       <w:proofErr w:type="spellEnd"/>
       <w:r>
         <w:rPr>
           <w:b w:val="0"/>
+          <w:sz w:val="24"/>
+          <w:szCs w:val="24"/>
+        </w:rPr>
+        <w:t xml:space="preserve">. пл. </w:t>
+      </w:r>
+      <w:r>
+        <w:rPr>
+          <w:b w:val="0"/>
+          <w:sz w:val="24"/>
+          <w:szCs w:val="24"/>
+        </w:rPr>
+        <w:t>–</w:t>
+      </w:r>
+      <w:r>
+        <w:rPr>
+          <w:b w:val="0"/>
+          <w:sz w:val="24"/>
+          <w:szCs w:val="24"/>
+        </w:rPr>
+        <w:t xml:space="preserve"> </w:t>
+      </w:r>
+      <w:r>
+        <w:rPr>
+          <w:b w:val="0"/>
+          <w:sz w:val="24"/>
+          <w:szCs w:val="24"/>
+        </w:rPr>
+        <w:t>1-2</w:t>
+      </w:r>
+      <w:r>
+        <w:rPr>
+          <w:b w:val="0"/>
+          <w:sz w:val="24"/>
+          <w:szCs w:val="24"/>
         </w:rPr>
         <w:t xml:space="preserve">; </w:t>
       </w:r>
+      <w:proofErr w:type="spellStart"/>
       <w:r>
         <w:rPr>
           <w:b w:val="0"/>
-        </w:rPr>
-        <w:t xml:space="preserve"> </w:t>
+          <w:sz w:val="24"/>
+          <w:szCs w:val="24"/>
+        </w:rPr>
+        <w:t>эпит</w:t>
+      </w:r>
+      <w:proofErr w:type="spellEnd"/>
+      <w:r>
+        <w:rPr>
+          <w:b w:val="0"/>
+          <w:sz w:val="24"/>
+          <w:szCs w:val="24"/>
+        </w:rPr>
+        <w:t xml:space="preserve">. </w:t>
       </w:r>
       <w:proofErr w:type="spellStart"/>
       <w:r>
         <w:rPr>
           <w:b w:val="0"/>
-        </w:rPr>
-        <w:t>эпит</w:t>
+          <w:sz w:val="24"/>
+          <w:szCs w:val="24"/>
+        </w:rPr>
+        <w:t>перех</w:t>
       </w:r>
       <w:proofErr w:type="spellEnd"/>
       <w:r>
         <w:rPr>
           <w:b w:val="0"/>
-        </w:rPr>
-        <w:t xml:space="preserve">. пл. </w:t>
+          <w:sz w:val="24"/>
+          <w:szCs w:val="24"/>
+        </w:rPr>
+        <w:t xml:space="preserve">. - </w:t>
       </w:r>
       <w:r>
         <w:rPr>
           <w:b w:val="0"/>
-        </w:rPr>
-        <w:t>–</w:t>
-      </w:r>
+          <w:sz w:val="24"/>
+          <w:szCs w:val="24"/>
+        </w:rPr>
+        <w:t xml:space="preserve"> в п/</w:t>
+      </w:r>
+      <w:proofErr w:type="spellStart"/>
       <w:r>
         <w:rPr>
           <w:b w:val="0"/>
-        </w:rPr>
-        <w:t xml:space="preserve"> </w:t>
-      </w:r>
-      <w:r>
-        <w:rPr>
-          <w:b w:val="0"/>
-        </w:rPr>
-        <w:t>1-2</w:t>
-      </w:r>
-      <w:r>
-        <w:rPr>
-          <w:b w:val="0"/>
-        </w:rPr>
-        <w:t xml:space="preserve">; </w:t>
-      </w:r>
-      <w:proofErr w:type="spellStart"/>
-      <w:r>
-        <w:rPr>
-          <w:b w:val="0"/>
-        </w:rPr>
-        <w:t>эпит</w:t>
-      </w:r>
-      <w:proofErr w:type="spellEnd"/>
-      <w:r>
-        <w:rPr>
-          <w:b w:val="0"/>
-        </w:rPr>
-        <w:t xml:space="preserve">. </w:t>
-      </w:r>
-      <w:proofErr w:type="spellStart"/>
-      <w:r>
-        <w:rPr>
-          <w:b w:val="0"/>
-        </w:rPr>
-        <w:t>перех</w:t>
-      </w:r>
-      <w:proofErr w:type="spellEnd"/>
-      <w:r>
-        <w:rPr>
-          <w:b w:val="0"/>
-        </w:rPr>
-        <w:t xml:space="preserve">. - </w:t>
-      </w:r>
-      <w:r>
-        <w:rPr>
-          <w:b w:val="0"/>
-        </w:rPr>
-        <w:t xml:space="preserve"> в п/</w:t>
-      </w:r>
-      <w:proofErr w:type="spellStart"/>
-      <w:r>
-        <w:rPr>
-          <w:b w:val="0"/>
+          <w:sz w:val="24"/>
+          <w:szCs w:val="24"/>
         </w:rPr>
         <w:t>зр</w:t>
       </w:r>
@@ -4360,63 +3171,53 @@
       <w:pPr>
         <w:ind w:left="-567"/>
         <w:rPr>
-          <w:sz w:val="28"/>
-          <w:szCs w:val="20"/>
           <w:lang w:val="ru-RU"/>
         </w:rPr>
       </w:pPr>
       <w:r>
         <w:rPr>
-          <w:sz w:val="28"/>
           <w:lang w:val="ru-RU"/>
         </w:rPr>
         <w:t>21</w:t>
       </w:r>
       <w:r>
         <w:rPr>
-          <w:sz w:val="28"/>
           <w:lang w:val="ru-RU"/>
         </w:rPr>
         <w:t>.</w:t>
       </w:r>
       <w:r>
         <w:rPr>
-          <w:sz w:val="28"/>
           <w:lang w:val="ru-RU"/>
         </w:rPr>
         <w:t>12.17</w:t>
       </w:r>
       <w:r>
         <w:rPr>
-          <w:sz w:val="28"/>
           <w:lang w:val="ru-RU"/>
         </w:rPr>
         <w:t xml:space="preserve"> </w:t>
       </w:r>
       <w:r>
         <w:rPr>
-          <w:sz w:val="28"/>
           <w:lang w:val="ru-RU"/>
         </w:rPr>
         <w:t xml:space="preserve">Суточная глюкозурия –  </w:t>
       </w:r>
       <w:r>
         <w:rPr>
-          <w:sz w:val="28"/>
           <w:lang w:val="ru-RU"/>
         </w:rPr>
         <w:t>0,83</w:t>
       </w:r>
       <w:r>
         <w:rPr>
-          <w:sz w:val="28"/>
           <w:lang w:val="ru-RU"/>
         </w:rPr>
         <w:t>%</w:t>
       </w:r>
       <w:r>
         <w:rPr>
-          <w:sz w:val="28"/>
           <w:lang w:val="ru-RU"/>
         </w:rPr>
         <w:t xml:space="preserve">;   Суточная протеинурия –  </w:t>
@@ -4424,7 +3225,6 @@
       <w:proofErr w:type="spellStart"/>
       <w:r>
         <w:rPr>
-          <w:sz w:val="28"/>
           <w:lang w:val="ru-RU"/>
         </w:rPr>
         <w:t>отр</w:t>
@@ -4435,41 +3235,80 @@
       <w:pPr>
         <w:pStyle w:val="5"/>
         <w:ind w:left="-567"/>
+        <w:rPr>
+          <w:sz w:val="24"/>
+          <w:szCs w:val="24"/>
+        </w:rPr>
       </w:pPr>
       <w:r>
+        <w:rPr>
+          <w:sz w:val="24"/>
+          <w:szCs w:val="24"/>
+        </w:rPr>
         <w:t>21</w:t>
       </w:r>
       <w:r>
+        <w:rPr>
+          <w:sz w:val="24"/>
+          <w:szCs w:val="24"/>
+        </w:rPr>
         <w:t>.</w:t>
       </w:r>
       <w:r>
+        <w:rPr>
+          <w:sz w:val="24"/>
+          <w:szCs w:val="24"/>
+        </w:rPr>
         <w:t>12.17</w:t>
       </w:r>
       <w:r>
+        <w:rPr>
+          <w:sz w:val="24"/>
+          <w:szCs w:val="24"/>
+        </w:rPr>
         <w:t xml:space="preserve"> </w:t>
       </w:r>
+      <w:r>
+        <w:rPr>
+          <w:sz w:val="24"/>
+          <w:szCs w:val="24"/>
+        </w:rPr>
+        <w:t xml:space="preserve">Микроальбуминурия </w:t>
+      </w:r>
+      <w:r>
+        <w:rPr>
+          <w:sz w:val="24"/>
+          <w:szCs w:val="24"/>
+        </w:rPr>
+        <w:t>–</w:t>
+      </w:r>
+      <w:r>
+        <w:rPr>
+          <w:sz w:val="24"/>
+          <w:szCs w:val="24"/>
+        </w:rPr>
+        <w:t xml:space="preserve"> </w:t>
+      </w:r>
+      <w:r>
+        <w:rPr>
+          <w:sz w:val="24"/>
+          <w:szCs w:val="24"/>
+        </w:rPr>
+        <w:t>20,5</w:t>
+      </w:r>
+      <w:r>
+        <w:rPr>
+          <w:sz w:val="24"/>
+          <w:szCs w:val="24"/>
+        </w:rPr>
+        <w:t>мг/</w:t>
+      </w:r>
       <w:proofErr w:type="spellStart"/>
       <w:r>
-        <w:t>Микроальбуминурия</w:t>
-      </w:r>
-      <w:proofErr w:type="spellEnd"/>
-      <w:r>
-        <w:t xml:space="preserve"> </w:t>
-      </w:r>
-      <w:r>
-        <w:t>–</w:t>
-      </w:r>
-      <w:r>
-        <w:t xml:space="preserve"> </w:t>
-      </w:r>
-      <w:r>
-        <w:t>20,5</w:t>
-      </w:r>
-      <w:r>
-        <w:t>мг/</w:t>
-      </w:r>
-      <w:proofErr w:type="spellStart"/>
-      <w:r>
+        <w:rPr>
+          <w:sz w:val="24"/>
+          <w:szCs w:val="24"/>
+        </w:rPr>
         <w:t>сут</w:t>
       </w:r>
       <w:proofErr w:type="spellEnd"/>
@@ -4502,15 +3341,11 @@
           <w:p>
             <w:pPr>
               <w:rPr>
-                <w:sz w:val="28"/>
-                <w:szCs w:val="28"/>
-                <w:lang w:val="ru-RU"/>
-              </w:rPr>
-            </w:pPr>
-            <w:r>
-              <w:rPr>
-                <w:sz w:val="28"/>
-                <w:szCs w:val="28"/>
+                <w:lang w:val="ru-RU"/>
+              </w:rPr>
+            </w:pPr>
+            <w:r>
+              <w:rPr>
                 <w:lang w:val="ru-RU"/>
               </w:rPr>
               <w:t xml:space="preserve">Гликемический </w:t>
@@ -4519,15 +3354,11 @@
           <w:p>
             <w:pPr>
               <w:rPr>
-                <w:sz w:val="28"/>
-                <w:szCs w:val="28"/>
-                <w:lang w:val="ru-RU"/>
-              </w:rPr>
-            </w:pPr>
-            <w:r>
-              <w:rPr>
-                <w:sz w:val="28"/>
-                <w:szCs w:val="28"/>
+                <w:lang w:val="ru-RU"/>
+              </w:rPr>
+            </w:pPr>
+            <w:r>
+              <w:rPr>
                 <w:lang w:val="ru-RU"/>
               </w:rPr>
               <w:t>профиль</w:t>
@@ -4541,15 +3372,11 @@
           <w:p>
             <w:pPr>
               <w:rPr>
-                <w:sz w:val="28"/>
-                <w:szCs w:val="28"/>
-                <w:lang w:val="ru-RU"/>
-              </w:rPr>
-            </w:pPr>
-            <w:r>
-              <w:rPr>
-                <w:sz w:val="28"/>
-                <w:szCs w:val="28"/>
+                <w:lang w:val="ru-RU"/>
+              </w:rPr>
+            </w:pPr>
+            <w:r>
+              <w:rPr>
                 <w:lang w:val="ru-RU"/>
               </w:rPr>
               <w:t>8.00</w:t>
@@ -4563,15 +3390,11 @@
           <w:p>
             <w:pPr>
               <w:rPr>
-                <w:sz w:val="28"/>
-                <w:szCs w:val="28"/>
-                <w:lang w:val="ru-RU"/>
-              </w:rPr>
-            </w:pPr>
-            <w:r>
-              <w:rPr>
-                <w:sz w:val="28"/>
-                <w:szCs w:val="28"/>
+                <w:lang w:val="ru-RU"/>
+              </w:rPr>
+            </w:pPr>
+            <w:r>
+              <w:rPr>
                 <w:lang w:val="ru-RU"/>
               </w:rPr>
               <w:t>11.00</w:t>
@@ -4585,15 +3408,11 @@
           <w:p>
             <w:pPr>
               <w:rPr>
-                <w:sz w:val="28"/>
-                <w:szCs w:val="28"/>
-                <w:lang w:val="ru-RU"/>
-              </w:rPr>
-            </w:pPr>
-            <w:r>
-              <w:rPr>
-                <w:sz w:val="28"/>
-                <w:szCs w:val="28"/>
+                <w:lang w:val="ru-RU"/>
+              </w:rPr>
+            </w:pPr>
+            <w:r>
+              <w:rPr>
                 <w:lang w:val="ru-RU"/>
               </w:rPr>
               <w:t>16.00</w:t>
@@ -4607,15 +3426,11 @@
           <w:p>
             <w:pPr>
               <w:rPr>
-                <w:sz w:val="28"/>
-                <w:szCs w:val="28"/>
-                <w:lang w:val="ru-RU"/>
-              </w:rPr>
-            </w:pPr>
-            <w:r>
-              <w:rPr>
-                <w:sz w:val="28"/>
-                <w:szCs w:val="28"/>
+                <w:lang w:val="ru-RU"/>
+              </w:rPr>
+            </w:pPr>
+            <w:r>
+              <w:rPr>
                 <w:lang w:val="ru-RU"/>
               </w:rPr>
               <w:t>20.00</w:t>
@@ -4631,15 +3446,11 @@
           <w:p>
             <w:pPr>
               <w:rPr>
-                <w:sz w:val="28"/>
-                <w:szCs w:val="28"/>
-                <w:lang w:val="ru-RU"/>
-              </w:rPr>
-            </w:pPr>
-            <w:r>
-              <w:rPr>
-                <w:sz w:val="28"/>
-                <w:szCs w:val="28"/>
+                <w:lang w:val="ru-RU"/>
+              </w:rPr>
+            </w:pPr>
+            <w:r>
+              <w:rPr>
                 <w:lang w:val="ru-RU"/>
               </w:rPr>
               <w:t>20.12</w:t>
@@ -4653,15 +3464,11 @@
           <w:p>
             <w:pPr>
               <w:rPr>
-                <w:sz w:val="28"/>
-                <w:szCs w:val="28"/>
-                <w:lang w:val="ru-RU"/>
-              </w:rPr>
-            </w:pPr>
-            <w:r>
-              <w:rPr>
-                <w:sz w:val="28"/>
-                <w:szCs w:val="28"/>
+                <w:lang w:val="ru-RU"/>
+              </w:rPr>
+            </w:pPr>
+            <w:r>
+              <w:rPr>
                 <w:lang w:val="ru-RU"/>
               </w:rPr>
               <w:t>5,0</w:t>
@@ -4675,15 +3482,11 @@
           <w:p>
             <w:pPr>
               <w:rPr>
-                <w:sz w:val="28"/>
-                <w:szCs w:val="28"/>
-                <w:lang w:val="ru-RU"/>
-              </w:rPr>
-            </w:pPr>
-            <w:r>
-              <w:rPr>
-                <w:sz w:val="28"/>
-                <w:szCs w:val="28"/>
+                <w:lang w:val="ru-RU"/>
+              </w:rPr>
+            </w:pPr>
+            <w:r>
+              <w:rPr>
                 <w:lang w:val="ru-RU"/>
               </w:rPr>
               <w:t>3,2</w:t>
@@ -4697,15 +3500,11 @@
           <w:p>
             <w:pPr>
               <w:rPr>
-                <w:sz w:val="28"/>
-                <w:szCs w:val="28"/>
-                <w:lang w:val="ru-RU"/>
-              </w:rPr>
-            </w:pPr>
-            <w:r>
-              <w:rPr>
-                <w:sz w:val="28"/>
-                <w:szCs w:val="28"/>
+                <w:lang w:val="ru-RU"/>
+              </w:rPr>
+            </w:pPr>
+            <w:r>
+              <w:rPr>
                 <w:lang w:val="ru-RU"/>
               </w:rPr>
               <w:t>3,5</w:t>
@@ -4719,15 +3518,11 @@
           <w:p>
             <w:pPr>
               <w:rPr>
-                <w:sz w:val="28"/>
-                <w:szCs w:val="28"/>
-                <w:lang w:val="ru-RU"/>
-              </w:rPr>
-            </w:pPr>
-            <w:r>
-              <w:rPr>
-                <w:sz w:val="28"/>
-                <w:szCs w:val="28"/>
+                <w:lang w:val="ru-RU"/>
+              </w:rPr>
+            </w:pPr>
+            <w:r>
+              <w:rPr>
                 <w:lang w:val="ru-RU"/>
               </w:rPr>
               <w:t>5,7</w:t>
@@ -4743,15 +3538,11 @@
           <w:p>
             <w:pPr>
               <w:rPr>
-                <w:sz w:val="28"/>
-                <w:szCs w:val="28"/>
-                <w:lang w:val="ru-RU"/>
-              </w:rPr>
-            </w:pPr>
-            <w:r>
-              <w:rPr>
-                <w:sz w:val="28"/>
-                <w:szCs w:val="28"/>
+                <w:lang w:val="ru-RU"/>
+              </w:rPr>
+            </w:pPr>
+            <w:r>
+              <w:rPr>
                 <w:lang w:val="ru-RU"/>
               </w:rPr>
               <w:t>22.12</w:t>
@@ -4765,15 +3556,11 @@
           <w:p>
             <w:pPr>
               <w:rPr>
-                <w:sz w:val="28"/>
-                <w:szCs w:val="28"/>
-                <w:lang w:val="ru-RU"/>
-              </w:rPr>
-            </w:pPr>
-            <w:r>
-              <w:rPr>
-                <w:sz w:val="28"/>
-                <w:szCs w:val="28"/>
+                <w:lang w:val="ru-RU"/>
+              </w:rPr>
+            </w:pPr>
+            <w:r>
+              <w:rPr>
                 <w:lang w:val="ru-RU"/>
               </w:rPr>
               <w:t>5,2</w:t>
@@ -4787,15 +3574,11 @@
           <w:p>
             <w:pPr>
               <w:rPr>
-                <w:sz w:val="28"/>
-                <w:szCs w:val="28"/>
-                <w:lang w:val="ru-RU"/>
-              </w:rPr>
-            </w:pPr>
-            <w:r>
-              <w:rPr>
-                <w:sz w:val="28"/>
-                <w:szCs w:val="28"/>
+                <w:lang w:val="ru-RU"/>
+              </w:rPr>
+            </w:pPr>
+            <w:r>
+              <w:rPr>
                 <w:lang w:val="ru-RU"/>
               </w:rPr>
               <w:t>16,1</w:t>
@@ -4809,15 +3592,11 @@
           <w:p>
             <w:pPr>
               <w:rPr>
-                <w:sz w:val="28"/>
-                <w:szCs w:val="28"/>
-                <w:lang w:val="ru-RU"/>
-              </w:rPr>
-            </w:pPr>
-            <w:r>
-              <w:rPr>
-                <w:sz w:val="28"/>
-                <w:szCs w:val="28"/>
+                <w:lang w:val="ru-RU"/>
+              </w:rPr>
+            </w:pPr>
+            <w:r>
+              <w:rPr>
                 <w:lang w:val="ru-RU"/>
               </w:rPr>
               <w:t>10,6</w:t>
@@ -4831,15 +3610,11 @@
           <w:p>
             <w:pPr>
               <w:rPr>
-                <w:sz w:val="28"/>
-                <w:szCs w:val="28"/>
-                <w:lang w:val="ru-RU"/>
-              </w:rPr>
-            </w:pPr>
-            <w:r>
-              <w:rPr>
-                <w:sz w:val="28"/>
-                <w:szCs w:val="28"/>
+                <w:lang w:val="ru-RU"/>
+              </w:rPr>
+            </w:pPr>
+            <w:r>
+              <w:rPr>
                 <w:lang w:val="ru-RU"/>
               </w:rPr>
               <w:t>6,0</w:t>
@@ -4855,15 +3630,11 @@
           <w:p>
             <w:pPr>
               <w:rPr>
-                <w:sz w:val="28"/>
-                <w:szCs w:val="28"/>
-                <w:lang w:val="ru-RU"/>
-              </w:rPr>
-            </w:pPr>
-            <w:r>
-              <w:rPr>
-                <w:sz w:val="28"/>
-                <w:szCs w:val="28"/>
+                <w:lang w:val="ru-RU"/>
+              </w:rPr>
+            </w:pPr>
+            <w:r>
+              <w:rPr>
                 <w:lang w:val="ru-RU"/>
               </w:rPr>
               <w:t>29.12</w:t>
@@ -4877,15 +3648,11 @@
           <w:p>
             <w:pPr>
               <w:rPr>
-                <w:sz w:val="28"/>
-                <w:szCs w:val="28"/>
-                <w:lang w:val="ru-RU"/>
-              </w:rPr>
-            </w:pPr>
-            <w:r>
-              <w:rPr>
-                <w:sz w:val="28"/>
-                <w:szCs w:val="28"/>
+                <w:lang w:val="ru-RU"/>
+              </w:rPr>
+            </w:pPr>
+            <w:r>
+              <w:rPr>
                 <w:lang w:val="ru-RU"/>
               </w:rPr>
               <w:t>3,5</w:t>
@@ -4899,15 +3666,11 @@
           <w:p>
             <w:pPr>
               <w:rPr>
-                <w:sz w:val="28"/>
-                <w:szCs w:val="28"/>
-                <w:lang w:val="ru-RU"/>
-              </w:rPr>
-            </w:pPr>
-            <w:r>
-              <w:rPr>
-                <w:sz w:val="28"/>
-                <w:szCs w:val="28"/>
+                <w:lang w:val="ru-RU"/>
+              </w:rPr>
+            </w:pPr>
+            <w:r>
+              <w:rPr>
                 <w:lang w:val="ru-RU"/>
               </w:rPr>
               <w:t>10,0</w:t>
@@ -4921,15 +3684,11 @@
           <w:p>
             <w:pPr>
               <w:rPr>
-                <w:sz w:val="28"/>
-                <w:szCs w:val="28"/>
-                <w:lang w:val="ru-RU"/>
-              </w:rPr>
-            </w:pPr>
-            <w:r>
-              <w:rPr>
-                <w:sz w:val="28"/>
-                <w:szCs w:val="28"/>
+                <w:lang w:val="ru-RU"/>
+              </w:rPr>
+            </w:pPr>
+            <w:r>
+              <w:rPr>
                 <w:lang w:val="ru-RU"/>
               </w:rPr>
               <w:t>16,3</w:t>
@@ -4943,15 +3702,11 @@
           <w:p>
             <w:pPr>
               <w:rPr>
-                <w:sz w:val="28"/>
-                <w:szCs w:val="28"/>
-                <w:lang w:val="ru-RU"/>
-              </w:rPr>
-            </w:pPr>
-            <w:r>
-              <w:rPr>
-                <w:sz w:val="28"/>
-                <w:szCs w:val="28"/>
+                <w:lang w:val="ru-RU"/>
+              </w:rPr>
+            </w:pPr>
+            <w:r>
+              <w:rPr>
                 <w:lang w:val="ru-RU"/>
               </w:rPr>
               <w:t>9,5</w:t>
@@ -4967,15 +3722,11 @@
           <w:p>
             <w:pPr>
               <w:rPr>
-                <w:sz w:val="28"/>
-                <w:szCs w:val="28"/>
-                <w:lang w:val="ru-RU"/>
-              </w:rPr>
-            </w:pPr>
-            <w:r>
-              <w:rPr>
-                <w:sz w:val="28"/>
-                <w:szCs w:val="28"/>
+                <w:lang w:val="ru-RU"/>
+              </w:rPr>
+            </w:pPr>
+            <w:r>
+              <w:rPr>
                 <w:lang w:val="ru-RU"/>
               </w:rPr>
               <w:t>24.12</w:t>
@@ -4989,15 +3740,11 @@
           <w:p>
             <w:pPr>
               <w:rPr>
-                <w:sz w:val="28"/>
-                <w:szCs w:val="28"/>
-                <w:lang w:val="ru-RU"/>
-              </w:rPr>
-            </w:pPr>
-            <w:r>
-              <w:rPr>
-                <w:sz w:val="28"/>
-                <w:szCs w:val="28"/>
+                <w:lang w:val="ru-RU"/>
+              </w:rPr>
+            </w:pPr>
+            <w:r>
+              <w:rPr>
                 <w:lang w:val="ru-RU"/>
               </w:rPr>
               <w:t>3,8</w:t>
@@ -5011,15 +3758,11 @@
           <w:p>
             <w:pPr>
               <w:rPr>
-                <w:sz w:val="28"/>
-                <w:szCs w:val="28"/>
-                <w:lang w:val="ru-RU"/>
-              </w:rPr>
-            </w:pPr>
-            <w:r>
-              <w:rPr>
-                <w:sz w:val="28"/>
-                <w:szCs w:val="28"/>
+                <w:lang w:val="ru-RU"/>
+              </w:rPr>
+            </w:pPr>
+            <w:r>
+              <w:rPr>
                 <w:lang w:val="ru-RU"/>
               </w:rPr>
               <w:t>10,5</w:t>
@@ -5033,15 +3776,11 @@
           <w:p>
             <w:pPr>
               <w:rPr>
-                <w:sz w:val="28"/>
-                <w:szCs w:val="28"/>
-                <w:lang w:val="ru-RU"/>
-              </w:rPr>
-            </w:pPr>
-            <w:r>
-              <w:rPr>
-                <w:sz w:val="28"/>
-                <w:szCs w:val="28"/>
+                <w:lang w:val="ru-RU"/>
+              </w:rPr>
+            </w:pPr>
+            <w:r>
+              <w:rPr>
                 <w:lang w:val="ru-RU"/>
               </w:rPr>
               <w:t>9,5</w:t>
@@ -5055,15 +3794,11 @@
           <w:p>
             <w:pPr>
               <w:rPr>
-                <w:sz w:val="28"/>
-                <w:szCs w:val="28"/>
-                <w:lang w:val="ru-RU"/>
-              </w:rPr>
-            </w:pPr>
-            <w:r>
-              <w:rPr>
-                <w:sz w:val="28"/>
-                <w:szCs w:val="28"/>
+                <w:lang w:val="ru-RU"/>
+              </w:rPr>
+            </w:pPr>
+            <w:r>
+              <w:rPr>
                 <w:lang w:val="ru-RU"/>
               </w:rPr>
               <w:t>4,0</w:t>
@@ -5079,15 +3814,11 @@
           <w:p>
             <w:pPr>
               <w:rPr>
-                <w:sz w:val="28"/>
-                <w:szCs w:val="28"/>
-                <w:lang w:val="ru-RU"/>
-              </w:rPr>
-            </w:pPr>
-            <w:r>
-              <w:rPr>
-                <w:sz w:val="28"/>
-                <w:szCs w:val="28"/>
+                <w:lang w:val="ru-RU"/>
+              </w:rPr>
+            </w:pPr>
+            <w:r>
+              <w:rPr>
                 <w:lang w:val="ru-RU"/>
               </w:rPr>
               <w:t>27.12 2.00-5,2</w:t>
@@ -5101,8 +3832,6 @@
           <w:p>
             <w:pPr>
               <w:rPr>
-                <w:sz w:val="28"/>
-                <w:szCs w:val="28"/>
                 <w:lang w:val="ru-RU"/>
               </w:rPr>
             </w:pPr>
@@ -5115,8 +3844,6 @@
           <w:p>
             <w:pPr>
               <w:rPr>
-                <w:sz w:val="28"/>
-                <w:szCs w:val="28"/>
                 <w:lang w:val="ru-RU"/>
               </w:rPr>
             </w:pPr>
@@ -5129,8 +3856,6 @@
           <w:p>
             <w:pPr>
               <w:rPr>
-                <w:sz w:val="28"/>
-                <w:szCs w:val="28"/>
                 <w:lang w:val="ru-RU"/>
               </w:rPr>
             </w:pPr>
@@ -5143,8 +3868,74 @@
           <w:p>
             <w:pPr>
               <w:rPr>
-                <w:sz w:val="28"/>
-                <w:szCs w:val="28"/>
+                <w:lang w:val="ru-RU"/>
+              </w:rPr>
+            </w:pPr>
+          </w:p>
+        </w:tc>
+      </w:tr>
+      <w:tr>
+        <w:tc>
+          <w:tcPr>
+            <w:tcW w:w="2518" w:type="dxa"/>
+          </w:tcPr>
+          <w:p>
+            <w:pPr>
+              <w:rPr>
+                <w:lang w:val="ru-RU"/>
+              </w:rPr>
+            </w:pPr>
+            <w:r>
+              <w:rPr>
+                <w:lang w:val="ru-RU"/>
+              </w:rPr>
+              <w:t>28.12.</w:t>
+            </w:r>
+          </w:p>
+        </w:tc>
+        <w:tc>
+          <w:tcPr>
+            <w:tcW w:w="992" w:type="dxa"/>
+          </w:tcPr>
+          <w:p>
+            <w:pPr>
+              <w:rPr>
+                <w:lang w:val="ru-RU"/>
+              </w:rPr>
+            </w:pPr>
+          </w:p>
+        </w:tc>
+        <w:tc>
+          <w:tcPr>
+            <w:tcW w:w="993" w:type="dxa"/>
+          </w:tcPr>
+          <w:p>
+            <w:pPr>
+              <w:rPr>
+                <w:lang w:val="ru-RU"/>
+              </w:rPr>
+            </w:pPr>
+          </w:p>
+        </w:tc>
+        <w:tc>
+          <w:tcPr>
+            <w:tcW w:w="992" w:type="dxa"/>
+          </w:tcPr>
+          <w:p>
+            <w:pPr>
+              <w:rPr>
+                <w:lang w:val="ru-RU"/>
+              </w:rPr>
+            </w:pPr>
+          </w:p>
+        </w:tc>
+        <w:tc>
+          <w:tcPr>
+            <w:tcW w:w="992" w:type="dxa"/>
+          </w:tcPr>
+          <w:p>
+            <w:pPr>
+              <w:rPr>
                 <w:lang w:val="ru-RU"/>
               </w:rPr>
             </w:pPr>
@@ -5157,23 +3948,25 @@
         <w:ind w:left="-567"/>
         <w:jc w:val="both"/>
         <w:rPr>
-          <w:sz w:val="28"/>
-          <w:szCs w:val="20"/>
           <w:lang w:val="ru-RU"/>
         </w:rPr>
       </w:pPr>
       <w:r>
         <w:rPr>
-          <w:sz w:val="28"/>
-          <w:highlight w:val="yellow"/>
           <w:u w:val="single"/>
           <w:lang w:val="ru-RU"/>
         </w:rPr>
+        <w:t xml:space="preserve">27.12.17 </w:t>
+      </w:r>
+      <w:r>
+        <w:rPr>
+          <w:u w:val="single"/>
+          <w:lang w:val="ru-RU"/>
+        </w:rPr>
         <w:t>Невропатолог</w:t>
       </w:r>
       <w:r>
         <w:rPr>
-          <w:sz w:val="28"/>
           <w:lang w:val="ru-RU"/>
         </w:rPr>
         <w:t xml:space="preserve">: </w:t>
@@ -5181,7 +3974,6 @@
       <w:sdt>
         <w:sdtPr>
           <w:rPr>
-            <w:sz w:val="28"/>
             <w:lang w:val="ru-RU"/>
           </w:rPr>
           <w:id w:val="-1949923650"/>
@@ -5198,7 +3990,6 @@
         <w:sdtContent>
           <w:r>
             <w:rPr>
-              <w:sz w:val="28"/>
               <w:lang w:val="ru-RU"/>
             </w:rPr>
             <w:t xml:space="preserve"> </w:t>
@@ -5207,10 +3998,16 @@
       </w:sdt>
       <w:r>
         <w:rPr>
-          <w:sz w:val="28"/>
           <w:lang w:val="ru-RU"/>
         </w:rPr>
         <w:t xml:space="preserve"> </w:t>
+      </w:r>
+      <w:r>
+        <w:rPr>
+          <w:color w:val="0000CC"/>
+          <w:lang w:val="ru-RU"/>
+        </w:rPr>
+        <w:t>Диабетическая дистальная симметричная полинейропатия н/к, сенсомоторная форма (NSS 2, NDS 2),    СВД ,астеноневротический с–м</w:t>
       </w:r>
     </w:p>
     <w:p>
@@ -5218,13 +4015,11 @@
         <w:ind w:left="-567"/>
         <w:jc w:val="both"/>
         <w:rPr>
-          <w:sz w:val="28"/>
           <w:lang w:val="ru-RU"/>
         </w:rPr>
       </w:pPr>
       <w:r>
         <w:rPr>
-          <w:sz w:val="28"/>
           <w:u w:val="single"/>
           <w:lang w:val="ru-RU"/>
         </w:rPr>
@@ -5232,7 +4027,6 @@
       </w:r>
       <w:r>
         <w:rPr>
-          <w:sz w:val="28"/>
           <w:u w:val="single"/>
           <w:lang w:val="ru-RU"/>
         </w:rPr>
@@ -5240,100 +4034,72 @@
       </w:r>
       <w:r>
         <w:rPr>
-          <w:sz w:val="28"/>
           <w:lang w:val="ru-RU"/>
         </w:rPr>
         <w:t xml:space="preserve">: </w:t>
       </w:r>
       <w:r>
         <w:rPr>
-          <w:sz w:val="28"/>
           <w:lang w:val="en-US"/>
         </w:rPr>
         <w:t>VIS</w:t>
       </w:r>
       <w:r>
         <w:rPr>
-          <w:sz w:val="28"/>
           <w:lang w:val="ru-RU"/>
         </w:rPr>
         <w:t xml:space="preserve"> </w:t>
       </w:r>
       <w:r>
         <w:rPr>
-          <w:sz w:val="28"/>
           <w:lang w:val="en-US"/>
         </w:rPr>
         <w:t>OD</w:t>
       </w:r>
       <w:r>
         <w:rPr>
-          <w:sz w:val="28"/>
           <w:lang w:val="ru-RU"/>
         </w:rPr>
         <w:t>=</w:t>
       </w:r>
       <w:r>
         <w:rPr>
-          <w:sz w:val="28"/>
-          <w:lang w:val="ru-RU"/>
-        </w:rPr>
-        <w:t>0,2сф – 2</w:t>
-      </w:r>
-      <w:proofErr w:type="gramStart"/>
-      <w:r>
-        <w:rPr>
-          <w:sz w:val="28"/>
-          <w:lang w:val="ru-RU"/>
-        </w:rPr>
-        <w:t>,0</w:t>
-      </w:r>
-      <w:proofErr w:type="gramEnd"/>
-      <w:r>
-        <w:rPr>
-          <w:sz w:val="28"/>
-          <w:lang w:val="ru-RU"/>
-        </w:rPr>
-        <w:t>=0,9-1,0</w:t>
-      </w:r>
-      <w:r>
-        <w:rPr>
-          <w:sz w:val="28"/>
+          <w:lang w:val="ru-RU"/>
+        </w:rPr>
+        <w:t>0,2сф – 2,0=0,9-1,0</w:t>
+      </w:r>
+      <w:r>
+        <w:rPr>
           <w:lang w:val="ru-RU"/>
         </w:rPr>
         <w:t xml:space="preserve">   </w:t>
       </w:r>
       <w:r>
         <w:rPr>
-          <w:sz w:val="28"/>
           <w:lang w:val="en-US"/>
         </w:rPr>
         <w:t>OS</w:t>
       </w:r>
       <w:r>
         <w:rPr>
-          <w:sz w:val="28"/>
           <w:lang w:val="ru-RU"/>
         </w:rPr>
         <w:t xml:space="preserve">= </w:t>
       </w:r>
       <w:r>
         <w:rPr>
-          <w:sz w:val="28"/>
           <w:lang w:val="ru-RU"/>
         </w:rPr>
         <w:t>0,2сф- 1,75=0,8-0,9</w:t>
       </w:r>
       <w:r>
         <w:rPr>
-          <w:sz w:val="28"/>
           <w:lang w:val="ru-RU"/>
         </w:rPr>
         <w:t xml:space="preserve"> </w:t>
       </w:r>
       <w:r>
         <w:rPr>
-          <w:sz w:val="28"/>
           <w:lang w:val="ru-RU"/>
         </w:rPr>
         <w:t xml:space="preserve">  </w:t>
@@ -5344,21 +4110,17 @@
         <w:ind w:left="-567"/>
         <w:jc w:val="both"/>
         <w:rPr>
-          <w:sz w:val="28"/>
-          <w:szCs w:val="20"/>
           <w:lang w:val="ru-RU"/>
         </w:rPr>
       </w:pPr>
       <w:r>
         <w:rPr>
-          <w:sz w:val="28"/>
           <w:lang w:val="ru-RU"/>
         </w:rPr>
         <w:t xml:space="preserve"> Гл. дно: </w:t>
       </w:r>
       <w:r>
         <w:rPr>
-          <w:sz w:val="28"/>
           <w:lang w:val="ru-RU"/>
         </w:rPr>
         <w:t xml:space="preserve">артерии сужены, вены расширены, </w:t>
@@ -5366,7 +4128,6 @@
       <w:proofErr w:type="spellStart"/>
       <w:r>
         <w:rPr>
-          <w:sz w:val="28"/>
           <w:lang w:val="ru-RU"/>
         </w:rPr>
         <w:t>полнкорвны</w:t>
@@ -5374,30 +4135,12 @@
       <w:proofErr w:type="spellEnd"/>
       <w:r>
         <w:rPr>
-          <w:sz w:val="28"/>
-          <w:lang w:val="ru-RU"/>
-        </w:rPr>
-        <w:t xml:space="preserve">, сосуды </w:t>
-      </w:r>
-      <w:proofErr w:type="gramStart"/>
-      <w:r>
-        <w:rPr>
-          <w:sz w:val="28"/>
-          <w:lang w:val="ru-RU"/>
-        </w:rPr>
-        <w:t>умерено</w:t>
-      </w:r>
-      <w:proofErr w:type="gramEnd"/>
-      <w:r>
-        <w:rPr>
-          <w:sz w:val="28"/>
-          <w:lang w:val="ru-RU"/>
-        </w:rPr>
-        <w:t xml:space="preserve"> извиты, ед. микроаневризмы. </w:t>
-      </w:r>
-      <w:r>
-        <w:rPr>
-          <w:sz w:val="28"/>
+          <w:lang w:val="ru-RU"/>
+        </w:rPr>
+        <w:t xml:space="preserve">, сосуды умерено извиты, ед. микроаневризмы. </w:t>
+      </w:r>
+      <w:r>
+        <w:rPr>
           <w:lang w:val="ru-RU"/>
         </w:rPr>
         <w:t xml:space="preserve">Д-з: Непролиферативная  диабетическая  ретинопатия ОИ. </w:t>
@@ -5408,14 +4151,11 @@
         <w:ind w:left="-567"/>
         <w:jc w:val="both"/>
         <w:rPr>
-          <w:sz w:val="28"/>
-          <w:szCs w:val="20"/>
           <w:lang w:val="ru-RU"/>
         </w:rPr>
       </w:pPr>
       <w:r>
         <w:rPr>
-          <w:sz w:val="28"/>
           <w:u w:val="single"/>
           <w:lang w:val="ru-RU"/>
         </w:rPr>
@@ -5423,7 +4163,6 @@
       </w:r>
       <w:r>
         <w:rPr>
-          <w:sz w:val="28"/>
           <w:u w:val="single"/>
           <w:lang w:val="ru-RU"/>
         </w:rPr>
@@ -5431,35 +4170,30 @@
       </w:r>
       <w:r>
         <w:rPr>
-          <w:sz w:val="28"/>
           <w:lang w:val="ru-RU"/>
         </w:rPr>
         <w:t>:</w:t>
       </w:r>
       <w:r>
         <w:rPr>
-          <w:sz w:val="28"/>
           <w:lang w:val="ru-RU"/>
         </w:rPr>
         <w:t xml:space="preserve"> </w:t>
       </w:r>
       <w:r>
         <w:rPr>
-          <w:sz w:val="28"/>
           <w:lang w:val="ru-RU"/>
         </w:rPr>
         <w:t>ЧСС -</w:t>
       </w:r>
       <w:r>
         <w:rPr>
-          <w:sz w:val="28"/>
           <w:lang w:val="ru-RU"/>
         </w:rPr>
         <w:t>100</w:t>
       </w:r>
       <w:r>
         <w:rPr>
-          <w:sz w:val="28"/>
           <w:lang w:val="ru-RU"/>
         </w:rPr>
         <w:t xml:space="preserve"> уд/мин. Вольтаж </w:t>
@@ -5467,7 +4201,6 @@
       <w:sdt>
         <w:sdtPr>
           <w:rPr>
-            <w:sz w:val="28"/>
             <w:lang w:val="ru-RU"/>
           </w:rPr>
           <w:id w:val="-1300382127"/>
@@ -5485,7 +4218,6 @@
         <w:sdtContent>
           <w:r>
             <w:rPr>
-              <w:sz w:val="28"/>
               <w:lang w:val="ru-RU"/>
             </w:rPr>
             <w:t>сохранен.</w:t>
@@ -5494,53 +4226,18 @@
       </w:sdt>
       <w:r>
         <w:rPr>
-          <w:sz w:val="28"/>
-          <w:lang w:val="ru-RU"/>
-        </w:rPr>
-        <w:t xml:space="preserve">  Ритм синусовый, тахикардия. Эл</w:t>
-      </w:r>
-      <w:proofErr w:type="gramStart"/>
-      <w:r>
-        <w:rPr>
-          <w:sz w:val="28"/>
-          <w:lang w:val="ru-RU"/>
-        </w:rPr>
-        <w:t>.</w:t>
-      </w:r>
-      <w:proofErr w:type="gramEnd"/>
-      <w:r>
-        <w:rPr>
-          <w:sz w:val="28"/>
-          <w:lang w:val="ru-RU"/>
-        </w:rPr>
-        <w:t xml:space="preserve"> </w:t>
-      </w:r>
-      <w:proofErr w:type="gramStart"/>
-      <w:r>
-        <w:rPr>
-          <w:sz w:val="28"/>
-          <w:lang w:val="ru-RU"/>
-        </w:rPr>
-        <w:t>о</w:t>
-      </w:r>
-      <w:proofErr w:type="gramEnd"/>
-      <w:r>
-        <w:rPr>
-          <w:sz w:val="28"/>
-          <w:lang w:val="ru-RU"/>
-        </w:rPr>
-        <w:t xml:space="preserve">сь </w:t>
-      </w:r>
-      <w:r>
-        <w:rPr>
-          <w:sz w:val="28"/>
+          <w:lang w:val="ru-RU"/>
+        </w:rPr>
+        <w:t xml:space="preserve">  Ритм синусовый, тахикардия. Эл. ось </w:t>
+      </w:r>
+      <w:r>
+        <w:rPr>
           <w:lang w:val="ru-RU"/>
         </w:rPr>
         <w:t>не</w:t>
       </w:r>
       <w:r>
         <w:rPr>
-          <w:sz w:val="28"/>
           <w:lang w:val="ru-RU"/>
         </w:rPr>
         <w:t xml:space="preserve"> отклонена.  Гипертрофия левого желудочка. </w:t>
@@ -5551,21 +4248,19 @@
         <w:ind w:left="-567"/>
         <w:jc w:val="both"/>
         <w:rPr>
-          <w:sz w:val="28"/>
           <w:lang w:val="ru-RU"/>
         </w:rPr>
       </w:pPr>
       <w:r>
         <w:rPr>
-          <w:sz w:val="28"/>
           <w:u w:val="single"/>
           <w:lang w:val="ru-RU"/>
         </w:rPr>
+        <w:lastRenderedPageBreak/>
         <w:t>26.1.217</w:t>
       </w:r>
       <w:r>
         <w:rPr>
-          <w:sz w:val="28"/>
           <w:u w:val="single"/>
           <w:lang w:val="ru-RU"/>
         </w:rPr>
@@ -5573,78 +4268,60 @@
       </w:r>
       <w:r>
         <w:rPr>
-          <w:sz w:val="28"/>
           <w:lang w:val="ru-RU"/>
         </w:rPr>
         <w:t xml:space="preserve">: </w:t>
       </w:r>
       <w:r>
         <w:rPr>
-          <w:sz w:val="28"/>
           <w:lang w:val="ru-RU"/>
         </w:rPr>
         <w:t xml:space="preserve"> </w:t>
       </w:r>
-      <w:proofErr w:type="spellStart"/>
-      <w:r>
-        <w:rPr>
-          <w:sz w:val="28"/>
-          <w:lang w:val="ru-RU"/>
-        </w:rPr>
-        <w:t>Метабочиеская</w:t>
-      </w:r>
-      <w:proofErr w:type="spellEnd"/>
-      <w:r>
-        <w:rPr>
-          <w:sz w:val="28"/>
+      <w:r>
+        <w:rPr>
+          <w:lang w:val="ru-RU"/>
+        </w:rPr>
+        <w:t>Метаболическая</w:t>
+      </w:r>
+      <w:r>
+        <w:rPr>
           <w:lang w:val="ru-RU"/>
         </w:rPr>
         <w:t xml:space="preserve"> </w:t>
       </w:r>
-      <w:proofErr w:type="spellStart"/>
-      <w:r>
-        <w:rPr>
-          <w:sz w:val="28"/>
-          <w:lang w:val="ru-RU"/>
-        </w:rPr>
-        <w:t>кардимопатия</w:t>
-      </w:r>
-      <w:proofErr w:type="spellEnd"/>
-      <w:r>
-        <w:rPr>
-          <w:sz w:val="28"/>
-          <w:lang w:val="ru-RU"/>
-        </w:rPr>
-        <w:t xml:space="preserve"> СН 1. НЦ </w:t>
-      </w:r>
-      <w:proofErr w:type="spellStart"/>
-      <w:r>
-        <w:rPr>
-          <w:sz w:val="28"/>
-          <w:lang w:val="ru-RU"/>
-        </w:rPr>
-        <w:t>Дпо</w:t>
-      </w:r>
-      <w:proofErr w:type="spellEnd"/>
-      <w:r>
-        <w:rPr>
-          <w:sz w:val="28"/>
+      <w:r>
+        <w:rPr>
+          <w:lang w:val="ru-RU"/>
+        </w:rPr>
+        <w:t>кардиомиопатия СН 1. НЦ</w:t>
+      </w:r>
+      <w:r>
+        <w:rPr>
+          <w:lang w:val="ru-RU"/>
+        </w:rPr>
+        <w:t>Д</w:t>
+      </w:r>
+      <w:r>
+        <w:rPr>
           <w:lang w:val="ru-RU"/>
         </w:rPr>
         <w:t xml:space="preserve"> </w:t>
       </w:r>
-      <w:proofErr w:type="spellStart"/>
-      <w:r>
-        <w:rPr>
-          <w:sz w:val="28"/>
-          <w:lang w:val="ru-RU"/>
-        </w:rPr>
-        <w:t>гипетончиескому</w:t>
-      </w:r>
-      <w:proofErr w:type="spellEnd"/>
-      <w:r>
-        <w:rPr>
-          <w:sz w:val="28"/>
+      <w:r>
+        <w:rPr>
+          <w:lang w:val="ru-RU"/>
+        </w:rPr>
+        <w:t xml:space="preserve">по </w:t>
+      </w:r>
+      <w:r>
+        <w:rPr>
+          <w:lang w:val="ru-RU"/>
+        </w:rPr>
+        <w:t>гипертоническому</w:t>
+      </w:r>
+      <w:r>
+        <w:rPr>
           <w:lang w:val="ru-RU"/>
         </w:rPr>
         <w:t xml:space="preserve"> типу </w:t>
@@ -5655,60 +4332,34 @@
         <w:ind w:left="-567"/>
         <w:jc w:val="both"/>
         <w:rPr>
-          <w:sz w:val="28"/>
           <w:lang w:val="ru-RU"/>
         </w:rPr>
       </w:pPr>
       <w:r>
         <w:rPr>
-          <w:sz w:val="28"/>
-          <w:highlight w:val="yellow"/>
           <w:u w:val="single"/>
           <w:lang w:val="ru-RU"/>
         </w:rPr>
-        <w:t>Ангиохирург</w:t>
-      </w:r>
-      <w:r>
-        <w:rPr>
-          <w:sz w:val="28"/>
+        <w:t xml:space="preserve">27.12.17 </w:t>
+      </w:r>
+      <w:r>
+        <w:rPr>
+          <w:u w:val="single"/>
+          <w:lang w:val="ru-RU"/>
+        </w:rPr>
+        <w:t>Гинеколог</w:t>
+      </w:r>
+      <w:r>
+        <w:rPr>
           <w:lang w:val="ru-RU"/>
         </w:rPr>
         <w:t xml:space="preserve">: </w:t>
       </w:r>
       <w:r>
         <w:rPr>
-          <w:sz w:val="28"/>
-          <w:lang w:val="ru-RU"/>
-        </w:rPr>
-        <w:t>Диабетическая</w:t>
-      </w:r>
-      <w:r>
-        <w:rPr>
-          <w:sz w:val="28"/>
-          <w:lang w:val="ru-RU"/>
-        </w:rPr>
-        <w:t xml:space="preserve"> </w:t>
-      </w:r>
-      <w:r>
-        <w:rPr>
-          <w:sz w:val="28"/>
-          <w:lang w:val="ru-RU"/>
-        </w:rPr>
-        <w:t xml:space="preserve">ангиопатия </w:t>
-      </w:r>
-      <w:r>
-        <w:rPr>
-          <w:sz w:val="28"/>
-          <w:lang w:val="ru-RU"/>
-        </w:rPr>
-        <w:t xml:space="preserve">артерий </w:t>
-      </w:r>
-      <w:r>
-        <w:rPr>
-          <w:sz w:val="28"/>
-          <w:lang w:val="ru-RU"/>
-        </w:rPr>
-        <w:t>н/к.</w:t>
+          <w:lang w:val="ru-RU"/>
+        </w:rPr>
+        <w:t>киста пр. яичника</w:t>
       </w:r>
     </w:p>
     <w:p>
@@ -5716,101 +4367,43 @@
         <w:ind w:left="-567"/>
         <w:jc w:val="both"/>
         <w:rPr>
-          <w:sz w:val="28"/>
+          <w:u w:val="single"/>
           <w:lang w:val="ru-RU"/>
         </w:rPr>
       </w:pPr>
       <w:r>
         <w:rPr>
-          <w:sz w:val="28"/>
-          <w:highlight w:val="yellow"/>
           <w:u w:val="single"/>
           <w:lang w:val="ru-RU"/>
         </w:rPr>
-        <w:t>Гинеколог</w:t>
-      </w:r>
-      <w:r>
-        <w:rPr>
-          <w:sz w:val="28"/>
-          <w:lang w:val="ru-RU"/>
-        </w:rPr>
-        <w:t xml:space="preserve">: </w:t>
-      </w:r>
-    </w:p>
-    <w:p>
-      <w:pPr>
-        <w:ind w:left="-567"/>
-        <w:jc w:val="both"/>
-        <w:rPr>
-          <w:sz w:val="28"/>
-          <w:szCs w:val="20"/>
+        <w:t>20</w:t>
+      </w:r>
+      <w:r>
+        <w:rPr>
           <w:u w:val="single"/>
           <w:lang w:val="ru-RU"/>
         </w:rPr>
-      </w:pPr>
-      <w:r>
-        <w:rPr>
-          <w:sz w:val="28"/>
-          <w:szCs w:val="20"/>
+        <w:t>.</w:t>
+      </w:r>
+      <w:r>
+        <w:rPr>
           <w:u w:val="single"/>
           <w:lang w:val="ru-RU"/>
         </w:rPr>
-        <w:t>20</w:t>
-      </w:r>
-      <w:r>
-        <w:rPr>
-          <w:sz w:val="28"/>
-          <w:szCs w:val="20"/>
+        <w:t>12.17</w:t>
+      </w:r>
+      <w:r>
+        <w:rPr>
           <w:u w:val="single"/>
           <w:lang w:val="ru-RU"/>
         </w:rPr>
-        <w:t>.</w:t>
-      </w:r>
-      <w:bookmarkStart w:id="2" w:name="_GoBack"/>
-      <w:bookmarkEnd w:id="2"/>
-      <w:r>
-        <w:rPr>
-          <w:sz w:val="28"/>
-          <w:szCs w:val="20"/>
-          <w:u w:val="single"/>
-          <w:lang w:val="ru-RU"/>
-        </w:rPr>
-        <w:t>12.17</w:t>
-      </w:r>
-      <w:r>
-        <w:rPr>
-          <w:sz w:val="28"/>
-          <w:szCs w:val="20"/>
-          <w:u w:val="single"/>
-          <w:lang w:val="ru-RU"/>
-        </w:rPr>
         <w:t xml:space="preserve">РВГ: </w:t>
       </w:r>
       <w:r>
         <w:rPr>
-          <w:sz w:val="28"/>
-          <w:szCs w:val="20"/>
-          <w:lang w:val="ru-RU"/>
-        </w:rPr>
-        <w:t>объемное пульсовое кровенаполнение артерий н/</w:t>
-      </w:r>
-      <w:proofErr w:type="gramStart"/>
-      <w:r>
-        <w:rPr>
-          <w:sz w:val="28"/>
-          <w:szCs w:val="20"/>
-          <w:lang w:val="ru-RU"/>
-        </w:rPr>
-        <w:t>к</w:t>
-      </w:r>
-      <w:proofErr w:type="gramEnd"/>
-      <w:r>
-        <w:rPr>
-          <w:sz w:val="28"/>
-          <w:szCs w:val="20"/>
-          <w:lang w:val="ru-RU"/>
-        </w:rPr>
-        <w:t xml:space="preserve"> </w:t>
+          <w:lang w:val="ru-RU"/>
+        </w:rPr>
+        <w:t xml:space="preserve">объемное пульсовое кровенаполнение артерий н/к </w:t>
       </w:r>
       <w:sdt>
         <w:sdtPr>
@@ -5841,20 +4434,10 @@
         <w:rPr>
           <w:lang w:val="ru-RU"/>
         </w:rPr>
-        <w:t>.</w:t>
-      </w:r>
-      <w:r>
-        <w:rPr>
-          <w:sz w:val="28"/>
-          <w:szCs w:val="20"/>
-          <w:lang w:val="ru-RU"/>
-        </w:rPr>
-        <w:t xml:space="preserve"> Тонус крупных артерий н/к</w:t>
-      </w:r>
-      <w:r>
-        <w:rPr>
-          <w:sz w:val="28"/>
-          <w:szCs w:val="20"/>
+        <w:t>. Тонус крупных артерий н/к</w:t>
+      </w:r>
+      <w:r>
+        <w:rPr>
           <w:lang w:val="ru-RU"/>
         </w:rPr>
         <w:t xml:space="preserve"> </w:t>
@@ -5862,8 +4445,6 @@
       <w:sdt>
         <w:sdtPr>
           <w:rPr>
-            <w:sz w:val="28"/>
-            <w:szCs w:val="20"/>
             <w:lang w:val="ru-RU"/>
           </w:rPr>
           <w:id w:val="-1121991939"/>
@@ -5880,8 +4461,6 @@
         <w:sdtContent>
           <w:r>
             <w:rPr>
-              <w:sz w:val="28"/>
-              <w:szCs w:val="20"/>
               <w:lang w:val="ru-RU"/>
             </w:rPr>
             <w:t>не изменен.</w:t>
@@ -5890,8 +4469,6 @@
       </w:sdt>
       <w:r>
         <w:rPr>
-          <w:sz w:val="28"/>
-          <w:szCs w:val="20"/>
           <w:lang w:val="ru-RU"/>
         </w:rPr>
         <w:t xml:space="preserve"> Тонус артерий среднего и мелкого калибра н/к </w:t>
@@ -5923,29 +4500,9 @@
       </w:sdt>
       <w:r>
         <w:rPr>
-          <w:sz w:val="28"/>
-          <w:szCs w:val="20"/>
-          <w:lang w:val="ru-RU"/>
-        </w:rPr>
-        <w:t xml:space="preserve"> Периферическое сопротивление сосудов н/</w:t>
-      </w:r>
-      <w:proofErr w:type="gramStart"/>
-      <w:r>
-        <w:rPr>
-          <w:sz w:val="28"/>
-          <w:szCs w:val="20"/>
-          <w:lang w:val="ru-RU"/>
-        </w:rPr>
-        <w:t>к</w:t>
-      </w:r>
-      <w:proofErr w:type="gramEnd"/>
-      <w:r>
-        <w:rPr>
-          <w:sz w:val="28"/>
-          <w:szCs w:val="20"/>
-          <w:lang w:val="ru-RU"/>
-        </w:rPr>
-        <w:t xml:space="preserve"> </w:t>
+          <w:lang w:val="ru-RU"/>
+        </w:rPr>
+        <w:t xml:space="preserve"> Периферическое сопротивление сосудов н/к </w:t>
       </w:r>
       <w:sdt>
         <w:sdtPr>
@@ -5974,16 +4531,12 @@
       </w:sdt>
       <w:r>
         <w:rPr>
-          <w:sz w:val="28"/>
-          <w:szCs w:val="20"/>
           <w:lang w:val="ru-RU"/>
         </w:rPr>
         <w:t>. Симметрия кровенаполнения сосудов н/к незначительно  нарушена.</w:t>
       </w:r>
       <w:r>
         <w:rPr>
-          <w:sz w:val="28"/>
-          <w:szCs w:val="20"/>
           <w:u w:val="single"/>
           <w:lang w:val="ru-RU"/>
         </w:rPr>
@@ -5995,20 +4548,29 @@
         <w:ind w:left="-567"/>
         <w:jc w:val="both"/>
         <w:rPr>
-          <w:sz w:val="28"/>
-          <w:szCs w:val="20"/>
           <w:u w:val="single"/>
           <w:lang w:val="ru-RU"/>
         </w:rPr>
       </w:pPr>
       <w:r>
         <w:rPr>
-          <w:sz w:val="28"/>
-          <w:szCs w:val="20"/>
           <w:u w:val="single"/>
           <w:lang w:val="ru-RU"/>
         </w:rPr>
-        <w:t xml:space="preserve">26.12.17 УЗИ ОМТ: киста пр. яичника </w:t>
+        <w:t xml:space="preserve">26.12.17 УЗИ ОМТ: </w:t>
+      </w:r>
+      <w:r>
+        <w:rPr>
+          <w:lang w:val="ru-RU"/>
+        </w:rPr>
+        <w:t>киста пр. яичника</w:t>
+      </w:r>
+      <w:r>
+        <w:rPr>
+          <w:u w:val="single"/>
+          <w:lang w:val="ru-RU"/>
+        </w:rPr>
+        <w:t xml:space="preserve"> </w:t>
       </w:r>
     </w:p>
     <w:p>
@@ -6016,104 +4578,63 @@
         <w:ind w:left="-567"/>
         <w:jc w:val="both"/>
         <w:rPr>
-          <w:sz w:val="28"/>
-          <w:szCs w:val="20"/>
           <w:lang w:val="ru-RU"/>
         </w:rPr>
       </w:pPr>
       <w:r>
         <w:rPr>
-          <w:sz w:val="28"/>
           <w:u w:val="single"/>
           <w:lang w:val="ru-RU"/>
         </w:rPr>
-        <w:t>УЗИ щит</w:t>
-      </w:r>
-      <w:proofErr w:type="gramStart"/>
-      <w:r>
-        <w:rPr>
-          <w:sz w:val="28"/>
-          <w:u w:val="single"/>
-          <w:lang w:val="ru-RU"/>
-        </w:rPr>
-        <w:t>.</w:t>
-      </w:r>
-      <w:proofErr w:type="gramEnd"/>
-      <w:r>
-        <w:rPr>
-          <w:sz w:val="28"/>
-          <w:u w:val="single"/>
+        <w:t>Лечение:</w:t>
+      </w:r>
+      <w:bookmarkStart w:id="2" w:name="лн"/>
+      <w:bookmarkEnd w:id="2"/>
+      <w:r>
+        <w:rPr>
           <w:lang w:val="ru-RU"/>
         </w:rPr>
         <w:t xml:space="preserve"> </w:t>
       </w:r>
-      <w:proofErr w:type="gramStart"/>
-      <w:r>
-        <w:rPr>
-          <w:sz w:val="28"/>
-          <w:highlight w:val="yellow"/>
-          <w:u w:val="single"/>
-          <w:lang w:val="ru-RU"/>
-        </w:rPr>
-        <w:t>ж</w:t>
-      </w:r>
-      <w:proofErr w:type="gramEnd"/>
-      <w:r>
-        <w:rPr>
-          <w:sz w:val="28"/>
-          <w:highlight w:val="yellow"/>
-          <w:u w:val="single"/>
-          <w:lang w:val="ru-RU"/>
-        </w:rPr>
-        <w:t>елезы</w:t>
-      </w:r>
-      <w:r>
-        <w:rPr>
-          <w:sz w:val="28"/>
-          <w:lang w:val="ru-RU"/>
-        </w:rPr>
-        <w:t xml:space="preserve">: </w:t>
+      <w:r>
+        <w:rPr>
+          <w:lang w:val="ru-RU"/>
+        </w:rPr>
+        <w:t>Актрапид НМ, Протафан НМ,</w:t>
+      </w:r>
+      <w:r>
+        <w:rPr>
+          <w:lang w:val="ru-RU"/>
+        </w:rPr>
+        <w:t xml:space="preserve"> </w:t>
       </w:r>
       <w:proofErr w:type="spellStart"/>
-      <w:proofErr w:type="gramStart"/>
-      <w:r>
-        <w:rPr>
-          <w:sz w:val="28"/>
-          <w:lang w:val="ru-RU"/>
-        </w:rPr>
-        <w:t>Пр</w:t>
+      <w:r>
+        <w:rPr>
+          <w:lang w:val="ru-RU"/>
+        </w:rPr>
+        <w:t>дуфастон</w:t>
       </w:r>
       <w:proofErr w:type="spellEnd"/>
-      <w:proofErr w:type="gramEnd"/>
-      <w:r>
-        <w:rPr>
-          <w:sz w:val="28"/>
-          <w:lang w:val="ru-RU"/>
-        </w:rPr>
-        <w:t xml:space="preserve"> д. V =  см</w:t>
-      </w:r>
-      <w:r>
-        <w:rPr>
-          <w:sz w:val="28"/>
-          <w:vertAlign w:val="superscript"/>
-          <w:lang w:val="ru-RU"/>
-        </w:rPr>
-        <w:t>3</w:t>
-      </w:r>
-      <w:r>
-        <w:rPr>
-          <w:sz w:val="28"/>
-          <w:lang w:val="ru-RU"/>
-        </w:rPr>
-        <w:t>; лев. д. V =  см</w:t>
-      </w:r>
-      <w:r>
-        <w:rPr>
-          <w:sz w:val="28"/>
-          <w:vertAlign w:val="superscript"/>
-          <w:lang w:val="ru-RU"/>
-        </w:rPr>
-        <w:t>3</w:t>
+      <w:r>
+        <w:rPr>
+          <w:lang w:val="ru-RU"/>
+        </w:rPr>
+        <w:t xml:space="preserve">, эссенциале, офлоксин,  </w:t>
+      </w:r>
+      <w:proofErr w:type="spellStart"/>
+      <w:r>
+        <w:rPr>
+          <w:lang w:val="ru-RU"/>
+        </w:rPr>
+        <w:t>линекс</w:t>
+      </w:r>
+      <w:proofErr w:type="spellEnd"/>
+      <w:r>
+        <w:rPr>
+          <w:lang w:val="ru-RU"/>
+        </w:rPr>
+        <w:t xml:space="preserve">,  тиогамма турбо, актовегин, витаксон </w:t>
       </w:r>
     </w:p>
     <w:p>
@@ -6121,587 +4642,49 @@
         <w:ind w:left="-567"/>
         <w:jc w:val="both"/>
         <w:rPr>
-          <w:sz w:val="28"/>
           <w:lang w:val="ru-RU"/>
         </w:rPr>
       </w:pPr>
-      <w:r>
-        <w:rPr>
-          <w:sz w:val="28"/>
-          <w:lang w:val="ru-RU"/>
-        </w:rPr>
-        <w:t xml:space="preserve">Перешеек – </w:t>
-      </w:r>
-      <w:proofErr w:type="gramStart"/>
-      <w:r>
-        <w:rPr>
-          <w:sz w:val="28"/>
-          <w:lang w:val="ru-RU"/>
-        </w:rPr>
-        <w:t>с</w:t>
-      </w:r>
-      <w:r>
-        <w:rPr>
-          <w:sz w:val="28"/>
-          <w:lang w:val="ru-RU"/>
-        </w:rPr>
-        <w:t>м</w:t>
-      </w:r>
-      <w:proofErr w:type="gramEnd"/>
-      <w:r>
-        <w:rPr>
-          <w:sz w:val="28"/>
-          <w:lang w:val="ru-RU"/>
-        </w:rPr>
-        <w:t xml:space="preserve">. </w:t>
-      </w:r>
-    </w:p>
-    <w:p>
-      <w:pPr>
-        <w:ind w:left="-567"/>
-        <w:jc w:val="both"/>
-        <w:rPr>
-          <w:sz w:val="28"/>
-          <w:szCs w:val="20"/>
-          <w:lang w:val="ru-RU"/>
-        </w:rPr>
-      </w:pPr>
-      <w:r>
-        <w:rPr>
-          <w:sz w:val="28"/>
-          <w:lang w:val="ru-RU"/>
-        </w:rPr>
-        <w:t>Щит</w:t>
-      </w:r>
-      <w:proofErr w:type="gramStart"/>
-      <w:r>
-        <w:rPr>
-          <w:sz w:val="28"/>
-          <w:lang w:val="ru-RU"/>
-        </w:rPr>
-        <w:t>.</w:t>
-      </w:r>
-      <w:proofErr w:type="gramEnd"/>
-      <w:r>
-        <w:rPr>
-          <w:sz w:val="28"/>
-          <w:lang w:val="ru-RU"/>
-        </w:rPr>
-        <w:t xml:space="preserve"> </w:t>
-      </w:r>
-      <w:proofErr w:type="gramStart"/>
-      <w:r>
-        <w:rPr>
-          <w:sz w:val="28"/>
-          <w:lang w:val="ru-RU"/>
-        </w:rPr>
-        <w:t>ж</w:t>
-      </w:r>
-      <w:proofErr w:type="gramEnd"/>
-      <w:r>
-        <w:rPr>
-          <w:sz w:val="28"/>
-          <w:lang w:val="ru-RU"/>
-        </w:rPr>
-        <w:t>елеза</w:t>
-      </w:r>
-      <w:r>
-        <w:rPr>
-          <w:sz w:val="28"/>
-          <w:lang w:val="ru-RU"/>
-        </w:rPr>
-        <w:t xml:space="preserve"> </w:t>
-      </w:r>
-      <w:r>
-        <w:rPr>
-          <w:sz w:val="28"/>
-          <w:lang w:val="ru-RU"/>
-        </w:rPr>
-        <w:t>не увеличена, контуры ровные</w:t>
-      </w:r>
-      <w:r>
-        <w:rPr>
-          <w:sz w:val="28"/>
-          <w:lang w:val="ru-RU"/>
-        </w:rPr>
-        <w:t>, фестончатые</w:t>
-      </w:r>
-      <w:r>
-        <w:rPr>
-          <w:sz w:val="28"/>
-          <w:lang w:val="ru-RU"/>
-        </w:rPr>
-        <w:t>. Капсула уплотнена</w:t>
-      </w:r>
-      <w:r>
-        <w:rPr>
-          <w:sz w:val="28"/>
-          <w:lang w:val="ru-RU"/>
-        </w:rPr>
-        <w:t>, утолщена</w:t>
-      </w:r>
-      <w:r>
-        <w:rPr>
-          <w:sz w:val="28"/>
-          <w:lang w:val="ru-RU"/>
-        </w:rPr>
-        <w:t xml:space="preserve">. </w:t>
-      </w:r>
-      <w:r>
-        <w:rPr>
-          <w:sz w:val="28"/>
-          <w:lang w:val="ru-RU"/>
-        </w:rPr>
-        <w:t>Эхогенность паренхимы обычная, снижена.</w:t>
-      </w:r>
-      <w:r>
-        <w:rPr>
-          <w:sz w:val="28"/>
-          <w:lang w:val="ru-RU"/>
-        </w:rPr>
-        <w:t xml:space="preserve"> </w:t>
-      </w:r>
-      <w:proofErr w:type="spellStart"/>
-      <w:r>
-        <w:rPr>
-          <w:sz w:val="28"/>
-          <w:lang w:val="ru-RU"/>
-        </w:rPr>
-        <w:t>Эхоструктура</w:t>
-      </w:r>
-      <w:proofErr w:type="spellEnd"/>
-      <w:r>
-        <w:rPr>
-          <w:sz w:val="28"/>
-          <w:lang w:val="ru-RU"/>
-        </w:rPr>
-        <w:t xml:space="preserve"> </w:t>
-      </w:r>
-      <w:proofErr w:type="gramStart"/>
-      <w:r>
-        <w:rPr>
-          <w:sz w:val="28"/>
-          <w:lang w:val="ru-RU"/>
-        </w:rPr>
-        <w:t>повышенной</w:t>
-      </w:r>
-      <w:proofErr w:type="gramEnd"/>
-      <w:r>
-        <w:rPr>
-          <w:sz w:val="28"/>
-          <w:lang w:val="ru-RU"/>
-        </w:rPr>
-        <w:t xml:space="preserve"> </w:t>
-      </w:r>
-      <w:proofErr w:type="spellStart"/>
-      <w:r>
-        <w:rPr>
-          <w:sz w:val="28"/>
-          <w:lang w:val="ru-RU"/>
-        </w:rPr>
-        <w:t>эхогенности</w:t>
-      </w:r>
-      <w:proofErr w:type="spellEnd"/>
-      <w:r>
-        <w:rPr>
-          <w:sz w:val="28"/>
-          <w:lang w:val="ru-RU"/>
-        </w:rPr>
-        <w:t xml:space="preserve">, </w:t>
-      </w:r>
-      <w:r>
-        <w:rPr>
-          <w:sz w:val="28"/>
-          <w:lang w:val="ru-RU"/>
-        </w:rPr>
-        <w:t xml:space="preserve">мелкозернистая, крупнозернистая,  </w:t>
-      </w:r>
-      <w:r>
-        <w:rPr>
-          <w:sz w:val="28"/>
-          <w:lang w:val="ru-RU"/>
-        </w:rPr>
-        <w:t xml:space="preserve">однородная, </w:t>
-      </w:r>
-      <w:r>
-        <w:rPr>
-          <w:sz w:val="28"/>
-          <w:lang w:val="ru-RU"/>
-        </w:rPr>
-        <w:t>мелкий и крупный фиброз.</w:t>
-      </w:r>
-    </w:p>
-    <w:p>
-      <w:pPr>
-        <w:ind w:left="-567"/>
-        <w:jc w:val="both"/>
-        <w:rPr>
-          <w:sz w:val="28"/>
-          <w:lang w:val="ru-RU"/>
-        </w:rPr>
-      </w:pPr>
-      <w:r>
-        <w:rPr>
-          <w:sz w:val="28"/>
-          <w:lang w:val="ru-RU"/>
-        </w:rPr>
-        <w:t xml:space="preserve">В пр. доле  в </w:t>
-      </w:r>
-      <w:proofErr w:type="gramStart"/>
-      <w:r>
-        <w:rPr>
-          <w:sz w:val="28"/>
-          <w:lang w:val="ru-RU"/>
-        </w:rPr>
-        <w:t>в</w:t>
-      </w:r>
-      <w:proofErr w:type="gramEnd"/>
-      <w:r>
-        <w:rPr>
-          <w:sz w:val="28"/>
-          <w:lang w:val="ru-RU"/>
-        </w:rPr>
-        <w:t xml:space="preserve">/3 изоэхогенный узел с гидрофильным ободком   * см. </w:t>
-      </w:r>
-    </w:p>
-    <w:p>
-      <w:pPr>
-        <w:ind w:left="-567"/>
-        <w:jc w:val="both"/>
-        <w:rPr>
-          <w:sz w:val="28"/>
-          <w:lang w:val="ru-RU"/>
-        </w:rPr>
-      </w:pPr>
-      <w:r>
-        <w:rPr>
-          <w:sz w:val="28"/>
-          <w:lang w:val="ru-RU"/>
-        </w:rPr>
-        <w:t>В лев</w:t>
-      </w:r>
-      <w:proofErr w:type="gramStart"/>
-      <w:r>
-        <w:rPr>
-          <w:sz w:val="28"/>
-          <w:lang w:val="ru-RU"/>
-        </w:rPr>
-        <w:t>.</w:t>
-      </w:r>
-      <w:proofErr w:type="gramEnd"/>
-      <w:r>
-        <w:rPr>
-          <w:sz w:val="28"/>
-          <w:lang w:val="ru-RU"/>
-        </w:rPr>
-        <w:t xml:space="preserve"> </w:t>
-      </w:r>
-      <w:proofErr w:type="gramStart"/>
-      <w:r>
-        <w:rPr>
-          <w:sz w:val="28"/>
-          <w:lang w:val="ru-RU"/>
-        </w:rPr>
-        <w:t>д</w:t>
-      </w:r>
-      <w:proofErr w:type="gramEnd"/>
-      <w:r>
-        <w:rPr>
-          <w:sz w:val="28"/>
-          <w:lang w:val="ru-RU"/>
-        </w:rPr>
-        <w:t xml:space="preserve">оле в ср/3 гидрофильный очаг - см. </w:t>
-      </w:r>
-      <w:r>
-        <w:rPr>
-          <w:sz w:val="28"/>
-          <w:lang w:val="ru-RU"/>
-        </w:rPr>
-        <w:t>Р</w:t>
-      </w:r>
-      <w:r>
-        <w:rPr>
-          <w:sz w:val="28"/>
-          <w:lang w:val="ru-RU"/>
-        </w:rPr>
-        <w:t>егионарны</w:t>
-      </w:r>
-      <w:r>
-        <w:rPr>
-          <w:sz w:val="28"/>
-          <w:lang w:val="ru-RU"/>
-        </w:rPr>
-        <w:t>е</w:t>
-      </w:r>
-      <w:r>
-        <w:rPr>
-          <w:sz w:val="28"/>
-          <w:lang w:val="ru-RU"/>
-        </w:rPr>
-        <w:t xml:space="preserve"> л/узл</w:t>
-      </w:r>
-      <w:r>
-        <w:rPr>
-          <w:sz w:val="28"/>
-          <w:lang w:val="ru-RU"/>
-        </w:rPr>
-        <w:t>ы</w:t>
-      </w:r>
-      <w:r>
-        <w:rPr>
-          <w:sz w:val="28"/>
-          <w:lang w:val="ru-RU"/>
-        </w:rPr>
-        <w:t xml:space="preserve"> </w:t>
-      </w:r>
-      <w:r>
-        <w:rPr>
-          <w:sz w:val="28"/>
-          <w:lang w:val="ru-RU"/>
-        </w:rPr>
-        <w:t xml:space="preserve"> </w:t>
-      </w:r>
-      <w:r>
-        <w:rPr>
-          <w:sz w:val="28"/>
-          <w:lang w:val="ru-RU"/>
-        </w:rPr>
-        <w:t xml:space="preserve">не </w:t>
-      </w:r>
-      <w:r>
-        <w:rPr>
-          <w:sz w:val="28"/>
-          <w:lang w:val="ru-RU"/>
-        </w:rPr>
-        <w:t xml:space="preserve">визуализируются. </w:t>
-      </w:r>
-      <w:proofErr w:type="spellStart"/>
-      <w:r>
-        <w:rPr>
-          <w:sz w:val="28"/>
-          <w:lang w:val="ru-RU"/>
-        </w:rPr>
-        <w:t>Закл</w:t>
-      </w:r>
-      <w:proofErr w:type="spellEnd"/>
-      <w:r>
-        <w:rPr>
-          <w:sz w:val="28"/>
-          <w:lang w:val="ru-RU"/>
-        </w:rPr>
-        <w:t xml:space="preserve">.: </w:t>
-      </w:r>
-      <w:sdt>
-        <w:sdtPr>
-          <w:rPr>
-            <w:sz w:val="28"/>
-            <w:lang w:val="ru-RU"/>
-          </w:rPr>
-          <w:id w:val="-1644262041"/>
-          <w:placeholder>
-            <w:docPart w:val="DefaultPlaceholder_1082065159"/>
-          </w:placeholder>
-          <w:comboBox>
-            <w:listItem w:displayText="Увеличение" w:value="Увеличение"/>
-            <w:listItem w:displayText="Гипоплазия" w:value="Гипоплазия"/>
-          </w:comboBox>
-        </w:sdtPr>
-        <w:sdtEndPr/>
-        <w:sdtContent>
-          <w:r>
-            <w:rPr>
-              <w:sz w:val="28"/>
-              <w:lang w:val="ru-RU"/>
-            </w:rPr>
-            <w:t>Увеличение</w:t>
-          </w:r>
-        </w:sdtContent>
-      </w:sdt>
-      <w:r>
-        <w:rPr>
-          <w:sz w:val="28"/>
-          <w:lang w:val="ru-RU"/>
-        </w:rPr>
-        <w:t xml:space="preserve"> щит</w:t>
-      </w:r>
-      <w:proofErr w:type="gramStart"/>
-      <w:r>
-        <w:rPr>
-          <w:sz w:val="28"/>
-          <w:lang w:val="ru-RU"/>
-        </w:rPr>
-        <w:t>.</w:t>
-      </w:r>
-      <w:proofErr w:type="gramEnd"/>
-      <w:r>
-        <w:rPr>
-          <w:sz w:val="28"/>
-          <w:lang w:val="ru-RU"/>
-        </w:rPr>
-        <w:t xml:space="preserve"> </w:t>
-      </w:r>
-      <w:proofErr w:type="gramStart"/>
-      <w:r>
-        <w:rPr>
-          <w:sz w:val="28"/>
-          <w:lang w:val="ru-RU"/>
-        </w:rPr>
-        <w:t>ж</w:t>
-      </w:r>
-      <w:proofErr w:type="gramEnd"/>
-      <w:r>
-        <w:rPr>
-          <w:sz w:val="28"/>
-          <w:lang w:val="ru-RU"/>
-        </w:rPr>
-        <w:t xml:space="preserve">елезы. </w:t>
-      </w:r>
-      <w:r>
-        <w:rPr>
-          <w:sz w:val="28"/>
-          <w:lang w:val="ru-RU"/>
-        </w:rPr>
-        <w:t xml:space="preserve">Незначительные </w:t>
-      </w:r>
-      <w:r>
-        <w:rPr>
-          <w:sz w:val="28"/>
-          <w:lang w:val="ru-RU"/>
-        </w:rPr>
-        <w:t>диффузные изменения паренхимы.</w:t>
-      </w:r>
-      <w:r>
-        <w:rPr>
-          <w:sz w:val="28"/>
-          <w:lang w:val="ru-RU"/>
-        </w:rPr>
-        <w:t xml:space="preserve"> Эхопризнаков патологии щит</w:t>
-      </w:r>
-      <w:proofErr w:type="gramStart"/>
-      <w:r>
-        <w:rPr>
-          <w:sz w:val="28"/>
-          <w:lang w:val="ru-RU"/>
-        </w:rPr>
-        <w:t>.</w:t>
-      </w:r>
-      <w:proofErr w:type="gramEnd"/>
-      <w:r>
-        <w:rPr>
-          <w:sz w:val="28"/>
-          <w:lang w:val="ru-RU"/>
-        </w:rPr>
-        <w:t xml:space="preserve"> </w:t>
-      </w:r>
-      <w:proofErr w:type="gramStart"/>
-      <w:r>
-        <w:rPr>
-          <w:sz w:val="28"/>
-          <w:lang w:val="ru-RU"/>
-        </w:rPr>
-        <w:t>ж</w:t>
-      </w:r>
-      <w:proofErr w:type="gramEnd"/>
-      <w:r>
-        <w:rPr>
-          <w:sz w:val="28"/>
-          <w:lang w:val="ru-RU"/>
-        </w:rPr>
-        <w:t>елезы нет.</w:t>
-      </w:r>
-      <w:r>
-        <w:rPr>
-          <w:sz w:val="28"/>
-          <w:lang w:val="ru-RU"/>
-        </w:rPr>
-        <w:t xml:space="preserve"> </w:t>
-      </w:r>
-    </w:p>
-    <w:p>
-      <w:pPr>
-        <w:ind w:left="-567"/>
-        <w:jc w:val="both"/>
-        <w:rPr>
-          <w:sz w:val="28"/>
-          <w:szCs w:val="20"/>
-          <w:lang w:val="ru-RU"/>
-        </w:rPr>
-      </w:pPr>
-      <w:r>
-        <w:rPr>
-          <w:sz w:val="28"/>
+      <w:bookmarkStart w:id="3" w:name="дд"/>
+      <w:bookmarkStart w:id="4" w:name="лк"/>
+      <w:bookmarkEnd w:id="3"/>
+      <w:bookmarkEnd w:id="4"/>
+      <w:r>
+        <w:rPr>
           <w:u w:val="single"/>
           <w:lang w:val="ru-RU"/>
         </w:rPr>
-        <w:t>Лечение:</w:t>
-      </w:r>
-      <w:bookmarkStart w:id="3" w:name="лн"/>
-      <w:bookmarkEnd w:id="3"/>
-      <w:r>
-        <w:rPr>
-          <w:sz w:val="28"/>
-          <w:lang w:val="ru-RU"/>
-        </w:rPr>
-        <w:t xml:space="preserve"> </w:t>
-      </w:r>
-    </w:p>
-    <w:p>
-      <w:pPr>
-        <w:ind w:left="-567"/>
-        <w:jc w:val="both"/>
-        <w:rPr>
-          <w:sz w:val="28"/>
-          <w:lang w:val="ru-RU"/>
-        </w:rPr>
-      </w:pPr>
-      <w:bookmarkStart w:id="4" w:name="дд"/>
-      <w:bookmarkStart w:id="5" w:name="лк"/>
-      <w:bookmarkEnd w:id="4"/>
-      <w:bookmarkEnd w:id="5"/>
-      <w:r>
-        <w:rPr>
-          <w:sz w:val="28"/>
-          <w:u w:val="single"/>
-          <w:lang w:val="ru-RU"/>
-        </w:rPr>
         <w:t>Состояние больного при выписке</w:t>
       </w:r>
       <w:r>
         <w:rPr>
-          <w:sz w:val="28"/>
           <w:lang w:val="ru-RU"/>
         </w:rPr>
         <w:t xml:space="preserve">:  СД </w:t>
       </w:r>
       <w:r>
         <w:rPr>
-          <w:sz w:val="28"/>
           <w:lang w:val="ru-RU"/>
         </w:rPr>
         <w:t>суб</w:t>
       </w:r>
       <w:r>
         <w:rPr>
-          <w:sz w:val="28"/>
-          <w:lang w:val="ru-RU"/>
-        </w:rPr>
-        <w:t xml:space="preserve">компенсирован, уменьшились боли в н/к. АД  </w:t>
-      </w:r>
-      <w:proofErr w:type="gramStart"/>
-      <w:r>
-        <w:rPr>
-          <w:sz w:val="28"/>
-          <w:lang w:val="ru-RU"/>
-        </w:rPr>
-        <w:t>мм</w:t>
-      </w:r>
-      <w:proofErr w:type="gramEnd"/>
-      <w:r>
-        <w:rPr>
-          <w:sz w:val="28"/>
-          <w:lang w:val="ru-RU"/>
-        </w:rPr>
-        <w:t xml:space="preserve"> рт. ст. </w:t>
+          <w:lang w:val="ru-RU"/>
+        </w:rPr>
+        <w:t xml:space="preserve">компенсирован, уменьшились боли в н/к. АД </w:t>
+      </w:r>
+      <w:r>
+        <w:rPr>
+          <w:lang w:val="ru-RU"/>
+        </w:rPr>
+        <w:t>130/70</w:t>
+      </w:r>
+      <w:r>
+        <w:rPr>
+          <w:lang w:val="ru-RU"/>
+        </w:rPr>
+        <w:t xml:space="preserve"> мм рт. ст. </w:t>
       </w:r>
       <w:sdt>
         <w:sdtPr>
@@ -6730,7 +4713,6 @@
       </w:sdt>
       <w:r>
         <w:rPr>
-          <w:sz w:val="28"/>
           <w:lang w:val="ru-RU"/>
         </w:rPr>
         <w:t xml:space="preserve">  </w:t>
@@ -6741,102 +4723,6 @@
         <w:ind w:left="-567"/>
         <w:jc w:val="both"/>
         <w:rPr>
-          <w:sz w:val="28"/>
-          <w:lang w:val="ru-RU"/>
-        </w:rPr>
-      </w:pPr>
-      <w:r>
-        <w:rPr>
-          <w:sz w:val="28"/>
-          <w:u w:val="single"/>
-          <w:lang w:val="ru-RU"/>
-        </w:rPr>
-        <w:t>Состояние больного при выписке</w:t>
-      </w:r>
-      <w:r>
-        <w:rPr>
-          <w:sz w:val="28"/>
-          <w:lang w:val="ru-RU"/>
-        </w:rPr>
-        <w:t>:  СД субкомпенсирован, сохраняются пекущие  боли в н/</w:t>
-      </w:r>
-      <w:proofErr w:type="gramStart"/>
-      <w:r>
-        <w:rPr>
-          <w:sz w:val="28"/>
-          <w:lang w:val="ru-RU"/>
-        </w:rPr>
-        <w:t>к</w:t>
-      </w:r>
-      <w:proofErr w:type="gramEnd"/>
-      <w:r>
-        <w:rPr>
-          <w:sz w:val="28"/>
-          <w:lang w:val="ru-RU"/>
-        </w:rPr>
-        <w:t>,</w:t>
-      </w:r>
-      <w:r>
-        <w:rPr>
-          <w:sz w:val="28"/>
-          <w:lang w:val="ru-RU"/>
-        </w:rPr>
-        <w:t xml:space="preserve"> </w:t>
-      </w:r>
-      <w:r>
-        <w:rPr>
-          <w:sz w:val="28"/>
-          <w:lang w:val="ru-RU"/>
-        </w:rPr>
-        <w:t xml:space="preserve">преимущественно в ночное время, онемение пальцев стоп, судороги  икроножных </w:t>
-      </w:r>
-      <w:r>
-        <w:rPr>
-          <w:sz w:val="28"/>
-          <w:lang w:val="ru-RU"/>
-        </w:rPr>
-        <w:lastRenderedPageBreak/>
-        <w:t>мышц. АД 130/80 мм рт. ст. Учитывая трудоспособный возраст, наличие  полинейропатии, сохраняющийся болевой с-м н/</w:t>
-      </w:r>
-      <w:proofErr w:type="gramStart"/>
-      <w:r>
-        <w:rPr>
-          <w:sz w:val="28"/>
-          <w:lang w:val="ru-RU"/>
-        </w:rPr>
-        <w:t>к</w:t>
-      </w:r>
-      <w:proofErr w:type="gramEnd"/>
-      <w:r>
-        <w:rPr>
-          <w:sz w:val="28"/>
-          <w:lang w:val="ru-RU"/>
-        </w:rPr>
-        <w:t xml:space="preserve">, </w:t>
-      </w:r>
-      <w:proofErr w:type="gramStart"/>
-      <w:r>
-        <w:rPr>
-          <w:sz w:val="28"/>
-          <w:lang w:val="ru-RU"/>
-        </w:rPr>
-        <w:t>решением</w:t>
-      </w:r>
-      <w:proofErr w:type="gramEnd"/>
-      <w:r>
-        <w:rPr>
-          <w:sz w:val="28"/>
-          <w:lang w:val="ru-RU"/>
-        </w:rPr>
-        <w:t xml:space="preserve"> отборочной комиссии, направляется на  реабилитационное лечение в санаторий «Березовый гай» № путевки </w:t>
-      </w:r>
-    </w:p>
-    <w:p>
-      <w:pPr>
-        <w:ind w:left="-567"/>
-        <w:jc w:val="both"/>
-        <w:rPr>
-          <w:sz w:val="28"/>
           <w:lang w:val="ru-RU"/>
         </w:rPr>
       </w:pPr>
@@ -6890,21 +4776,7 @@
         <w:rPr>
           <w:lang w:val="ru-RU"/>
         </w:rPr>
-        <w:t xml:space="preserve">эндокринолога, по </w:t>
-      </w:r>
-      <w:proofErr w:type="gramStart"/>
-      <w:r>
-        <w:rPr>
-          <w:lang w:val="ru-RU"/>
-        </w:rPr>
-        <w:t>м</w:t>
-      </w:r>
-      <w:proofErr w:type="gramEnd"/>
-      <w:r>
-        <w:rPr>
-          <w:lang w:val="ru-RU"/>
-        </w:rPr>
-        <w:t>\жит.</w:t>
+        <w:t>эндокринолога, по м\жит.</w:t>
       </w:r>
     </w:p>
     <w:p>
@@ -6922,37 +4794,39 @@
         <w:rPr>
           <w:lang w:val="ru-RU"/>
         </w:rPr>
-        <w:t xml:space="preserve">Преднизолон 5 мг 2 </w:t>
+        <w:t xml:space="preserve">Диета № 9, </w:t>
+      </w:r>
+      <w:r>
+        <w:rPr>
+          <w:lang w:val="ru-RU"/>
+        </w:rPr>
+        <w:t xml:space="preserve">умеренное </w:t>
+      </w:r>
+      <w:r>
+        <w:rPr>
+          <w:lang w:val="ru-RU"/>
+        </w:rPr>
+        <w:t xml:space="preserve">ограничение животного белка в </w:t>
       </w:r>
       <w:proofErr w:type="spellStart"/>
-      <w:proofErr w:type="gramStart"/>
-      <w:r>
-        <w:rPr>
-          <w:lang w:val="ru-RU"/>
-        </w:rPr>
-        <w:t>табл</w:t>
+      <w:r>
+        <w:rPr>
+          <w:lang w:val="ru-RU"/>
+        </w:rPr>
+        <w:t>сут</w:t>
       </w:r>
       <w:proofErr w:type="spellEnd"/>
-      <w:proofErr w:type="gramEnd"/>
-      <w:r>
-        <w:rPr>
-          <w:lang w:val="ru-RU"/>
-        </w:rPr>
-        <w:t xml:space="preserve"> в 8.00, 2 </w:t>
-      </w:r>
-      <w:proofErr w:type="spellStart"/>
-      <w:r>
-        <w:rPr>
-          <w:lang w:val="ru-RU"/>
-        </w:rPr>
-        <w:t>табл</w:t>
-      </w:r>
-      <w:proofErr w:type="spellEnd"/>
-      <w:r>
-        <w:rPr>
-          <w:lang w:val="ru-RU"/>
-        </w:rPr>
-        <w:t xml:space="preserve">  в 11.00 ,дозу преднизолона постепенно уменьшать на 5 мг 1 раз в неделю до отмены препарата ,под контролем ОАК</w:t>
+      <w:r>
+        <w:rPr>
+          <w:lang w:val="ru-RU"/>
+        </w:rPr>
+        <w:t>. рационе</w:t>
+      </w:r>
+      <w:r>
+        <w:rPr>
+          <w:lang w:val="ru-RU"/>
+        </w:rPr>
+        <w:t>, гипохолестеринемическая диета.</w:t>
       </w:r>
     </w:p>
     <w:p>
@@ -6970,161 +4844,49 @@
         <w:rPr>
           <w:lang w:val="ru-RU"/>
         </w:rPr>
-        <w:t>Тирозол (мерказолил) 5мг 3т. *3р/д. с послед</w:t>
-      </w:r>
-      <w:proofErr w:type="gramStart"/>
-      <w:r>
-        <w:rPr>
-          <w:lang w:val="ru-RU"/>
-        </w:rPr>
-        <w:t>.</w:t>
-      </w:r>
-      <w:proofErr w:type="gramEnd"/>
+        <w:t xml:space="preserve">Инсулинотерапия:   </w:t>
+      </w:r>
+      <w:r>
+        <w:rPr>
+          <w:lang w:val="ru-RU"/>
+        </w:rPr>
+        <w:t>Актрапид НМ</w:t>
+      </w:r>
       <w:r>
         <w:rPr>
           <w:lang w:val="ru-RU"/>
         </w:rPr>
         <w:t xml:space="preserve"> </w:t>
       </w:r>
-      <w:proofErr w:type="gramStart"/>
-      <w:r>
-        <w:rPr>
-          <w:lang w:val="ru-RU"/>
-        </w:rPr>
-        <w:t>с</w:t>
-      </w:r>
-      <w:proofErr w:type="gramEnd"/>
-      <w:r>
-        <w:rPr>
-          <w:lang w:val="ru-RU"/>
-        </w:rPr>
-        <w:t xml:space="preserve">нижением дозы на 5мг в 2 недели под контролем ТТГ, Т4, общ. ан. крови до поддерживающей. </w:t>
-      </w:r>
-    </w:p>
-    <w:p>
-      <w:pPr>
-        <w:numPr>
-          <w:ilvl w:val="0"/>
-          <w:numId w:val="2"/>
-        </w:numPr>
-        <w:jc w:val="both"/>
-        <w:rPr>
-          <w:lang w:val="ru-RU"/>
-        </w:rPr>
-      </w:pPr>
-      <w:r>
-        <w:rPr>
-          <w:lang w:val="ru-RU"/>
-        </w:rPr>
-        <w:t xml:space="preserve">В настоящий момент в инсулинотерапии не </w:t>
-      </w:r>
-      <w:r>
-        <w:rPr>
-          <w:lang w:val="ru-RU"/>
-        </w:rPr>
-        <w:t>нуждается</w:t>
-      </w:r>
-      <w:r>
-        <w:rPr>
-          <w:lang w:val="ru-RU"/>
-        </w:rPr>
-        <w:t xml:space="preserve">. При гликемии натощак больше 5,8 ммоль/л, склонности к ацетонурии рекомендован Протафан НМ 22.00 2 ед. При сохраняющейся гипергликемии в </w:t>
-      </w:r>
-      <w:proofErr w:type="spellStart"/>
-      <w:r>
-        <w:rPr>
-          <w:lang w:val="ru-RU"/>
-        </w:rPr>
-        <w:t>теч</w:t>
-      </w:r>
-      <w:proofErr w:type="spellEnd"/>
-      <w:r>
-        <w:rPr>
-          <w:lang w:val="ru-RU"/>
-        </w:rPr>
-        <w:t xml:space="preserve"> суток больше 7,8,  – консультация в эндокриндиспансере. </w:t>
-      </w:r>
-    </w:p>
-    <w:p>
-      <w:pPr>
-        <w:numPr>
-          <w:ilvl w:val="0"/>
-          <w:numId w:val="2"/>
-        </w:numPr>
-        <w:jc w:val="both"/>
-        <w:rPr>
-          <w:lang w:val="ru-RU"/>
-        </w:rPr>
-      </w:pPr>
-      <w:r>
-        <w:rPr>
-          <w:lang w:val="ru-RU"/>
-        </w:rPr>
-        <w:t xml:space="preserve">Диета № 9, </w:t>
-      </w:r>
-      <w:r>
-        <w:rPr>
-          <w:lang w:val="ru-RU"/>
-        </w:rPr>
-        <w:t xml:space="preserve">умеренное </w:t>
-      </w:r>
-      <w:r>
-        <w:rPr>
-          <w:lang w:val="ru-RU"/>
-        </w:rPr>
-        <w:t xml:space="preserve">ограничение животного белка в </w:t>
-      </w:r>
-      <w:proofErr w:type="spellStart"/>
-      <w:r>
-        <w:rPr>
-          <w:lang w:val="ru-RU"/>
-        </w:rPr>
-        <w:t>сут</w:t>
-      </w:r>
-      <w:proofErr w:type="spellEnd"/>
-      <w:r>
-        <w:rPr>
-          <w:lang w:val="ru-RU"/>
-        </w:rPr>
-        <w:t>. рационе</w:t>
-      </w:r>
-      <w:r>
-        <w:rPr>
-          <w:lang w:val="ru-RU"/>
-        </w:rPr>
-        <w:t>, гипохолестеринемическая диета.</w:t>
-      </w:r>
-    </w:p>
-    <w:p>
-      <w:pPr>
-        <w:numPr>
-          <w:ilvl w:val="0"/>
-          <w:numId w:val="2"/>
-        </w:numPr>
-        <w:jc w:val="both"/>
-        <w:rPr>
-          <w:lang w:val="ru-RU"/>
-        </w:rPr>
-      </w:pPr>
-      <w:r>
-        <w:rPr>
-          <w:lang w:val="ru-RU"/>
-        </w:rPr>
-        <w:t xml:space="preserve">Инсулинотерапия:   </w:t>
-      </w:r>
-      <w:proofErr w:type="gramStart"/>
-      <w:r>
-        <w:rPr>
-          <w:lang w:val="ru-RU"/>
-        </w:rPr>
-        <w:t>п</w:t>
-      </w:r>
-      <w:proofErr w:type="gramEnd"/>
-      <w:r>
-        <w:rPr>
-          <w:lang w:val="ru-RU"/>
-        </w:rPr>
-        <w:t>/з- ед., п/о- ед., п/у</w:t>
+      <w:r>
+        <w:rPr>
+          <w:lang w:val="ru-RU"/>
+        </w:rPr>
+        <w:t xml:space="preserve">п/з- </w:t>
+      </w:r>
+      <w:r>
+        <w:rPr>
+          <w:lang w:val="ru-RU"/>
+        </w:rPr>
+        <w:t xml:space="preserve">28 </w:t>
+      </w:r>
+      <w:r>
+        <w:rPr>
+          <w:lang w:val="ru-RU"/>
+        </w:rPr>
+        <w:t xml:space="preserve">ед., п/о- </w:t>
+      </w:r>
+      <w:r>
+        <w:rPr>
+          <w:lang w:val="ru-RU"/>
+        </w:rPr>
+        <w:t>26</w:t>
+      </w:r>
+      <w:r>
+        <w:rPr>
+          <w:lang w:val="ru-RU"/>
+        </w:rPr>
+        <w:t>ед., п/у</w:t>
       </w:r>
       <w:r>
         <w:rPr>
@@ -7136,221 +4898,26 @@
         <w:rPr>
           <w:lang w:val="ru-RU"/>
         </w:rPr>
-        <w:t>- ед.,  22.00</w:t>
-      </w:r>
-      <w:r>
-        <w:rPr>
-          <w:lang w:val="ru-RU"/>
-        </w:rPr>
-        <w:t xml:space="preserve">   ед.</w:t>
-      </w:r>
-    </w:p>
-    <w:p>
-      <w:pPr>
-        <w:ind w:left="435"/>
-        <w:jc w:val="both"/>
-        <w:rPr>
-          <w:lang w:val="ru-RU"/>
-        </w:rPr>
-      </w:pPr>
-      <w:r>
-        <w:rPr>
-          <w:lang w:val="ru-RU"/>
-        </w:rPr>
-        <w:t>Актрапид НМ, Протафан НМ, Хумодар Р</w:t>
-      </w:r>
-      <w:r>
-        <w:rPr>
-          <w:lang w:val="ru-RU"/>
-        </w:rPr>
-        <w:t>100</w:t>
-      </w:r>
-      <w:r>
-        <w:rPr>
-          <w:lang w:val="ru-RU"/>
-        </w:rPr>
-        <w:t>Р, Хумодар Б</w:t>
-      </w:r>
-      <w:r>
-        <w:rPr>
-          <w:lang w:val="ru-RU"/>
-        </w:rPr>
-        <w:t>100</w:t>
-      </w:r>
-      <w:r>
-        <w:rPr>
-          <w:lang w:val="ru-RU"/>
-        </w:rPr>
-        <w:t>Р, Хумодар</w:t>
-      </w:r>
-      <w:proofErr w:type="gramStart"/>
-      <w:r>
-        <w:rPr>
-          <w:lang w:val="ru-RU"/>
-        </w:rPr>
-        <w:t xml:space="preserve"> К</w:t>
-      </w:r>
-      <w:proofErr w:type="gramEnd"/>
-      <w:r>
-        <w:rPr>
-          <w:lang w:val="ru-RU"/>
-        </w:rPr>
-        <w:t xml:space="preserve"> 25</w:t>
-      </w:r>
-      <w:r>
-        <w:rPr>
-          <w:lang w:val="ru-RU"/>
-        </w:rPr>
-        <w:t xml:space="preserve"> 100</w:t>
-      </w:r>
-      <w:r>
-        <w:rPr>
-          <w:lang w:val="ru-RU"/>
-        </w:rPr>
-        <w:t xml:space="preserve">Р, </w:t>
-      </w:r>
-      <w:r>
-        <w:rPr>
-          <w:lang w:val="ru-RU"/>
-        </w:rPr>
-        <w:t xml:space="preserve">Инсуман </w:t>
-      </w:r>
-      <w:proofErr w:type="spellStart"/>
-      <w:r>
-        <w:rPr>
-          <w:lang w:val="ru-RU"/>
-        </w:rPr>
-        <w:t>Базал</w:t>
-      </w:r>
-      <w:proofErr w:type="spellEnd"/>
-      <w:r>
-        <w:rPr>
-          <w:lang w:val="ru-RU"/>
-        </w:rPr>
-        <w:t xml:space="preserve">, </w:t>
-      </w:r>
-      <w:proofErr w:type="spellStart"/>
-      <w:r>
-        <w:rPr>
-          <w:lang w:val="ru-RU"/>
-        </w:rPr>
-        <w:t>Инсуман</w:t>
-      </w:r>
-      <w:proofErr w:type="spellEnd"/>
-      <w:r>
-        <w:rPr>
-          <w:lang w:val="ru-RU"/>
-        </w:rPr>
-        <w:t xml:space="preserve"> Рапид, </w:t>
-      </w:r>
-      <w:proofErr w:type="spellStart"/>
-      <w:r>
-        <w:rPr>
-          <w:lang w:val="ru-RU"/>
-        </w:rPr>
-        <w:t>Хумулин</w:t>
-      </w:r>
-      <w:proofErr w:type="spellEnd"/>
-      <w:r>
-        <w:rPr>
-          <w:lang w:val="ru-RU"/>
-        </w:rPr>
-        <w:t xml:space="preserve"> R, </w:t>
-      </w:r>
-      <w:proofErr w:type="spellStart"/>
-      <w:r>
-        <w:rPr>
-          <w:lang w:val="ru-RU"/>
-        </w:rPr>
-        <w:t>Хумулин</w:t>
-      </w:r>
-      <w:proofErr w:type="spellEnd"/>
-      <w:r>
-        <w:rPr>
-          <w:lang w:val="ru-RU"/>
-        </w:rPr>
-        <w:t xml:space="preserve"> НПХ, </w:t>
-      </w:r>
-      <w:proofErr w:type="spellStart"/>
-      <w:r>
-        <w:rPr>
-          <w:lang w:val="ru-RU"/>
-        </w:rPr>
-        <w:t>Фармасулин</w:t>
-      </w:r>
-      <w:proofErr w:type="spellEnd"/>
-      <w:r>
-        <w:rPr>
-          <w:lang w:val="ru-RU"/>
-        </w:rPr>
-        <w:t xml:space="preserve"> Н, </w:t>
-      </w:r>
-      <w:proofErr w:type="spellStart"/>
-      <w:r>
-        <w:rPr>
-          <w:lang w:val="ru-RU"/>
-        </w:rPr>
-        <w:t>Фармасулин</w:t>
-      </w:r>
-      <w:proofErr w:type="spellEnd"/>
-      <w:r>
-        <w:rPr>
-          <w:lang w:val="ru-RU"/>
-        </w:rPr>
-        <w:t xml:space="preserve"> НN</w:t>
-      </w:r>
-      <w:r>
-        <w:rPr>
-          <w:lang w:val="ru-RU"/>
-        </w:rPr>
-        <w:t xml:space="preserve">Р, Генсулин R, </w:t>
-      </w:r>
-      <w:r>
-        <w:rPr>
-          <w:lang w:val="ru-RU"/>
-        </w:rPr>
-        <w:t>Генсулин Н</w:t>
-      </w:r>
-    </w:p>
-    <w:p>
-      <w:pPr>
-        <w:numPr>
-          <w:ilvl w:val="0"/>
-          <w:numId w:val="2"/>
-        </w:numPr>
-        <w:jc w:val="both"/>
-        <w:rPr>
-          <w:lang w:val="ru-RU"/>
-        </w:rPr>
-      </w:pPr>
-      <w:r>
-        <w:rPr>
-          <w:lang w:val="ru-RU"/>
-        </w:rPr>
-        <w:t xml:space="preserve">ССТ: </w:t>
-      </w:r>
-      <w:proofErr w:type="spellStart"/>
-      <w:r>
-        <w:rPr>
-          <w:lang w:val="ru-RU"/>
-        </w:rPr>
-        <w:t>диабетон</w:t>
-      </w:r>
-      <w:proofErr w:type="spellEnd"/>
-      <w:r>
-        <w:rPr>
-          <w:lang w:val="ru-RU"/>
-        </w:rPr>
-        <w:t xml:space="preserve"> М</w:t>
-      </w:r>
-      <w:proofErr w:type="gramStart"/>
-      <w:r>
-        <w:rPr>
-          <w:lang w:val="ru-RU"/>
-        </w:rPr>
-        <w:t>R</w:t>
-      </w:r>
-      <w:proofErr w:type="gramEnd"/>
+        <w:t>-</w:t>
+      </w:r>
+      <w:r>
+        <w:rPr>
+          <w:lang w:val="ru-RU"/>
+        </w:rPr>
+        <w:t>20</w:t>
+      </w:r>
+      <w:r>
+        <w:rPr>
+          <w:lang w:val="ru-RU"/>
+        </w:rPr>
+        <w:t xml:space="preserve"> ед.,  </w:t>
+      </w:r>
+      <w:r>
+        <w:rPr>
+          <w:lang w:val="ru-RU"/>
+        </w:rPr>
+        <w:t>Протафан НМ</w:t>
+      </w:r>
       <w:r>
         <w:rPr>
           <w:lang w:val="ru-RU"/>
@@ -7361,226 +4928,19 @@
         <w:rPr>
           <w:lang w:val="ru-RU"/>
         </w:rPr>
-        <w:t>(</w:t>
-      </w:r>
-      <w:proofErr w:type="spellStart"/>
-      <w:r>
-        <w:rPr>
-          <w:lang w:val="ru-RU"/>
-        </w:rPr>
-        <w:t>диаглизид</w:t>
-      </w:r>
-      <w:proofErr w:type="spellEnd"/>
-      <w:r>
-        <w:rPr>
-          <w:lang w:val="ru-RU"/>
-        </w:rPr>
-        <w:t xml:space="preserve"> МR) </w:t>
-      </w:r>
-      <w:r>
-        <w:rPr>
-          <w:lang w:val="ru-RU"/>
-        </w:rPr>
-        <w:t>60 мг</w:t>
-      </w:r>
-    </w:p>
-    <w:p>
-      <w:pPr>
-        <w:ind w:left="435"/>
-        <w:jc w:val="both"/>
-        <w:rPr>
-          <w:lang w:val="ru-RU"/>
-        </w:rPr>
-      </w:pPr>
-      <w:proofErr w:type="spellStart"/>
-      <w:r>
-        <w:rPr>
-          <w:lang w:val="ru-RU"/>
-        </w:rPr>
-        <w:t>диапирид</w:t>
-      </w:r>
-      <w:proofErr w:type="spellEnd"/>
-      <w:r>
-        <w:rPr>
-          <w:lang w:val="ru-RU"/>
-        </w:rPr>
-        <w:t xml:space="preserve"> (</w:t>
-      </w:r>
-      <w:proofErr w:type="spellStart"/>
-      <w:r>
-        <w:rPr>
-          <w:lang w:val="ru-RU"/>
-        </w:rPr>
-        <w:t>амарил</w:t>
-      </w:r>
-      <w:proofErr w:type="spellEnd"/>
-      <w:r>
-        <w:rPr>
-          <w:lang w:val="ru-RU"/>
-        </w:rPr>
-        <w:t xml:space="preserve">, </w:t>
-      </w:r>
-      <w:r>
-        <w:rPr>
-          <w:lang w:val="ru-RU"/>
-        </w:rPr>
-        <w:t xml:space="preserve"> </w:t>
-      </w:r>
-      <w:proofErr w:type="spellStart"/>
-      <w:r>
-        <w:rPr>
-          <w:lang w:val="ru-RU"/>
-        </w:rPr>
-        <w:t>олтар</w:t>
-      </w:r>
-      <w:proofErr w:type="spellEnd"/>
-      <w:r>
-        <w:rPr>
-          <w:lang w:val="ru-RU"/>
-        </w:rPr>
-        <w:t xml:space="preserve"> ) 3 мг 1т. *1р/</w:t>
-      </w:r>
-      <w:proofErr w:type="spellStart"/>
-      <w:r>
-        <w:rPr>
-          <w:lang w:val="ru-RU"/>
-        </w:rPr>
-        <w:t>сут</w:t>
-      </w:r>
-      <w:proofErr w:type="spellEnd"/>
-      <w:r>
-        <w:rPr>
-          <w:lang w:val="ru-RU"/>
-        </w:rPr>
-        <w:t xml:space="preserve">. </w:t>
-      </w:r>
-      <w:proofErr w:type="gramStart"/>
-      <w:r>
-        <w:rPr>
-          <w:lang w:val="ru-RU"/>
-        </w:rPr>
-        <w:t>п</w:t>
-      </w:r>
-      <w:proofErr w:type="gramEnd"/>
-      <w:r>
-        <w:rPr>
-          <w:lang w:val="ru-RU"/>
-        </w:rPr>
-        <w:t xml:space="preserve">/з., </w:t>
-      </w:r>
-    </w:p>
-    <w:p>
-      <w:pPr>
-        <w:ind w:left="435"/>
-        <w:jc w:val="both"/>
-        <w:rPr>
-          <w:lang w:val="ru-RU"/>
-        </w:rPr>
-      </w:pPr>
-      <w:r>
-        <w:rPr>
-          <w:lang w:val="ru-RU"/>
-        </w:rPr>
-        <w:t>диаф</w:t>
-      </w:r>
-      <w:r>
-        <w:rPr>
-          <w:lang w:val="ru-RU"/>
-        </w:rPr>
-        <w:t xml:space="preserve">ормин (сиофор, </w:t>
-      </w:r>
-      <w:r>
-        <w:rPr>
-          <w:lang w:val="ru-RU"/>
-        </w:rPr>
-        <w:t xml:space="preserve"> глюкофаж</w:t>
-      </w:r>
-      <w:r>
-        <w:rPr>
-          <w:lang w:val="ru-RU"/>
-        </w:rPr>
-        <w:t>) 1000 -</w:t>
-      </w:r>
-      <w:r>
-        <w:rPr>
-          <w:lang w:val="ru-RU"/>
-        </w:rPr>
-        <w:t xml:space="preserve"> 1т. *2р/</w:t>
-      </w:r>
-      <w:proofErr w:type="spellStart"/>
-      <w:r>
-        <w:rPr>
-          <w:lang w:val="ru-RU"/>
-        </w:rPr>
-        <w:t>сут</w:t>
-      </w:r>
-      <w:proofErr w:type="spellEnd"/>
-      <w:r>
-        <w:rPr>
-          <w:lang w:val="ru-RU"/>
-        </w:rPr>
-        <w:t xml:space="preserve">. </w:t>
-      </w:r>
-    </w:p>
-    <w:p>
-      <w:pPr>
-        <w:ind w:left="435"/>
-        <w:jc w:val="both"/>
-        <w:rPr>
-          <w:lang w:val="ru-RU"/>
-        </w:rPr>
-      </w:pPr>
-      <w:r>
-        <w:rPr>
-          <w:lang w:val="ru-RU"/>
-        </w:rPr>
-        <w:t>Регулярный самоконтроль с послед</w:t>
-      </w:r>
-      <w:proofErr w:type="gramStart"/>
-      <w:r>
-        <w:rPr>
-          <w:lang w:val="ru-RU"/>
-        </w:rPr>
-        <w:t>.</w:t>
-      </w:r>
-      <w:proofErr w:type="gramEnd"/>
-      <w:r>
-        <w:rPr>
-          <w:lang w:val="ru-RU"/>
-        </w:rPr>
-        <w:t xml:space="preserve"> </w:t>
-      </w:r>
-      <w:proofErr w:type="gramStart"/>
-      <w:r>
-        <w:rPr>
-          <w:lang w:val="ru-RU"/>
-        </w:rPr>
-        <w:t>к</w:t>
-      </w:r>
-      <w:proofErr w:type="gramEnd"/>
-      <w:r>
-        <w:rPr>
-          <w:lang w:val="ru-RU"/>
-        </w:rPr>
-        <w:t xml:space="preserve">оррекцией дозы инсулина, соблюдение режима диетотерапии. </w:t>
-      </w:r>
-      <w:r>
-        <w:rPr>
-          <w:lang w:val="ru-RU"/>
-        </w:rPr>
-        <w:t>При нестабильной гликемии повторная конс</w:t>
-      </w:r>
-      <w:r>
-        <w:rPr>
-          <w:lang w:val="ru-RU"/>
-        </w:rPr>
-        <w:t>ультация</w:t>
-      </w:r>
-      <w:r>
-        <w:rPr>
-          <w:lang w:val="ru-RU"/>
-        </w:rPr>
-        <w:t xml:space="preserve"> в КУ «ОКЭД» ЗОС, для решения вопроса о дальнейшей тактики инсулинотерапии.</w:t>
+        <w:t>22.00</w:t>
+      </w:r>
+      <w:r>
+        <w:rPr>
+          <w:lang w:val="ru-RU"/>
+        </w:rPr>
+        <w:t xml:space="preserve">   </w:t>
+      </w:r>
+      <w:r>
+        <w:rPr>
+          <w:lang w:val="ru-RU"/>
+        </w:rPr>
+        <w:t xml:space="preserve">32-36 ед. </w:t>
       </w:r>
     </w:p>
     <w:p>
@@ -7696,7 +5056,13 @@
         <w:rPr>
           <w:lang w:val="ru-RU"/>
         </w:rPr>
-        <w:t>розувастатин</w:t>
+        <w:t xml:space="preserve">розувастатин </w:t>
+      </w:r>
+      <w:r>
+        <w:rPr>
+          <w:lang w:val="ru-RU"/>
+        </w:rPr>
+        <w:t>10 мг</w:t>
       </w:r>
       <w:r>
         <w:rPr>
@@ -7708,8 +5074,16 @@
         <w:rPr>
           <w:lang w:val="ru-RU"/>
         </w:rPr>
-        <w:t>10 мг</w:t>
-      </w:r>
+        <w:t xml:space="preserve">1т </w:t>
+      </w:r>
+      <w:proofErr w:type="spellStart"/>
+      <w:r>
+        <w:rPr>
+          <w:lang w:val="ru-RU"/>
+        </w:rPr>
+        <w:t>веч</w:t>
+      </w:r>
+      <w:proofErr w:type="spellEnd"/>
       <w:r>
         <w:rPr>
           <w:lang w:val="ru-RU"/>
@@ -7720,55 +5094,19 @@
         <w:rPr>
           <w:lang w:val="ru-RU"/>
         </w:rPr>
-        <w:t xml:space="preserve">1т </w:t>
-      </w:r>
-      <w:proofErr w:type="spellStart"/>
-      <w:r>
-        <w:rPr>
-          <w:lang w:val="ru-RU"/>
-        </w:rPr>
-        <w:t>веч</w:t>
-      </w:r>
-      <w:proofErr w:type="spellEnd"/>
-      <w:r>
-        <w:rPr>
-          <w:lang w:val="ru-RU"/>
-        </w:rPr>
-        <w:t xml:space="preserve"> </w:t>
-      </w:r>
-      <w:r>
-        <w:rPr>
-          <w:lang w:val="ru-RU"/>
-        </w:rPr>
         <w:t>с контр</w:t>
       </w:r>
-      <w:proofErr w:type="gramStart"/>
       <w:r>
         <w:rPr>
           <w:lang w:val="ru-RU"/>
         </w:rPr>
         <w:t>.</w:t>
       </w:r>
-      <w:proofErr w:type="gramEnd"/>
-      <w:r>
-        <w:rPr>
-          <w:lang w:val="ru-RU"/>
-        </w:rPr>
-        <w:t xml:space="preserve"> </w:t>
-      </w:r>
-      <w:proofErr w:type="gramStart"/>
-      <w:r>
-        <w:rPr>
-          <w:lang w:val="ru-RU"/>
-        </w:rPr>
-        <w:t>л</w:t>
-      </w:r>
-      <w:proofErr w:type="gramEnd"/>
-      <w:r>
-        <w:rPr>
-          <w:lang w:val="ru-RU"/>
-        </w:rPr>
-        <w:t>ипидограммы</w:t>
+      <w:r>
+        <w:rPr>
+          <w:lang w:val="ru-RU"/>
+        </w:rPr>
+        <w:t xml:space="preserve"> липидограммы</w:t>
       </w:r>
       <w:r>
         <w:rPr>
@@ -7798,41 +5136,27 @@
         <w:rPr>
           <w:lang w:val="ru-RU"/>
         </w:rPr>
-        <w:t xml:space="preserve">Круглогодично сосудистая терапия: </w:t>
+        <w:t xml:space="preserve">Круглогодично сосудистая терапия: вазонит или </w:t>
       </w:r>
       <w:proofErr w:type="spellStart"/>
       <w:r>
         <w:rPr>
           <w:lang w:val="ru-RU"/>
         </w:rPr>
-        <w:t>вазонит</w:t>
+        <w:t>а</w:t>
+      </w:r>
+      <w:r>
+        <w:rPr>
+          <w:lang w:val="ru-RU"/>
+        </w:rPr>
+        <w:t>гапурин</w:t>
       </w:r>
       <w:proofErr w:type="spellEnd"/>
       <w:r>
         <w:rPr>
           <w:lang w:val="ru-RU"/>
         </w:rPr>
-        <w:t xml:space="preserve"> или </w:t>
-      </w:r>
-      <w:proofErr w:type="spellStart"/>
-      <w:r>
-        <w:rPr>
-          <w:lang w:val="ru-RU"/>
-        </w:rPr>
-        <w:t>а</w:t>
-      </w:r>
-      <w:r>
-        <w:rPr>
-          <w:lang w:val="ru-RU"/>
-        </w:rPr>
-        <w:t>гапурин-ретард</w:t>
-      </w:r>
-      <w:proofErr w:type="spellEnd"/>
-      <w:r>
-        <w:rPr>
-          <w:lang w:val="ru-RU"/>
-        </w:rPr>
-        <w:t xml:space="preserve">  1т.*2 р. 1 мес. </w:t>
+        <w:t xml:space="preserve">-ретард  1т.*2 р. 1 мес. </w:t>
       </w:r>
       <w:r>
         <w:rPr>
@@ -7863,35 +5187,13 @@
         <w:rPr>
           <w:lang w:val="ru-RU"/>
         </w:rPr>
-        <w:t>Рек</w:t>
-      </w:r>
-      <w:proofErr w:type="gramStart"/>
-      <w:r>
-        <w:rPr>
-          <w:lang w:val="ru-RU"/>
-        </w:rPr>
-        <w:t>.</w:t>
-      </w:r>
-      <w:proofErr w:type="gramEnd"/>
-      <w:r>
-        <w:rPr>
-          <w:lang w:val="ru-RU"/>
-        </w:rPr>
-        <w:t xml:space="preserve"> </w:t>
-      </w:r>
-      <w:proofErr w:type="gramStart"/>
-      <w:r>
-        <w:rPr>
-          <w:lang w:val="ru-RU"/>
-        </w:rPr>
-        <w:t>к</w:t>
-      </w:r>
-      <w:proofErr w:type="gramEnd"/>
-      <w:r>
-        <w:rPr>
-          <w:lang w:val="ru-RU"/>
-        </w:rPr>
-        <w:t xml:space="preserve">ардиолога: </w:t>
+        <w:t xml:space="preserve">Рек. кардиолога: </w:t>
+      </w:r>
+      <w:r>
+        <w:rPr>
+          <w:lang w:val="ru-RU"/>
+        </w:rPr>
+        <w:t xml:space="preserve"> предуктал MR 1т 2р/д, бисопролол 2,5-5 мг  1р/д</w:t>
       </w:r>
     </w:p>
     <w:p>
@@ -7945,21 +5247,7 @@
         <w:rPr>
           <w:lang w:val="ru-RU"/>
         </w:rPr>
-        <w:t xml:space="preserve"> </w:t>
-      </w:r>
-      <w:proofErr w:type="spellStart"/>
-      <w:r>
-        <w:rPr>
-          <w:lang w:val="ru-RU"/>
-        </w:rPr>
-        <w:t>индапрес</w:t>
-      </w:r>
-      <w:proofErr w:type="spellEnd"/>
-      <w:r>
-        <w:rPr>
-          <w:lang w:val="ru-RU"/>
-        </w:rPr>
-        <w:t xml:space="preserve"> (</w:t>
+        <w:t xml:space="preserve"> индапрес (</w:t>
       </w:r>
       <w:proofErr w:type="spellStart"/>
       <w:r>
@@ -8013,19 +5301,11 @@
         </w:sdtPr>
         <w:sdtEndPr/>
         <w:sdtContent>
-          <w:proofErr w:type="spellStart"/>
           <w:r>
             <w:rPr>
               <w:lang w:val="ru-RU"/>
             </w:rPr>
-            <w:t>Диалипон</w:t>
-          </w:r>
-          <w:proofErr w:type="spellEnd"/>
-          <w:r>
-            <w:rPr>
-              <w:lang w:val="ru-RU"/>
-            </w:rPr>
-            <w:t xml:space="preserve"> </w:t>
+            <w:t xml:space="preserve">Диалипон </w:t>
           </w:r>
         </w:sdtContent>
       </w:sdt>
@@ -8059,21 +5339,7 @@
         <w:rPr>
           <w:lang w:val="ru-RU"/>
         </w:rPr>
-        <w:t xml:space="preserve"> мес., </w:t>
-      </w:r>
-      <w:proofErr w:type="spellStart"/>
-      <w:r>
-        <w:rPr>
-          <w:lang w:val="ru-RU"/>
-        </w:rPr>
-        <w:t>нейрорубин</w:t>
-      </w:r>
-      <w:proofErr w:type="spellEnd"/>
-      <w:r>
-        <w:rPr>
-          <w:lang w:val="ru-RU"/>
-        </w:rPr>
-        <w:t xml:space="preserve"> форте 1т./</w:t>
+        <w:t xml:space="preserve"> мес., нейрорубин форте 1т./</w:t>
       </w:r>
       <w:proofErr w:type="spellStart"/>
       <w:r>
@@ -8153,385 +5419,35 @@
         <w:rPr>
           <w:lang w:val="ru-RU"/>
         </w:rPr>
-        <w:t>Рек. невропатолога: преп. а-</w:t>
+        <w:t xml:space="preserve">Рек. невропатолога: </w:t>
       </w:r>
       <w:proofErr w:type="spellStart"/>
       <w:r>
         <w:rPr>
           <w:lang w:val="ru-RU"/>
         </w:rPr>
-        <w:t>липоевой</w:t>
+        <w:t>бифрен</w:t>
       </w:r>
       <w:proofErr w:type="spellEnd"/>
       <w:r>
         <w:rPr>
           <w:lang w:val="ru-RU"/>
         </w:rPr>
-        <w:t xml:space="preserve"> к-ты 600 мг в/в кап.</w:t>
-      </w:r>
-      <w:r>
-        <w:rPr>
-          <w:lang w:val="ru-RU"/>
-        </w:rPr>
-        <w:t xml:space="preserve">, </w:t>
-      </w:r>
-      <w:r>
-        <w:rPr>
-          <w:lang w:val="ru-RU"/>
-        </w:rPr>
-        <w:t xml:space="preserve">витамины </w:t>
+        <w:t xml:space="preserve"> 1т 2р/д 1 </w:t>
       </w:r>
       <w:proofErr w:type="spellStart"/>
       <w:r>
         <w:rPr>
           <w:lang w:val="ru-RU"/>
         </w:rPr>
-        <w:t>гр</w:t>
+        <w:t>мес</w:t>
       </w:r>
       <w:proofErr w:type="spellEnd"/>
       <w:r>
         <w:rPr>
           <w:lang w:val="ru-RU"/>
         </w:rPr>
-        <w:t xml:space="preserve"> В, </w:t>
-      </w:r>
-      <w:proofErr w:type="spellStart"/>
-      <w:r>
-        <w:rPr>
-          <w:lang w:val="ru-RU"/>
-        </w:rPr>
-        <w:t>актовегин</w:t>
-      </w:r>
-      <w:proofErr w:type="spellEnd"/>
-      <w:r>
-        <w:rPr>
-          <w:lang w:val="ru-RU"/>
-        </w:rPr>
-        <w:t xml:space="preserve"> 10,0 в/в № 10, </w:t>
-      </w:r>
-      <w:proofErr w:type="spellStart"/>
-      <w:r>
-        <w:rPr>
-          <w:lang w:val="ru-RU"/>
-        </w:rPr>
-        <w:t>бенфогамма</w:t>
-      </w:r>
-      <w:proofErr w:type="spellEnd"/>
-      <w:r>
-        <w:rPr>
-          <w:lang w:val="ru-RU"/>
-        </w:rPr>
-        <w:t xml:space="preserve"> 300 мг 1т/</w:t>
-      </w:r>
-      <w:proofErr w:type="spellStart"/>
-      <w:r>
-        <w:rPr>
-          <w:lang w:val="ru-RU"/>
-        </w:rPr>
-        <w:t>сут</w:t>
-      </w:r>
-      <w:proofErr w:type="spellEnd"/>
-      <w:r>
-        <w:rPr>
-          <w:lang w:val="ru-RU"/>
-        </w:rPr>
-        <w:t xml:space="preserve"> до 2 мес.</w:t>
-      </w:r>
-      <w:r>
-        <w:rPr>
-          <w:lang w:val="ru-RU"/>
-        </w:rPr>
-        <w:t xml:space="preserve">, </w:t>
-      </w:r>
-      <w:r>
-        <w:rPr>
-          <w:lang w:val="ru-RU"/>
-        </w:rPr>
         <w:t xml:space="preserve"> </w:t>
-      </w:r>
-      <w:r>
-        <w:rPr>
-          <w:lang w:val="ru-RU"/>
-        </w:rPr>
-        <w:t>вита-</w:t>
-      </w:r>
-      <w:proofErr w:type="spellStart"/>
-      <w:r>
-        <w:rPr>
-          <w:lang w:val="ru-RU"/>
-        </w:rPr>
-        <w:t>мелатононин</w:t>
-      </w:r>
-      <w:proofErr w:type="spellEnd"/>
-      <w:r>
-        <w:rPr>
-          <w:lang w:val="ru-RU"/>
-        </w:rPr>
-        <w:t xml:space="preserve"> 1-2 т </w:t>
-      </w:r>
-      <w:proofErr w:type="spellStart"/>
-      <w:r>
-        <w:rPr>
-          <w:lang w:val="ru-RU"/>
-        </w:rPr>
-        <w:t>веч</w:t>
-      </w:r>
-      <w:proofErr w:type="spellEnd"/>
-      <w:r>
-        <w:rPr>
-          <w:lang w:val="ru-RU"/>
-        </w:rPr>
-        <w:t>.</w:t>
-      </w:r>
-      <w:r>
-        <w:rPr>
-          <w:lang w:val="ru-RU"/>
-        </w:rPr>
-        <w:t>,</w:t>
-      </w:r>
-      <w:r>
-        <w:rPr>
-          <w:lang w:val="ru-RU"/>
-        </w:rPr>
-        <w:t xml:space="preserve"> </w:t>
-      </w:r>
-      <w:r>
-        <w:rPr>
-          <w:lang w:val="ru-RU"/>
-        </w:rPr>
-        <w:t>вестибо 24 мг 2р\д,</w:t>
-      </w:r>
-      <w:r>
-        <w:rPr>
-          <w:lang w:val="ru-RU"/>
-        </w:rPr>
-        <w:t xml:space="preserve"> </w:t>
-      </w:r>
-      <w:r>
-        <w:rPr>
-          <w:lang w:val="ru-RU"/>
-        </w:rPr>
-        <w:t xml:space="preserve"> </w:t>
-      </w:r>
-      <w:r>
-        <w:rPr>
-          <w:lang w:val="ru-RU"/>
-        </w:rPr>
-        <w:t>в</w:t>
-      </w:r>
-      <w:r>
-        <w:rPr>
-          <w:lang w:val="ru-RU"/>
-        </w:rPr>
-        <w:t xml:space="preserve">естинорм 16 мг 1т 3р\д до 2 </w:t>
-      </w:r>
-      <w:proofErr w:type="spellStart"/>
-      <w:proofErr w:type="gramStart"/>
-      <w:r>
-        <w:rPr>
-          <w:lang w:val="ru-RU"/>
-        </w:rPr>
-        <w:t>мес</w:t>
-      </w:r>
-      <w:proofErr w:type="spellEnd"/>
-      <w:proofErr w:type="gramEnd"/>
-      <w:r>
-        <w:rPr>
-          <w:lang w:val="ru-RU"/>
-        </w:rPr>
-        <w:t xml:space="preserve">,, </w:t>
-      </w:r>
-      <w:proofErr w:type="spellStart"/>
-      <w:r>
-        <w:rPr>
-          <w:lang w:val="ru-RU"/>
-        </w:rPr>
-        <w:t>габагамма</w:t>
-      </w:r>
-      <w:proofErr w:type="spellEnd"/>
-      <w:r>
-        <w:rPr>
-          <w:lang w:val="ru-RU"/>
-        </w:rPr>
-        <w:t xml:space="preserve"> 300 мг </w:t>
-      </w:r>
-      <w:proofErr w:type="spellStart"/>
-      <w:r>
-        <w:rPr>
-          <w:lang w:val="ru-RU"/>
-        </w:rPr>
-        <w:t>веч</w:t>
-      </w:r>
-      <w:proofErr w:type="spellEnd"/>
-      <w:r>
-        <w:rPr>
-          <w:lang w:val="ru-RU"/>
-        </w:rPr>
-        <w:t xml:space="preserve">, </w:t>
-      </w:r>
-      <w:proofErr w:type="spellStart"/>
-      <w:r>
-        <w:rPr>
-          <w:lang w:val="ru-RU"/>
-        </w:rPr>
-        <w:t>г</w:t>
-      </w:r>
-      <w:r>
-        <w:rPr>
-          <w:lang w:val="ru-RU"/>
-        </w:rPr>
-        <w:t>абантин</w:t>
-      </w:r>
-      <w:proofErr w:type="spellEnd"/>
-      <w:r>
-        <w:rPr>
-          <w:lang w:val="ru-RU"/>
-        </w:rPr>
-        <w:t xml:space="preserve"> 300мг 2р/</w:t>
-      </w:r>
-      <w:proofErr w:type="spellStart"/>
-      <w:r>
-        <w:rPr>
-          <w:lang w:val="ru-RU"/>
-        </w:rPr>
-        <w:t>сут</w:t>
-      </w:r>
-      <w:proofErr w:type="spellEnd"/>
-      <w:r>
-        <w:rPr>
-          <w:lang w:val="ru-RU"/>
-        </w:rPr>
-        <w:t xml:space="preserve">. 2-3 </w:t>
-      </w:r>
-      <w:proofErr w:type="spellStart"/>
-      <w:r>
-        <w:rPr>
-          <w:lang w:val="ru-RU"/>
-        </w:rPr>
-        <w:t>нед</w:t>
-      </w:r>
-      <w:proofErr w:type="spellEnd"/>
-      <w:r>
-        <w:rPr>
-          <w:lang w:val="ru-RU"/>
-        </w:rPr>
-        <w:t>., глицин 2т 3/д.</w:t>
-      </w:r>
-      <w:r>
-        <w:rPr>
-          <w:lang w:val="ru-RU"/>
-        </w:rPr>
-        <w:t>,</w:t>
-      </w:r>
-      <w:r>
-        <w:rPr>
-          <w:lang w:val="ru-RU"/>
-        </w:rPr>
-        <w:t xml:space="preserve"> </w:t>
-      </w:r>
-      <w:r>
-        <w:rPr>
-          <w:lang w:val="ru-RU"/>
-        </w:rPr>
-        <w:t xml:space="preserve">глиятон 1000  в/м № 10, </w:t>
-      </w:r>
-      <w:r>
-        <w:rPr>
-          <w:lang w:val="ru-RU"/>
-        </w:rPr>
-        <w:t>кортексин 10,</w:t>
-      </w:r>
-      <w:r>
-        <w:rPr>
-          <w:lang w:val="ru-RU"/>
-        </w:rPr>
-        <w:t>0</w:t>
-      </w:r>
-      <w:r>
-        <w:rPr>
-          <w:lang w:val="ru-RU"/>
-        </w:rPr>
-        <w:t xml:space="preserve"> в/</w:t>
-      </w:r>
-      <w:r>
-        <w:rPr>
-          <w:lang w:val="ru-RU"/>
-        </w:rPr>
-        <w:t>м</w:t>
-      </w:r>
-      <w:r>
-        <w:rPr>
-          <w:lang w:val="ru-RU"/>
-        </w:rPr>
-        <w:t xml:space="preserve"> №10., </w:t>
-      </w:r>
-      <w:r>
-        <w:rPr>
-          <w:lang w:val="ru-RU"/>
-        </w:rPr>
-        <w:t>келтикан 1т.*3р/д.</w:t>
-      </w:r>
-      <w:r>
-        <w:rPr>
-          <w:lang w:val="ru-RU"/>
-        </w:rPr>
-        <w:t xml:space="preserve"> 1 мес.</w:t>
-      </w:r>
-      <w:r>
-        <w:rPr>
-          <w:lang w:val="ru-RU"/>
-        </w:rPr>
-        <w:t xml:space="preserve">, </w:t>
-      </w:r>
-      <w:proofErr w:type="spellStart"/>
-      <w:r>
-        <w:rPr>
-          <w:lang w:val="ru-RU"/>
-        </w:rPr>
-        <w:t>луцетам</w:t>
-      </w:r>
-      <w:proofErr w:type="spellEnd"/>
-      <w:r>
-        <w:rPr>
-          <w:lang w:val="ru-RU"/>
-        </w:rPr>
-        <w:t xml:space="preserve"> 15,0 в/в </w:t>
-      </w:r>
-      <w:proofErr w:type="spellStart"/>
-      <w:proofErr w:type="gramStart"/>
-      <w:r>
-        <w:rPr>
-          <w:lang w:val="ru-RU"/>
-        </w:rPr>
-        <w:t>стр</w:t>
-      </w:r>
-      <w:proofErr w:type="spellEnd"/>
-      <w:proofErr w:type="gramEnd"/>
-      <w:r>
-        <w:rPr>
-          <w:lang w:val="ru-RU"/>
-        </w:rPr>
-        <w:t xml:space="preserve"> № 10, </w:t>
-      </w:r>
-      <w:proofErr w:type="spellStart"/>
-      <w:r>
-        <w:rPr>
-          <w:lang w:val="ru-RU"/>
-        </w:rPr>
-        <w:t>нуклео</w:t>
-      </w:r>
-      <w:proofErr w:type="spellEnd"/>
-      <w:r>
-        <w:rPr>
-          <w:lang w:val="ru-RU"/>
-        </w:rPr>
-        <w:t xml:space="preserve"> ЦМФ 1т. *2р/д 20 дней, </w:t>
-      </w:r>
-      <w:r>
-        <w:rPr>
-          <w:lang w:val="ru-RU"/>
-        </w:rPr>
-        <w:t xml:space="preserve">сермион 30 мг утр. 1 мес., </w:t>
       </w:r>
     </w:p>
     <w:p>
@@ -8549,68 +5465,44 @@
         <w:rPr>
           <w:lang w:val="ru-RU"/>
         </w:rPr>
-        <w:t>УЗИ щит</w:t>
-      </w:r>
-      <w:proofErr w:type="gramStart"/>
-      <w:r>
-        <w:rPr>
-          <w:lang w:val="ru-RU"/>
-        </w:rPr>
-        <w:t>.</w:t>
-      </w:r>
-      <w:proofErr w:type="gramEnd"/>
-      <w:r>
-        <w:rPr>
-          <w:lang w:val="ru-RU"/>
-        </w:rPr>
-        <w:t xml:space="preserve"> </w:t>
-      </w:r>
-      <w:proofErr w:type="gramStart"/>
-      <w:r>
-        <w:rPr>
-          <w:lang w:val="ru-RU"/>
-        </w:rPr>
-        <w:t>ж</w:t>
-      </w:r>
-      <w:proofErr w:type="gramEnd"/>
-      <w:r>
-        <w:rPr>
-          <w:lang w:val="ru-RU"/>
-        </w:rPr>
-        <w:t xml:space="preserve">елезы 1р. в год. </w:t>
-      </w:r>
-      <w:r>
-        <w:rPr>
-          <w:lang w:val="ru-RU"/>
-        </w:rPr>
-        <w:t>Контр ТТГ 1р в 6 мес.</w:t>
-      </w:r>
-      <w:r>
-        <w:rPr>
-          <w:lang w:val="ru-RU"/>
-        </w:rPr>
-        <w:t xml:space="preserve"> </w:t>
-      </w:r>
-      <w:r>
-        <w:rPr>
-          <w:lang w:val="ru-RU"/>
-        </w:rPr>
-        <w:t xml:space="preserve">Йодная профилактика  - употребление в пищу йодированной соли и </w:t>
-      </w:r>
-      <w:proofErr w:type="gramStart"/>
-      <w:r>
-        <w:rPr>
-          <w:lang w:val="ru-RU"/>
-        </w:rPr>
-        <w:t>продуктов</w:t>
-      </w:r>
-      <w:proofErr w:type="gramEnd"/>
-      <w:r>
-        <w:rPr>
-          <w:lang w:val="ru-RU"/>
-        </w:rPr>
-        <w:t xml:space="preserve"> содержащих йод.</w:t>
-      </w:r>
+        <w:t xml:space="preserve">Рек гинеколога: </w:t>
+      </w:r>
+      <w:proofErr w:type="spellStart"/>
+      <w:r>
+        <w:rPr>
+          <w:lang w:val="ru-RU"/>
+        </w:rPr>
+        <w:t>дуфастон</w:t>
+      </w:r>
+      <w:proofErr w:type="spellEnd"/>
+      <w:r>
+        <w:rPr>
+          <w:lang w:val="ru-RU"/>
+        </w:rPr>
+        <w:t xml:space="preserve"> 10 мг 1т 2р/д 10 дней с 6-25 день м/цикла 3 мес,серрата1т 3р/д 1 </w:t>
+      </w:r>
+      <w:proofErr w:type="spellStart"/>
+      <w:r>
+        <w:rPr>
+          <w:lang w:val="ru-RU"/>
+        </w:rPr>
+        <w:t>мес</w:t>
+      </w:r>
+      <w:proofErr w:type="spellEnd"/>
+      <w:r>
+        <w:rPr>
+          <w:lang w:val="ru-RU"/>
+        </w:rPr>
+        <w:t xml:space="preserve">, УЗИ контроль через 3 </w:t>
+      </w:r>
+      <w:proofErr w:type="spellStart"/>
+      <w:r>
+        <w:rPr>
+          <w:lang w:val="ru-RU"/>
+        </w:rPr>
+        <w:t>мес</w:t>
+      </w:r>
+      <w:proofErr w:type="spellEnd"/>
     </w:p>
     <w:p>
       <w:pPr>
@@ -8627,541 +5519,19 @@
         <w:rPr>
           <w:lang w:val="ru-RU"/>
         </w:rPr>
-        <w:t>В течени</w:t>
-      </w:r>
-      <w:proofErr w:type="gramStart"/>
-      <w:r>
-        <w:rPr>
-          <w:lang w:val="ru-RU"/>
-        </w:rPr>
-        <w:t>и</w:t>
-      </w:r>
-      <w:proofErr w:type="gramEnd"/>
-      <w:r>
-        <w:rPr>
-          <w:lang w:val="ru-RU"/>
-        </w:rPr>
-        <w:t xml:space="preserve"> 6 мес. 2 </w:t>
-      </w:r>
-      <w:proofErr w:type="spellStart"/>
-      <w:r>
-        <w:rPr>
-          <w:lang w:val="ru-RU"/>
-        </w:rPr>
-        <w:t>нед</w:t>
-      </w:r>
-      <w:proofErr w:type="spellEnd"/>
+        <w:t>УЗИ щит. железы</w:t>
+      </w:r>
+      <w:r>
+        <w:rPr>
+          <w:lang w:val="ru-RU"/>
+        </w:rPr>
+        <w:t xml:space="preserve"> по м/ж</w:t>
+      </w:r>
       <w:r>
         <w:rPr>
           <w:lang w:val="ru-RU"/>
         </w:rPr>
         <w:t xml:space="preserve">. </w:t>
-      </w:r>
-      <w:proofErr w:type="spellStart"/>
-      <w:r>
-        <w:rPr>
-          <w:lang w:val="ru-RU"/>
-        </w:rPr>
-        <w:t>уросептики</w:t>
-      </w:r>
-      <w:proofErr w:type="spellEnd"/>
-      <w:r>
-        <w:rPr>
-          <w:lang w:val="ru-RU"/>
-        </w:rPr>
-        <w:t xml:space="preserve"> (</w:t>
-      </w:r>
-      <w:proofErr w:type="spellStart"/>
-      <w:r>
-        <w:rPr>
-          <w:lang w:val="ru-RU"/>
-        </w:rPr>
-        <w:t>ципрофлоксацин</w:t>
-      </w:r>
-      <w:proofErr w:type="spellEnd"/>
-      <w:r>
-        <w:rPr>
-          <w:lang w:val="ru-RU"/>
-        </w:rPr>
-        <w:t xml:space="preserve">, </w:t>
-      </w:r>
-      <w:proofErr w:type="spellStart"/>
-      <w:r>
-        <w:rPr>
-          <w:lang w:val="ru-RU"/>
-        </w:rPr>
-        <w:t>норфлоксацин</w:t>
-      </w:r>
-      <w:proofErr w:type="spellEnd"/>
-      <w:r>
-        <w:rPr>
-          <w:lang w:val="ru-RU"/>
-        </w:rPr>
-        <w:t xml:space="preserve">, </w:t>
-      </w:r>
-      <w:proofErr w:type="spellStart"/>
-      <w:r>
-        <w:rPr>
-          <w:lang w:val="ru-RU"/>
-        </w:rPr>
-        <w:t>офлоксин</w:t>
-      </w:r>
-      <w:proofErr w:type="spellEnd"/>
-      <w:r>
-        <w:rPr>
-          <w:lang w:val="ru-RU"/>
-        </w:rPr>
-        <w:t xml:space="preserve">  1 т.*2 р., </w:t>
-      </w:r>
-      <w:proofErr w:type="spellStart"/>
-      <w:r>
-        <w:rPr>
-          <w:lang w:val="ru-RU"/>
-        </w:rPr>
-        <w:t>цифран</w:t>
-      </w:r>
-      <w:proofErr w:type="spellEnd"/>
-      <w:r>
-        <w:rPr>
-          <w:lang w:val="ru-RU"/>
-        </w:rPr>
-        <w:t xml:space="preserve"> 500 мг 1 т.* 3 р., </w:t>
-      </w:r>
-      <w:proofErr w:type="spellStart"/>
-      <w:r>
-        <w:rPr>
-          <w:lang w:val="ru-RU"/>
-        </w:rPr>
-        <w:t>амоксиклав</w:t>
-      </w:r>
-      <w:proofErr w:type="spellEnd"/>
-      <w:r>
-        <w:rPr>
-          <w:lang w:val="ru-RU"/>
-        </w:rPr>
-        <w:t xml:space="preserve">, </w:t>
-      </w:r>
-      <w:proofErr w:type="spellStart"/>
-      <w:r>
-        <w:rPr>
-          <w:lang w:val="ru-RU"/>
-        </w:rPr>
-        <w:t>аугментин</w:t>
-      </w:r>
-      <w:proofErr w:type="spellEnd"/>
-      <w:r>
-        <w:rPr>
-          <w:lang w:val="ru-RU"/>
-        </w:rPr>
-        <w:t xml:space="preserve"> </w:t>
-      </w:r>
-      <w:r>
-        <w:rPr>
-          <w:lang w:val="ru-RU"/>
-        </w:rPr>
-        <w:t>8</w:t>
-      </w:r>
-      <w:r>
-        <w:rPr>
-          <w:lang w:val="ru-RU"/>
-        </w:rPr>
-        <w:t xml:space="preserve">25 мг 1т.*2 р.), 2 </w:t>
-      </w:r>
-      <w:proofErr w:type="spellStart"/>
-      <w:r>
-        <w:rPr>
-          <w:lang w:val="ru-RU"/>
-        </w:rPr>
-        <w:t>нед</w:t>
-      </w:r>
-      <w:proofErr w:type="spellEnd"/>
-      <w:r>
-        <w:rPr>
-          <w:lang w:val="ru-RU"/>
-        </w:rPr>
-        <w:t>. отвар трав (спорыш, толокнянка, почечный чай)</w:t>
-      </w:r>
-      <w:r>
-        <w:rPr>
-          <w:lang w:val="ru-RU"/>
-        </w:rPr>
-        <w:t xml:space="preserve">, </w:t>
-      </w:r>
-      <w:r>
-        <w:rPr>
-          <w:lang w:val="ru-RU"/>
-        </w:rPr>
-        <w:t>Канефрон 2т. *3р/д.</w:t>
-      </w:r>
-      <w:r>
-        <w:rPr>
-          <w:lang w:val="ru-RU"/>
-        </w:rPr>
-        <w:t xml:space="preserve">  Контроль ан. мочи по Нечипоренко. </w:t>
-      </w:r>
-    </w:p>
-    <w:p>
-      <w:pPr>
-        <w:numPr>
-          <w:ilvl w:val="0"/>
-          <w:numId w:val="2"/>
-        </w:numPr>
-        <w:jc w:val="both"/>
-        <w:rPr>
-          <w:lang w:val="ru-RU"/>
-        </w:rPr>
-      </w:pPr>
-      <w:r>
-        <w:rPr>
-          <w:lang w:val="ru-RU"/>
-        </w:rPr>
-        <w:t>Рек</w:t>
-      </w:r>
-      <w:proofErr w:type="gramStart"/>
-      <w:r>
-        <w:rPr>
-          <w:lang w:val="ru-RU"/>
-        </w:rPr>
-        <w:t>.</w:t>
-      </w:r>
-      <w:proofErr w:type="gramEnd"/>
-      <w:r>
-        <w:rPr>
-          <w:lang w:val="ru-RU"/>
-        </w:rPr>
-        <w:t xml:space="preserve"> </w:t>
-      </w:r>
-      <w:proofErr w:type="gramStart"/>
-      <w:r>
-        <w:rPr>
-          <w:lang w:val="ru-RU"/>
-        </w:rPr>
-        <w:t>н</w:t>
-      </w:r>
-      <w:proofErr w:type="gramEnd"/>
-      <w:r>
-        <w:rPr>
-          <w:lang w:val="ru-RU"/>
-        </w:rPr>
-        <w:t xml:space="preserve">ефролога: наблюдение терапевта по м/ж, контроль ан. крови, </w:t>
-      </w:r>
-      <w:r>
-        <w:rPr>
-          <w:lang w:val="ru-RU"/>
-        </w:rPr>
-        <w:t xml:space="preserve">мочи, </w:t>
-      </w:r>
-      <w:r>
-        <w:rPr>
-          <w:lang w:val="ru-RU"/>
-        </w:rPr>
-        <w:t xml:space="preserve">показателей азотемии </w:t>
-      </w:r>
-      <w:r>
-        <w:rPr>
-          <w:lang w:val="ru-RU"/>
-        </w:rPr>
-        <w:t>в динамике</w:t>
-      </w:r>
-      <w:r>
-        <w:rPr>
-          <w:lang w:val="ru-RU"/>
-        </w:rPr>
-        <w:t xml:space="preserve"> УЗИ </w:t>
-      </w:r>
-      <w:r>
-        <w:rPr>
-          <w:lang w:val="ru-RU"/>
-        </w:rPr>
-        <w:t xml:space="preserve">МВС </w:t>
-      </w:r>
-      <w:r>
-        <w:rPr>
-          <w:lang w:val="ru-RU"/>
-        </w:rPr>
-        <w:t xml:space="preserve">контроль 2р. в год. </w:t>
-      </w:r>
-      <w:r>
-        <w:rPr>
-          <w:lang w:val="ru-RU"/>
-        </w:rPr>
-        <w:t>Адекватная гипотензивная терапия</w:t>
-      </w:r>
-      <w:r>
-        <w:rPr>
-          <w:lang w:val="ru-RU"/>
-        </w:rPr>
-        <w:t xml:space="preserve"> с </w:t>
-      </w:r>
-      <w:r>
-        <w:rPr>
-          <w:lang w:val="ru-RU"/>
-        </w:rPr>
-        <w:t xml:space="preserve"> </w:t>
-      </w:r>
-      <w:r>
-        <w:rPr>
-          <w:lang w:val="ru-RU"/>
-        </w:rPr>
-        <w:t>и</w:t>
-      </w:r>
-      <w:r>
-        <w:rPr>
-          <w:lang w:val="ru-RU"/>
-        </w:rPr>
-        <w:t>с</w:t>
-      </w:r>
-      <w:r>
-        <w:rPr>
-          <w:lang w:val="ru-RU"/>
-        </w:rPr>
-        <w:t>пользованием ингибиторов АПФ</w:t>
-      </w:r>
-      <w:r>
-        <w:rPr>
-          <w:lang w:val="ru-RU"/>
-        </w:rPr>
-        <w:t>. Канефрон 2т. *3р/д.</w:t>
-      </w:r>
-      <w:r>
-        <w:rPr>
-          <w:lang w:val="ru-RU"/>
-        </w:rPr>
-        <w:t xml:space="preserve"> 1 мес.</w:t>
-      </w:r>
-      <w:r>
-        <w:rPr>
-          <w:lang w:val="ru-RU"/>
-        </w:rPr>
-        <w:t xml:space="preserve"> </w:t>
-      </w:r>
-    </w:p>
-    <w:p>
-      <w:pPr>
-        <w:numPr>
-          <w:ilvl w:val="0"/>
-          <w:numId w:val="2"/>
-        </w:numPr>
-        <w:jc w:val="both"/>
-        <w:rPr>
-          <w:lang w:val="ru-RU"/>
-        </w:rPr>
-      </w:pPr>
-      <w:proofErr w:type="gramStart"/>
-      <w:r>
-        <w:rPr>
-          <w:lang w:val="ru-RU"/>
-        </w:rPr>
-        <w:t xml:space="preserve">Рек. окулиста: квинакс 2к.*3р/д. в ОИ, окювайт лютеин </w:t>
-      </w:r>
-      <w:r>
-        <w:rPr>
-          <w:lang w:val="ru-RU"/>
-        </w:rPr>
-        <w:t>форте 1т.*1</w:t>
-      </w:r>
-      <w:r>
-        <w:rPr>
-          <w:lang w:val="ru-RU"/>
-        </w:rPr>
-        <w:t xml:space="preserve">р/д., </w:t>
-      </w:r>
-      <w:r>
-        <w:rPr>
-          <w:lang w:val="ru-RU"/>
-        </w:rPr>
-        <w:t xml:space="preserve">дицинон 1т. 3р/д., </w:t>
-      </w:r>
-      <w:r>
-        <w:rPr>
-          <w:lang w:val="ru-RU"/>
-        </w:rPr>
-        <w:t>вазонит 1т.*2р/д.,</w:t>
-      </w:r>
-      <w:r>
-        <w:rPr>
-          <w:lang w:val="ru-RU"/>
-        </w:rPr>
-        <w:t xml:space="preserve"> </w:t>
-      </w:r>
-      <w:proofErr w:type="spellStart"/>
-      <w:r>
-        <w:rPr>
-          <w:lang w:val="ru-RU"/>
-        </w:rPr>
-        <w:t>офтан</w:t>
-      </w:r>
-      <w:proofErr w:type="spellEnd"/>
-      <w:r>
-        <w:rPr>
-          <w:lang w:val="ru-RU"/>
-        </w:rPr>
-        <w:t xml:space="preserve"> </w:t>
-      </w:r>
-      <w:proofErr w:type="spellStart"/>
-      <w:r>
-        <w:rPr>
-          <w:lang w:val="ru-RU"/>
-        </w:rPr>
-        <w:t>катахром</w:t>
-      </w:r>
-      <w:proofErr w:type="spellEnd"/>
-      <w:r>
-        <w:rPr>
-          <w:lang w:val="ru-RU"/>
-        </w:rPr>
-        <w:t xml:space="preserve"> 2к. *3р/д, эмоксипин 2к. *3р/д. в ОИ, тауфон 2к.*3р/д. в ОИ</w:t>
-      </w:r>
-      <w:r>
-        <w:rPr>
-          <w:lang w:val="ru-RU"/>
-        </w:rPr>
-        <w:t xml:space="preserve">, </w:t>
-      </w:r>
-      <w:proofErr w:type="spellStart"/>
-      <w:r>
-        <w:rPr>
-          <w:lang w:val="ru-RU"/>
-        </w:rPr>
-        <w:t>трайкор</w:t>
-      </w:r>
-      <w:proofErr w:type="spellEnd"/>
-      <w:r>
-        <w:rPr>
-          <w:lang w:val="ru-RU"/>
-        </w:rPr>
-        <w:t xml:space="preserve"> 1т 1р/д,</w:t>
-      </w:r>
-      <w:r>
-        <w:rPr>
-          <w:lang w:val="ru-RU"/>
-        </w:rPr>
-        <w:t>,</w:t>
-      </w:r>
-      <w:r>
-        <w:rPr>
-          <w:lang w:val="ru-RU"/>
-        </w:rPr>
-        <w:t xml:space="preserve"> </w:t>
-      </w:r>
-      <w:proofErr w:type="spellStart"/>
-      <w:r>
-        <w:rPr>
-          <w:lang w:val="ru-RU"/>
-        </w:rPr>
-        <w:t>слезавит</w:t>
-      </w:r>
-      <w:proofErr w:type="spellEnd"/>
-      <w:r>
-        <w:rPr>
-          <w:lang w:val="ru-RU"/>
-        </w:rPr>
-        <w:t xml:space="preserve"> 1т.*1р/д.</w:t>
-      </w:r>
-      <w:r>
-        <w:rPr>
-          <w:lang w:val="ru-RU"/>
-        </w:rPr>
-        <w:t xml:space="preserve"> </w:t>
-      </w:r>
-      <w:proofErr w:type="spellStart"/>
-      <w:r>
-        <w:rPr>
-          <w:lang w:val="ru-RU"/>
-        </w:rPr>
-        <w:t>оптикс</w:t>
-      </w:r>
-      <w:proofErr w:type="spellEnd"/>
-      <w:r>
-        <w:rPr>
-          <w:lang w:val="ru-RU"/>
-        </w:rPr>
-        <w:t xml:space="preserve"> </w:t>
-      </w:r>
-      <w:r>
-        <w:rPr>
-          <w:lang w:val="ru-RU"/>
-        </w:rPr>
-        <w:t xml:space="preserve">форте </w:t>
-      </w:r>
-      <w:r>
-        <w:rPr>
-          <w:lang w:val="ru-RU"/>
-        </w:rPr>
-        <w:t xml:space="preserve">1т 1р\д </w:t>
-      </w:r>
-      <w:r>
-        <w:rPr>
-          <w:lang w:val="ru-RU"/>
-        </w:rPr>
-        <w:t xml:space="preserve"> </w:t>
-      </w:r>
-      <w:proofErr w:type="spellStart"/>
-      <w:r>
-        <w:rPr>
-          <w:lang w:val="ru-RU"/>
-        </w:rPr>
-        <w:t>конс</w:t>
-      </w:r>
-      <w:proofErr w:type="spellEnd"/>
-      <w:r>
-        <w:rPr>
-          <w:lang w:val="ru-RU"/>
-        </w:rPr>
-        <w:t xml:space="preserve">. лазерного хирурга. </w:t>
-      </w:r>
-      <w:proofErr w:type="gramEnd"/>
-    </w:p>
-    <w:p>
-      <w:pPr>
-        <w:numPr>
-          <w:ilvl w:val="0"/>
-          <w:numId w:val="2"/>
-        </w:numPr>
-        <w:jc w:val="both"/>
-        <w:rPr>
-          <w:lang w:val="ru-RU"/>
-        </w:rPr>
-      </w:pPr>
-      <w:r>
-        <w:rPr>
-          <w:lang w:val="ru-RU"/>
-        </w:rPr>
-        <w:t>Рек</w:t>
-      </w:r>
-      <w:proofErr w:type="gramStart"/>
-      <w:r>
-        <w:rPr>
-          <w:lang w:val="ru-RU"/>
-        </w:rPr>
-        <w:t>.</w:t>
-      </w:r>
-      <w:proofErr w:type="gramEnd"/>
-      <w:r>
-        <w:rPr>
-          <w:lang w:val="ru-RU"/>
-        </w:rPr>
-        <w:t xml:space="preserve"> </w:t>
-      </w:r>
-      <w:proofErr w:type="gramStart"/>
-      <w:r>
-        <w:rPr>
-          <w:lang w:val="ru-RU"/>
-        </w:rPr>
-        <w:t>г</w:t>
-      </w:r>
-      <w:proofErr w:type="gramEnd"/>
-      <w:r>
-        <w:rPr>
-          <w:lang w:val="ru-RU"/>
-        </w:rPr>
-        <w:t>астроэнтеролога: стол №5, режим питания,</w:t>
-      </w:r>
-      <w:r>
-        <w:rPr>
-          <w:lang w:val="ru-RU"/>
-        </w:rPr>
-        <w:t xml:space="preserve"> </w:t>
       </w:r>
     </w:p>
     <w:p>
@@ -9172,1178 +5542,9 @@
           <w:lang w:val="ru-RU"/>
         </w:rPr>
       </w:pPr>
-      <w:proofErr w:type="spellStart"/>
-      <w:r>
-        <w:rPr>
-          <w:lang w:val="ru-RU"/>
-        </w:rPr>
-        <w:t>алмагель</w:t>
-      </w:r>
-      <w:proofErr w:type="spellEnd"/>
-      <w:r>
-        <w:rPr>
-          <w:lang w:val="ru-RU"/>
-        </w:rPr>
-        <w:t xml:space="preserve">  по 1 д. л. *3р/д </w:t>
-      </w:r>
-      <w:proofErr w:type="gramStart"/>
-      <w:r>
-        <w:rPr>
-          <w:lang w:val="ru-RU"/>
-        </w:rPr>
-        <w:t>ч</w:t>
-      </w:r>
-      <w:proofErr w:type="gramEnd"/>
-      <w:r>
-        <w:rPr>
-          <w:lang w:val="ru-RU"/>
-        </w:rPr>
-        <w:t>/з 1 час после еды 10 дней,</w:t>
-      </w:r>
-      <w:r>
-        <w:rPr>
-          <w:lang w:val="ru-RU"/>
-        </w:rPr>
-        <w:t xml:space="preserve"> </w:t>
-      </w:r>
     </w:p>
     <w:p>
       <w:pPr>
-        <w:ind w:left="435"/>
-        <w:jc w:val="both"/>
-        <w:rPr>
-          <w:lang w:val="ru-RU"/>
-        </w:rPr>
-      </w:pPr>
-      <w:r>
-        <w:rPr>
-          <w:lang w:val="ru-RU"/>
-        </w:rPr>
-        <w:t>галстена по 10 кап. *3р/д. за 20 мин. до еды 1 мес.,</w:t>
-      </w:r>
-      <w:r>
-        <w:rPr>
-          <w:lang w:val="ru-RU"/>
-        </w:rPr>
-        <w:t xml:space="preserve"> </w:t>
-      </w:r>
-    </w:p>
-    <w:p>
-      <w:pPr>
-        <w:ind w:left="435"/>
-        <w:jc w:val="both"/>
-        <w:rPr>
-          <w:lang w:val="ru-RU"/>
-        </w:rPr>
-      </w:pPr>
-      <w:proofErr w:type="spellStart"/>
-      <w:r>
-        <w:rPr>
-          <w:lang w:val="ru-RU"/>
-        </w:rPr>
-        <w:t>домизон</w:t>
-      </w:r>
-      <w:proofErr w:type="spellEnd"/>
-      <w:r>
-        <w:rPr>
-          <w:lang w:val="ru-RU"/>
-        </w:rPr>
-        <w:t xml:space="preserve"> по 1 т 3р/д – 10 дней,</w:t>
-      </w:r>
-      <w:r>
-        <w:rPr>
-          <w:lang w:val="ru-RU"/>
-        </w:rPr>
-        <w:t xml:space="preserve"> </w:t>
-      </w:r>
-    </w:p>
-    <w:p>
-      <w:pPr>
-        <w:ind w:left="435"/>
-        <w:jc w:val="both"/>
-        <w:rPr>
-          <w:lang w:val="ru-RU"/>
-        </w:rPr>
-      </w:pPr>
-      <w:proofErr w:type="spellStart"/>
-      <w:r>
-        <w:rPr>
-          <w:lang w:val="ru-RU"/>
-        </w:rPr>
-        <w:t>квамател</w:t>
-      </w:r>
-      <w:proofErr w:type="spellEnd"/>
-      <w:r>
-        <w:rPr>
-          <w:lang w:val="ru-RU"/>
-        </w:rPr>
-        <w:t xml:space="preserve"> 20 мг 1т. </w:t>
-      </w:r>
-      <w:proofErr w:type="spellStart"/>
-      <w:r>
-        <w:rPr>
-          <w:lang w:val="ru-RU"/>
-        </w:rPr>
-        <w:t>веч</w:t>
-      </w:r>
-      <w:proofErr w:type="spellEnd"/>
-      <w:proofErr w:type="gramStart"/>
-      <w:r>
-        <w:rPr>
-          <w:lang w:val="ru-RU"/>
-        </w:rPr>
-        <w:t>.,</w:t>
-      </w:r>
-      <w:proofErr w:type="gramEnd"/>
-    </w:p>
-    <w:p>
-      <w:pPr>
-        <w:ind w:left="435"/>
-        <w:jc w:val="both"/>
-        <w:rPr>
-          <w:lang w:val="ru-RU"/>
-        </w:rPr>
-      </w:pPr>
-      <w:r>
-        <w:rPr>
-          <w:lang w:val="ru-RU"/>
-        </w:rPr>
-        <w:t>ма</w:t>
-      </w:r>
-      <w:r>
-        <w:rPr>
-          <w:lang w:val="ru-RU"/>
-        </w:rPr>
-        <w:t xml:space="preserve">алокс 1 </w:t>
-      </w:r>
-      <w:proofErr w:type="spellStart"/>
-      <w:r>
-        <w:rPr>
-          <w:lang w:val="ru-RU"/>
-        </w:rPr>
-        <w:t>дес</w:t>
-      </w:r>
-      <w:proofErr w:type="spellEnd"/>
-      <w:r>
-        <w:rPr>
-          <w:lang w:val="ru-RU"/>
-        </w:rPr>
-        <w:t xml:space="preserve">. л. *3р/д. </w:t>
-      </w:r>
-      <w:proofErr w:type="gramStart"/>
-      <w:r>
-        <w:rPr>
-          <w:lang w:val="ru-RU"/>
-        </w:rPr>
-        <w:t>ч</w:t>
-      </w:r>
-      <w:proofErr w:type="gramEnd"/>
-      <w:r>
-        <w:rPr>
-          <w:lang w:val="ru-RU"/>
-        </w:rPr>
-        <w:t>/з 1</w:t>
-      </w:r>
-      <w:r>
-        <w:rPr>
-          <w:lang w:val="ru-RU"/>
-        </w:rPr>
-        <w:t>ч. после еды,</w:t>
-      </w:r>
-      <w:r>
-        <w:rPr>
-          <w:lang w:val="ru-RU"/>
-        </w:rPr>
-        <w:t xml:space="preserve"> </w:t>
-      </w:r>
-    </w:p>
-    <w:p>
-      <w:pPr>
-        <w:ind w:left="435"/>
-        <w:jc w:val="both"/>
-        <w:rPr>
-          <w:lang w:val="ru-RU"/>
-        </w:rPr>
-      </w:pPr>
-      <w:proofErr w:type="spellStart"/>
-      <w:r>
-        <w:rPr>
-          <w:lang w:val="ru-RU"/>
-        </w:rPr>
-        <w:t>мезим</w:t>
-      </w:r>
-      <w:proofErr w:type="spellEnd"/>
-      <w:r>
-        <w:rPr>
-          <w:lang w:val="ru-RU"/>
-        </w:rPr>
-        <w:t xml:space="preserve"> 10 тыс.</w:t>
-      </w:r>
-      <w:r>
-        <w:rPr>
-          <w:lang w:val="ru-RU"/>
-        </w:rPr>
-        <w:t xml:space="preserve"> 1т. *3р/д. во время еды 2 </w:t>
-      </w:r>
-      <w:proofErr w:type="spellStart"/>
-      <w:r>
-        <w:rPr>
-          <w:lang w:val="ru-RU"/>
-        </w:rPr>
-        <w:t>нед</w:t>
-      </w:r>
-      <w:proofErr w:type="spellEnd"/>
-      <w:r>
-        <w:rPr>
-          <w:lang w:val="ru-RU"/>
-        </w:rPr>
-        <w:t>.,</w:t>
-      </w:r>
-      <w:r>
-        <w:rPr>
-          <w:lang w:val="ru-RU"/>
-        </w:rPr>
-        <w:t xml:space="preserve"> </w:t>
-      </w:r>
-    </w:p>
-    <w:p>
-      <w:pPr>
-        <w:ind w:left="435"/>
-        <w:jc w:val="both"/>
-        <w:rPr>
-          <w:lang w:val="ru-RU"/>
-        </w:rPr>
-      </w:pPr>
-      <w:r>
-        <w:rPr>
-          <w:lang w:val="ru-RU"/>
-        </w:rPr>
-        <w:lastRenderedPageBreak/>
-        <w:t>омепразол 1к. *2р/</w:t>
-      </w:r>
-      <w:proofErr w:type="spellStart"/>
-      <w:r>
-        <w:rPr>
-          <w:lang w:val="ru-RU"/>
-        </w:rPr>
-        <w:t>сут</w:t>
-      </w:r>
-      <w:proofErr w:type="spellEnd"/>
-      <w:r>
-        <w:rPr>
-          <w:lang w:val="ru-RU"/>
-        </w:rPr>
-        <w:t>. за 10 мин. до еды;</w:t>
-      </w:r>
-      <w:r>
-        <w:rPr>
-          <w:lang w:val="ru-RU"/>
-        </w:rPr>
-        <w:t xml:space="preserve"> </w:t>
-      </w:r>
-    </w:p>
-    <w:p>
-      <w:pPr>
-        <w:ind w:left="435"/>
-        <w:jc w:val="both"/>
-        <w:rPr>
-          <w:lang w:val="ru-RU"/>
-        </w:rPr>
-      </w:pPr>
-      <w:proofErr w:type="spellStart"/>
-      <w:r>
-        <w:rPr>
-          <w:lang w:val="ru-RU"/>
-        </w:rPr>
-        <w:t>пангрол</w:t>
-      </w:r>
-      <w:proofErr w:type="spellEnd"/>
-      <w:r>
-        <w:rPr>
-          <w:lang w:val="ru-RU"/>
-        </w:rPr>
-        <w:t xml:space="preserve"> 25 тыс. по 1</w:t>
-      </w:r>
-      <w:r>
-        <w:rPr>
-          <w:lang w:val="ru-RU"/>
-        </w:rPr>
-        <w:t>т. *3р/д. во время еды 2 недели;</w:t>
-      </w:r>
-      <w:r>
-        <w:rPr>
-          <w:lang w:val="ru-RU"/>
-        </w:rPr>
-        <w:t xml:space="preserve"> </w:t>
-      </w:r>
-    </w:p>
-    <w:p>
-      <w:pPr>
-        <w:ind w:left="435"/>
-        <w:jc w:val="both"/>
-        <w:rPr>
-          <w:lang w:val="ru-RU"/>
-        </w:rPr>
-      </w:pPr>
-      <w:proofErr w:type="spellStart"/>
-      <w:r>
-        <w:rPr>
-          <w:lang w:val="ru-RU"/>
-        </w:rPr>
-        <w:t>рафахолин</w:t>
-      </w:r>
-      <w:proofErr w:type="spellEnd"/>
-      <w:r>
-        <w:rPr>
-          <w:lang w:val="ru-RU"/>
-        </w:rPr>
-        <w:t xml:space="preserve"> </w:t>
-      </w:r>
-      <w:proofErr w:type="gramStart"/>
-      <w:r>
-        <w:rPr>
-          <w:lang w:val="ru-RU"/>
-        </w:rPr>
-        <w:t>Ц</w:t>
-      </w:r>
-      <w:proofErr w:type="gramEnd"/>
-      <w:r>
-        <w:rPr>
-          <w:lang w:val="ru-RU"/>
-        </w:rPr>
-        <w:t xml:space="preserve"> по 1др. *3р/д. после еды 1 мес.</w:t>
-      </w:r>
-      <w:r>
-        <w:rPr>
-          <w:lang w:val="ru-RU"/>
-        </w:rPr>
-        <w:t>,</w:t>
-      </w:r>
-      <w:r>
-        <w:rPr>
-          <w:lang w:val="ru-RU"/>
-        </w:rPr>
-        <w:t xml:space="preserve"> </w:t>
-      </w:r>
-    </w:p>
-    <w:p>
-      <w:pPr>
-        <w:ind w:left="435"/>
-        <w:jc w:val="both"/>
-        <w:rPr>
-          <w:lang w:val="ru-RU"/>
-        </w:rPr>
-      </w:pPr>
-      <w:proofErr w:type="spellStart"/>
-      <w:r>
-        <w:rPr>
-          <w:lang w:val="ru-RU"/>
-        </w:rPr>
-        <w:t>фосфалюгель</w:t>
-      </w:r>
-      <w:proofErr w:type="spellEnd"/>
-      <w:r>
-        <w:rPr>
-          <w:lang w:val="ru-RU"/>
-        </w:rPr>
-        <w:t xml:space="preserve"> 1п  2р/д </w:t>
-      </w:r>
-      <w:proofErr w:type="gramStart"/>
-      <w:r>
-        <w:rPr>
-          <w:lang w:val="ru-RU"/>
-        </w:rPr>
-        <w:t>ч</w:t>
-      </w:r>
-      <w:proofErr w:type="gramEnd"/>
-      <w:r>
-        <w:rPr>
-          <w:lang w:val="ru-RU"/>
-        </w:rPr>
-        <w:t xml:space="preserve">/з час после еды 2 </w:t>
-      </w:r>
-      <w:proofErr w:type="spellStart"/>
-      <w:r>
-        <w:rPr>
-          <w:lang w:val="ru-RU"/>
-        </w:rPr>
-        <w:t>нед</w:t>
-      </w:r>
-      <w:proofErr w:type="spellEnd"/>
-      <w:r>
-        <w:rPr>
-          <w:lang w:val="ru-RU"/>
-        </w:rPr>
-        <w:t>.</w:t>
-      </w:r>
-      <w:r>
-        <w:rPr>
-          <w:lang w:val="ru-RU"/>
-        </w:rPr>
-        <w:t xml:space="preserve">, </w:t>
-      </w:r>
-    </w:p>
-    <w:p>
-      <w:pPr>
-        <w:ind w:left="435"/>
-        <w:jc w:val="both"/>
-        <w:rPr>
-          <w:lang w:val="ru-RU"/>
-        </w:rPr>
-      </w:pPr>
-      <w:proofErr w:type="spellStart"/>
-      <w:r>
-        <w:rPr>
-          <w:lang w:val="ru-RU"/>
-        </w:rPr>
-        <w:t>урсохол</w:t>
-      </w:r>
-      <w:proofErr w:type="spellEnd"/>
-      <w:r>
-        <w:rPr>
-          <w:lang w:val="ru-RU"/>
-        </w:rPr>
-        <w:t xml:space="preserve"> 2т на ночь 1 </w:t>
-      </w:r>
-      <w:proofErr w:type="spellStart"/>
-      <w:proofErr w:type="gramStart"/>
-      <w:r>
-        <w:rPr>
-          <w:lang w:val="ru-RU"/>
-        </w:rPr>
-        <w:t>мес</w:t>
-      </w:r>
-      <w:proofErr w:type="spellEnd"/>
-      <w:proofErr w:type="gramEnd"/>
-      <w:r>
-        <w:rPr>
-          <w:lang w:val="ru-RU"/>
-        </w:rPr>
-        <w:t xml:space="preserve">, </w:t>
-      </w:r>
-    </w:p>
-    <w:p>
-      <w:pPr>
-        <w:ind w:left="435"/>
-        <w:jc w:val="both"/>
-        <w:rPr>
-          <w:lang w:val="ru-RU"/>
-        </w:rPr>
-      </w:pPr>
-      <w:r>
-        <w:rPr>
-          <w:lang w:val="ru-RU"/>
-        </w:rPr>
-        <w:t xml:space="preserve"> смарт омега 1кап. *1р/д. 1 мес. </w:t>
-      </w:r>
-    </w:p>
-    <w:p>
-      <w:pPr>
-        <w:numPr>
-          <w:ilvl w:val="0"/>
-          <w:numId w:val="2"/>
-        </w:numPr>
-        <w:jc w:val="both"/>
-        <w:rPr>
-          <w:lang w:val="ru-RU"/>
-        </w:rPr>
-      </w:pPr>
-      <w:r>
-        <w:rPr>
-          <w:lang w:val="ru-RU"/>
-        </w:rPr>
-        <w:t>Рек</w:t>
-      </w:r>
-      <w:proofErr w:type="gramStart"/>
-      <w:r>
-        <w:rPr>
-          <w:lang w:val="ru-RU"/>
-        </w:rPr>
-        <w:t>.</w:t>
-      </w:r>
-      <w:proofErr w:type="gramEnd"/>
-      <w:r>
-        <w:rPr>
-          <w:lang w:val="ru-RU"/>
-        </w:rPr>
-        <w:t xml:space="preserve"> </w:t>
-      </w:r>
-      <w:proofErr w:type="gramStart"/>
-      <w:r>
-        <w:rPr>
-          <w:lang w:val="ru-RU"/>
-        </w:rPr>
-        <w:t>г</w:t>
-      </w:r>
-      <w:proofErr w:type="gramEnd"/>
-      <w:r>
-        <w:rPr>
-          <w:lang w:val="ru-RU"/>
-        </w:rPr>
-        <w:t xml:space="preserve">ематолога: тардиферон </w:t>
-      </w:r>
-      <w:r>
-        <w:rPr>
-          <w:lang w:val="ru-RU"/>
-        </w:rPr>
-        <w:t>2</w:t>
-      </w:r>
-      <w:r>
-        <w:rPr>
-          <w:lang w:val="ru-RU"/>
-        </w:rPr>
-        <w:t xml:space="preserve">т./д. </w:t>
-      </w:r>
-      <w:r>
-        <w:rPr>
-          <w:lang w:val="ru-RU"/>
-        </w:rPr>
-        <w:t>3р/д 1 ме</w:t>
-      </w:r>
-      <w:r>
-        <w:rPr>
-          <w:lang w:val="ru-RU"/>
-        </w:rPr>
-        <w:t xml:space="preserve">с., </w:t>
-      </w:r>
-      <w:r>
-        <w:rPr>
-          <w:lang w:val="ru-RU"/>
-        </w:rPr>
-        <w:t xml:space="preserve"> селен 50 мкг 1т 1р\д 40 дней, </w:t>
-      </w:r>
-      <w:r>
-        <w:rPr>
-          <w:lang w:val="ru-RU"/>
-        </w:rPr>
-        <w:t xml:space="preserve">нейровитан 1т/д. </w:t>
-      </w:r>
-      <w:proofErr w:type="spellStart"/>
-      <w:r>
-        <w:rPr>
-          <w:lang w:val="ru-RU"/>
-        </w:rPr>
-        <w:t>веч</w:t>
-      </w:r>
-      <w:proofErr w:type="spellEnd"/>
-      <w:r>
-        <w:rPr>
-          <w:lang w:val="ru-RU"/>
-        </w:rPr>
-        <w:t xml:space="preserve">. Дан совет по питанию. </w:t>
-      </w:r>
-      <w:proofErr w:type="spellStart"/>
-      <w:r>
-        <w:rPr>
-          <w:lang w:val="ru-RU"/>
-        </w:rPr>
-        <w:t>Сорбифер</w:t>
-      </w:r>
-      <w:proofErr w:type="spellEnd"/>
-      <w:r>
-        <w:rPr>
-          <w:lang w:val="ru-RU"/>
-        </w:rPr>
-        <w:t xml:space="preserve"> </w:t>
-      </w:r>
-      <w:proofErr w:type="spellStart"/>
-      <w:r>
-        <w:rPr>
-          <w:lang w:val="ru-RU"/>
-        </w:rPr>
-        <w:t>дурулес</w:t>
-      </w:r>
-      <w:proofErr w:type="spellEnd"/>
-      <w:r>
-        <w:rPr>
-          <w:lang w:val="ru-RU"/>
-        </w:rPr>
-        <w:t xml:space="preserve">  1т. </w:t>
-      </w:r>
-      <w:r>
-        <w:rPr>
-          <w:lang w:val="ru-RU"/>
-        </w:rPr>
-        <w:t xml:space="preserve"> </w:t>
-      </w:r>
-      <w:r>
-        <w:rPr>
-          <w:lang w:val="ru-RU"/>
-        </w:rPr>
-        <w:t xml:space="preserve">Контроль </w:t>
-      </w:r>
-      <w:proofErr w:type="gramStart"/>
-      <w:r>
-        <w:rPr>
-          <w:lang w:val="ru-RU"/>
-        </w:rPr>
-        <w:t>ч</w:t>
-      </w:r>
-      <w:proofErr w:type="gramEnd"/>
-      <w:r>
-        <w:rPr>
-          <w:lang w:val="ru-RU"/>
-        </w:rPr>
-        <w:t xml:space="preserve">/з 2 мес. </w:t>
-      </w:r>
-    </w:p>
-    <w:p>
-      <w:pPr>
-        <w:numPr>
-          <w:ilvl w:val="0"/>
-          <w:numId w:val="2"/>
-        </w:numPr>
-        <w:jc w:val="both"/>
-        <w:rPr>
-          <w:lang w:val="ru-RU"/>
-        </w:rPr>
-      </w:pPr>
-      <w:r>
-        <w:rPr>
-          <w:lang w:val="ru-RU"/>
-        </w:rPr>
-        <w:t xml:space="preserve">Рек. ревматолога: </w:t>
-      </w:r>
-      <w:r>
-        <w:rPr>
-          <w:lang w:val="ru-RU"/>
-        </w:rPr>
-        <w:t xml:space="preserve">ограничение </w:t>
-      </w:r>
-      <w:proofErr w:type="spellStart"/>
-      <w:proofErr w:type="gramStart"/>
-      <w:r>
-        <w:rPr>
-          <w:lang w:val="ru-RU"/>
-        </w:rPr>
-        <w:t>физ</w:t>
-      </w:r>
-      <w:proofErr w:type="spellEnd"/>
-      <w:proofErr w:type="gramEnd"/>
-      <w:r>
-        <w:rPr>
-          <w:lang w:val="ru-RU"/>
-        </w:rPr>
-        <w:t xml:space="preserve"> нагрузки на суставы</w:t>
-      </w:r>
-      <w:r>
-        <w:rPr>
-          <w:lang w:val="ru-RU"/>
-        </w:rPr>
-        <w:t xml:space="preserve">, </w:t>
-      </w:r>
-      <w:r>
-        <w:rPr>
-          <w:lang w:val="ru-RU"/>
-        </w:rPr>
-        <w:t xml:space="preserve">пиаскледин 300 1 к утром с едой 3 мес., синметон  750 1р/д  - 10 дней и при болях. </w:t>
-      </w:r>
-      <w:r>
-        <w:rPr>
-          <w:lang w:val="ru-RU"/>
-        </w:rPr>
-        <w:t xml:space="preserve"> </w:t>
-      </w:r>
-      <w:proofErr w:type="spellStart"/>
-      <w:r>
-        <w:rPr>
-          <w:lang w:val="ru-RU"/>
-        </w:rPr>
-        <w:t>алфлутоп</w:t>
-      </w:r>
-      <w:proofErr w:type="spellEnd"/>
-      <w:r>
-        <w:rPr>
-          <w:lang w:val="ru-RU"/>
-        </w:rPr>
-        <w:t xml:space="preserve"> 1,0 *1р. в/м №20, </w:t>
-      </w:r>
-      <w:proofErr w:type="spellStart"/>
-      <w:r>
-        <w:rPr>
-          <w:lang w:val="ru-RU"/>
-        </w:rPr>
-        <w:t>кальцемин</w:t>
-      </w:r>
-      <w:proofErr w:type="spellEnd"/>
-      <w:r>
-        <w:rPr>
-          <w:lang w:val="ru-RU"/>
-        </w:rPr>
-        <w:t xml:space="preserve"> </w:t>
-      </w:r>
-      <w:proofErr w:type="spellStart"/>
-      <w:r>
-        <w:rPr>
-          <w:lang w:val="ru-RU"/>
-        </w:rPr>
-        <w:t>адванс</w:t>
-      </w:r>
-      <w:proofErr w:type="spellEnd"/>
-      <w:r>
-        <w:rPr>
-          <w:lang w:val="ru-RU"/>
-        </w:rPr>
-        <w:t xml:space="preserve"> 1т. *2р/д. 2 мес., </w:t>
-      </w:r>
-      <w:proofErr w:type="spellStart"/>
-      <w:r>
-        <w:rPr>
-          <w:lang w:val="ru-RU"/>
-        </w:rPr>
-        <w:t>инцена</w:t>
-      </w:r>
-      <w:proofErr w:type="spellEnd"/>
-      <w:r>
-        <w:rPr>
-          <w:lang w:val="ru-RU"/>
-        </w:rPr>
-        <w:t xml:space="preserve"> 10к. *3р/д. до 4 недель; местно: </w:t>
-      </w:r>
-      <w:proofErr w:type="spellStart"/>
-      <w:r>
-        <w:rPr>
-          <w:lang w:val="ru-RU"/>
-        </w:rPr>
-        <w:t>диклак</w:t>
-      </w:r>
-      <w:proofErr w:type="spellEnd"/>
-      <w:r>
-        <w:rPr>
-          <w:lang w:val="ru-RU"/>
-        </w:rPr>
-        <w:t xml:space="preserve"> гель 5% 2р/д. 10 дней. </w:t>
-      </w:r>
-    </w:p>
-    <w:p>
-      <w:pPr>
-        <w:numPr>
-          <w:ilvl w:val="0"/>
-          <w:numId w:val="2"/>
-        </w:numPr>
-        <w:jc w:val="both"/>
-        <w:rPr>
-          <w:lang w:val="ru-RU"/>
-        </w:rPr>
-      </w:pPr>
-      <w:r>
-        <w:rPr>
-          <w:lang w:val="ru-RU"/>
-        </w:rPr>
-        <w:t>Осмотр  зав. п-кой</w:t>
-      </w:r>
-      <w:r>
-        <w:rPr>
-          <w:lang w:val="ru-RU"/>
-        </w:rPr>
-        <w:t xml:space="preserve"> обл. энд. диспансера, зав. кафедрой</w:t>
-      </w:r>
-      <w:r>
-        <w:rPr>
-          <w:lang w:val="ru-RU"/>
-        </w:rPr>
-        <w:t xml:space="preserve"> энд. хирургии для комиссионного решения вопроса о целесообразности хир. лечения,  </w:t>
-      </w:r>
-      <w:proofErr w:type="gramStart"/>
-      <w:r>
-        <w:rPr>
-          <w:lang w:val="ru-RU"/>
-        </w:rPr>
-        <w:t>согласно приказа</w:t>
-      </w:r>
-      <w:proofErr w:type="gramEnd"/>
-      <w:r>
-        <w:rPr>
-          <w:lang w:val="ru-RU"/>
-        </w:rPr>
-        <w:t xml:space="preserve"> № 609 от 01.10.07.    </w:t>
-      </w:r>
-    </w:p>
-    <w:p>
-      <w:pPr>
-        <w:numPr>
-          <w:ilvl w:val="0"/>
-          <w:numId w:val="2"/>
-        </w:numPr>
-        <w:jc w:val="both"/>
-        <w:rPr>
-          <w:color w:val="92D050"/>
-          <w:lang w:val="ru-RU"/>
-        </w:rPr>
-      </w:pPr>
-      <w:r>
-        <w:rPr>
-          <w:color w:val="92D050"/>
-          <w:lang w:val="ru-RU"/>
-        </w:rPr>
-        <w:t>Рекомендовано обращение в клинико-диагностического отд. областного перинатального центра</w:t>
-      </w:r>
-      <w:proofErr w:type="gramStart"/>
-      <w:r>
-        <w:rPr>
-          <w:color w:val="92D050"/>
-          <w:lang w:val="ru-RU"/>
-        </w:rPr>
-        <w:t>.</w:t>
-      </w:r>
-      <w:proofErr w:type="gramEnd"/>
-      <w:r>
-        <w:rPr>
-          <w:color w:val="92D050"/>
-          <w:lang w:val="ru-RU"/>
-        </w:rPr>
-        <w:t xml:space="preserve"> ( </w:t>
-      </w:r>
-      <w:proofErr w:type="gramStart"/>
-      <w:r>
-        <w:rPr>
-          <w:color w:val="92D050"/>
-          <w:lang w:val="ru-RU"/>
-        </w:rPr>
-        <w:t>б</w:t>
-      </w:r>
-      <w:proofErr w:type="gramEnd"/>
-      <w:r>
-        <w:rPr>
-          <w:color w:val="92D050"/>
-          <w:lang w:val="ru-RU"/>
-        </w:rPr>
-        <w:t>. Шевченко 27, регистратура  т. 224-09-57).</w:t>
-      </w:r>
-    </w:p>
-    <w:p>
-      <w:pPr>
-        <w:numPr>
-          <w:ilvl w:val="0"/>
-          <w:numId w:val="2"/>
-        </w:numPr>
-        <w:jc w:val="both"/>
-        <w:rPr>
-          <w:lang w:val="ru-RU"/>
-        </w:rPr>
-      </w:pPr>
-      <w:r>
-        <w:rPr>
-          <w:lang w:val="ru-RU"/>
-        </w:rPr>
-        <w:t>Б/</w:t>
-      </w:r>
-      <w:proofErr w:type="gramStart"/>
-      <w:r>
-        <w:rPr>
-          <w:lang w:val="ru-RU"/>
-        </w:rPr>
-        <w:t>л</w:t>
-      </w:r>
-      <w:proofErr w:type="gramEnd"/>
-      <w:r>
-        <w:rPr>
-          <w:lang w:val="ru-RU"/>
-        </w:rPr>
-        <w:t xml:space="preserve"> с</w:t>
-      </w:r>
-      <w:r>
-        <w:rPr>
-          <w:lang w:val="ru-RU"/>
-        </w:rPr>
-        <w:t>ерия</w:t>
-      </w:r>
-      <w:r>
-        <w:rPr>
-          <w:lang w:val="ru-RU"/>
-        </w:rPr>
-        <w:t xml:space="preserve">. </w:t>
-      </w:r>
-      <w:r>
-        <w:rPr>
-          <w:lang w:val="ru-RU"/>
-        </w:rPr>
-        <w:t>АДГ</w:t>
-      </w:r>
-      <w:r>
-        <w:rPr>
-          <w:lang w:val="ru-RU"/>
-        </w:rPr>
-        <w:t xml:space="preserve"> </w:t>
-      </w:r>
-      <w:r>
-        <w:rPr>
-          <w:lang w:val="ru-RU"/>
-        </w:rPr>
-        <w:t xml:space="preserve"> №   </w:t>
-      </w:r>
-      <w:r>
-        <w:rPr>
-          <w:lang w:val="ru-RU"/>
-        </w:rPr>
-        <w:t>671</w:t>
-      </w:r>
-      <w:r>
-        <w:rPr>
-          <w:lang w:val="ru-RU"/>
-        </w:rPr>
-        <w:t>6</w:t>
-      </w:r>
-      <w:r>
-        <w:rPr>
-          <w:lang w:val="ru-RU"/>
-        </w:rPr>
-        <w:t xml:space="preserve">  </w:t>
-      </w:r>
-      <w:r>
-        <w:rPr>
-          <w:lang w:val="ru-RU"/>
-        </w:rPr>
-        <w:t xml:space="preserve">  </w:t>
-      </w:r>
-      <w:r>
-        <w:rPr>
-          <w:lang w:val="ru-RU"/>
-        </w:rPr>
-        <w:t xml:space="preserve">   </w:t>
-      </w:r>
-      <w:r>
-        <w:rPr>
-          <w:lang w:val="ru-RU"/>
-        </w:rPr>
-        <w:t>с  .</w:t>
-      </w:r>
-      <w:r>
-        <w:rPr>
-          <w:lang w:val="ru-RU"/>
-        </w:rPr>
-        <w:t>12.17</w:t>
-      </w:r>
-      <w:r>
-        <w:rPr>
-          <w:lang w:val="ru-RU"/>
-        </w:rPr>
-        <w:t xml:space="preserve"> по  .</w:t>
-      </w:r>
-      <w:r>
-        <w:rPr>
-          <w:lang w:val="ru-RU"/>
-        </w:rPr>
-        <w:t>12.17</w:t>
-      </w:r>
-      <w:r>
-        <w:rPr>
-          <w:lang w:val="ru-RU"/>
-        </w:rPr>
-        <w:t xml:space="preserve">. </w:t>
-      </w:r>
-      <w:r>
-        <w:rPr>
-          <w:lang w:val="ru-RU"/>
-        </w:rPr>
-        <w:t xml:space="preserve">продолжает болеть. С </w:t>
-      </w:r>
-      <w:r>
-        <w:rPr>
-          <w:lang w:val="ru-RU"/>
-        </w:rPr>
-        <w:t xml:space="preserve"> </w:t>
-      </w:r>
-      <w:r>
-        <w:rPr>
-          <w:lang w:val="ru-RU"/>
-        </w:rPr>
-        <w:t>.</w:t>
-      </w:r>
-      <w:r>
-        <w:rPr>
-          <w:lang w:val="ru-RU"/>
-        </w:rPr>
-        <w:t>12.17</w:t>
-      </w:r>
-      <w:r>
-        <w:rPr>
-          <w:lang w:val="ru-RU"/>
-        </w:rPr>
-        <w:t xml:space="preserve"> б/</w:t>
-      </w:r>
-      <w:proofErr w:type="gramStart"/>
-      <w:r>
-        <w:rPr>
-          <w:lang w:val="ru-RU"/>
-        </w:rPr>
-        <w:t>л</w:t>
-      </w:r>
-      <w:proofErr w:type="gramEnd"/>
-      <w:r>
-        <w:rPr>
-          <w:lang w:val="ru-RU"/>
-        </w:rPr>
-        <w:t xml:space="preserve">  серия </w:t>
-      </w:r>
-      <w:r>
-        <w:rPr>
-          <w:lang w:val="ru-RU"/>
-        </w:rPr>
-        <w:t>АДГ</w:t>
-      </w:r>
-      <w:r>
-        <w:rPr>
-          <w:lang w:val="ru-RU"/>
-        </w:rPr>
-        <w:t xml:space="preserve">  </w:t>
-      </w:r>
-      <w:r>
-        <w:rPr>
-          <w:lang w:val="ru-RU"/>
-        </w:rPr>
-        <w:t xml:space="preserve">№ </w:t>
-      </w:r>
-      <w:r>
-        <w:rPr>
-          <w:lang w:val="ru-RU"/>
-        </w:rPr>
-        <w:t xml:space="preserve">   </w:t>
-      </w:r>
-      <w:r>
-        <w:rPr>
-          <w:lang w:val="ru-RU"/>
-        </w:rPr>
-        <w:t xml:space="preserve">  на реабилитационн</w:t>
-      </w:r>
-      <w:r>
-        <w:rPr>
-          <w:lang w:val="ru-RU"/>
-        </w:rPr>
-        <w:t>ое лечение в санаторий «Березовы</w:t>
-      </w:r>
-      <w:r>
-        <w:rPr>
-          <w:lang w:val="ru-RU"/>
-        </w:rPr>
-        <w:t xml:space="preserve">й гай» </w:t>
-      </w:r>
-    </w:p>
-    <w:p>
-      <w:pPr>
-        <w:numPr>
-          <w:ilvl w:val="0"/>
-          <w:numId w:val="2"/>
-        </w:numPr>
-        <w:jc w:val="both"/>
-        <w:rPr>
-          <w:lang w:val="ru-RU"/>
-        </w:rPr>
-      </w:pPr>
-      <w:r>
-        <w:rPr>
-          <w:lang w:val="ru-RU"/>
-        </w:rPr>
-        <w:t>Б/</w:t>
-      </w:r>
-      <w:proofErr w:type="gramStart"/>
-      <w:r>
-        <w:rPr>
-          <w:lang w:val="ru-RU"/>
-        </w:rPr>
-        <w:t>л</w:t>
-      </w:r>
-      <w:proofErr w:type="gramEnd"/>
-      <w:r>
-        <w:rPr>
-          <w:lang w:val="ru-RU"/>
-        </w:rPr>
-        <w:t xml:space="preserve"> серия. </w:t>
-      </w:r>
-      <w:r>
-        <w:rPr>
-          <w:lang w:val="ru-RU"/>
-        </w:rPr>
-        <w:t>АДГ</w:t>
-      </w:r>
-      <w:r>
-        <w:rPr>
-          <w:lang w:val="ru-RU"/>
-        </w:rPr>
-        <w:t xml:space="preserve">  №  </w:t>
-      </w:r>
-      <w:r>
-        <w:rPr>
-          <w:lang w:val="ru-RU"/>
-        </w:rPr>
-        <w:t>671</w:t>
-      </w:r>
-      <w:r>
-        <w:rPr>
-          <w:lang w:val="ru-RU"/>
-        </w:rPr>
-        <w:t>6</w:t>
-      </w:r>
-      <w:r>
-        <w:rPr>
-          <w:lang w:val="ru-RU"/>
-        </w:rPr>
-        <w:t xml:space="preserve">     с  .</w:t>
-      </w:r>
-      <w:r>
-        <w:rPr>
-          <w:lang w:val="ru-RU"/>
-        </w:rPr>
-        <w:t>12.17</w:t>
-      </w:r>
-      <w:r>
-        <w:rPr>
-          <w:lang w:val="ru-RU"/>
-        </w:rPr>
-        <w:t xml:space="preserve"> по  .</w:t>
-      </w:r>
-      <w:r>
-        <w:rPr>
-          <w:lang w:val="ru-RU"/>
-        </w:rPr>
-        <w:t>12.17</w:t>
-      </w:r>
-      <w:r>
-        <w:rPr>
-          <w:lang w:val="ru-RU"/>
-        </w:rPr>
-        <w:t xml:space="preserve">. </w:t>
-      </w:r>
-      <w:r>
-        <w:rPr>
-          <w:lang w:val="ru-RU"/>
-        </w:rPr>
-        <w:t xml:space="preserve">к труду   </w:t>
-      </w:r>
-      <w:r>
-        <w:rPr>
-          <w:lang w:val="ru-RU"/>
-        </w:rPr>
-        <w:t xml:space="preserve"> </w:t>
-      </w:r>
-      <w:r>
-        <w:rPr>
-          <w:lang w:val="ru-RU"/>
-        </w:rPr>
-        <w:t xml:space="preserve"> </w:t>
-      </w:r>
-      <w:r>
-        <w:rPr>
-          <w:lang w:val="ru-RU"/>
-        </w:rPr>
-        <w:t>.</w:t>
-      </w:r>
-      <w:r>
-        <w:rPr>
-          <w:lang w:val="ru-RU"/>
-        </w:rPr>
-        <w:t>12.17</w:t>
-      </w:r>
-      <w:r>
-        <w:rPr>
-          <w:lang w:val="ru-RU"/>
-        </w:rPr>
-        <w:t xml:space="preserve"> </w:t>
-      </w:r>
-    </w:p>
-    <w:p>
-      <w:pPr>
-        <w:ind w:left="435"/>
         <w:jc w:val="both"/>
         <w:rPr>
           <w:lang w:val="ru-RU"/>
@@ -10357,14 +5558,6 @@
           <w:lang w:val="ru-RU"/>
         </w:rPr>
       </w:pPr>
-    </w:p>
-    <w:p>
-      <w:pPr>
-        <w:jc w:val="both"/>
-        <w:rPr>
-          <w:lang w:val="ru-RU"/>
-        </w:rPr>
-      </w:pPr>
       <w:proofErr w:type="spellStart"/>
       <w:r>
         <w:rPr>
@@ -10377,14 +5570,7 @@
         <w:rPr>
           <w:lang w:val="ru-RU"/>
         </w:rPr>
-        <w:t>. врач</w:t>
-      </w:r>
-      <w:proofErr w:type="gramStart"/>
-      <w:r>
-        <w:rPr>
-          <w:lang w:val="ru-RU"/>
-        </w:rPr>
-        <w:t xml:space="preserve"> </w:t>
+        <w:t xml:space="preserve">. врач </w:t>
       </w:r>
       <w:sdt>
         <w:sdtPr>
@@ -10397,7 +5583,6 @@
           <w:placeholder>
             <w:docPart w:val="9CD882C775A84FD69235888A47CFB283"/>
           </w:placeholder>
-          <w:showingPlcHdr/>
           <w:comboBox>
             <w:listItem w:displayText="Соловьюк Е.А." w:value="Соловьюк Е.А."/>
             <w:listItem w:displayText="Фещук. И.А." w:value="Фещук. И.А."/>
@@ -10413,14 +5598,7 @@
             <w:rPr>
               <w:lang w:val="ru-RU"/>
             </w:rPr>
-            <w:t>В</w:t>
-          </w:r>
-          <w:proofErr w:type="gramEnd"/>
-          <w:r>
-            <w:rPr>
-              <w:lang w:val="ru-RU"/>
-            </w:rPr>
-            <w:t>ыберите элемент.</w:t>
+            <w:t>Соловьюк Е.А.</w:t>
           </w:r>
         </w:sdtContent>
       </w:sdt>
@@ -10473,7 +5651,6 @@
           <w:placeholder>
             <w:docPart w:val="9526A933A200420DB1D0D728CB4C0509"/>
           </w:placeholder>
-          <w:showingPlcHdr/>
           <w:comboBox>
             <w:listItem w:value=" "/>
             <w:listItem w:displayText="Соловьюк Е.А." w:value="Соловьюк Е.А."/>
@@ -10486,7 +5663,7 @@
         <w:sdtEndPr/>
         <w:sdtContent>
           <w:r>
-            <w:t>Выберите элемент.</w:t>
+            <w:t>Фещук. И.А.</w:t>
           </w:r>
         </w:sdtContent>
       </w:sdt>
@@ -10510,6 +5687,8 @@
         </w:rPr>
         <w:t>.</w:t>
       </w:r>
+      <w:bookmarkStart w:id="5" w:name="_GoBack"/>
+      <w:bookmarkEnd w:id="5"/>
     </w:p>
     <w:p>
       <w:pPr>
@@ -11834,93 +7013,6 @@
     </w:docPart>
     <w:docPart>
       <w:docPartPr>
-        <w:name w:val="FBFC6A18E07A484F9E976562E903BEB7"/>
-        <w:category>
-          <w:name w:val="Общие"/>
-          <w:gallery w:val="placeholder"/>
-        </w:category>
-        <w:types>
-          <w:type w:val="bbPlcHdr"/>
-        </w:types>
-        <w:behaviors>
-          <w:behavior w:val="content"/>
-        </w:behaviors>
-        <w:guid w:val="{E5D938F3-E00E-4F48-ACDE-E2E2655275DF}"/>
-      </w:docPartPr>
-      <w:docPartBody>
-        <w:p>
-          <w:pPr>
-            <w:pStyle w:val="FBFC6A18E07A484F9E976562E903BEB7"/>
-          </w:pPr>
-          <w:r>
-            <w:rPr>
-              <w:rStyle w:val="a3"/>
-            </w:rPr>
-            <w:t>Выберите элемент.</w:t>
-          </w:r>
-        </w:p>
-      </w:docPartBody>
-    </w:docPart>
-    <w:docPart>
-      <w:docPartPr>
-        <w:name w:val="DB435B1E68954750936FB322747598D2"/>
-        <w:category>
-          <w:name w:val="Общие"/>
-          <w:gallery w:val="placeholder"/>
-        </w:category>
-        <w:types>
-          <w:type w:val="bbPlcHdr"/>
-        </w:types>
-        <w:behaviors>
-          <w:behavior w:val="content"/>
-        </w:behaviors>
-        <w:guid w:val="{7122C427-55FD-49A2-B369-ED6DAFC67A8F}"/>
-      </w:docPartPr>
-      <w:docPartBody>
-        <w:p>
-          <w:pPr>
-            <w:pStyle w:val="DB435B1E68954750936FB322747598D2"/>
-          </w:pPr>
-          <w:r>
-            <w:rPr>
-              <w:rStyle w:val="a3"/>
-            </w:rPr>
-            <w:t>Выберите элемент.</w:t>
-          </w:r>
-        </w:p>
-      </w:docPartBody>
-    </w:docPart>
-    <w:docPart>
-      <w:docPartPr>
-        <w:name w:val="5917FEE754784A0BA4173B51A4E1CE95"/>
-        <w:category>
-          <w:name w:val="Общие"/>
-          <w:gallery w:val="placeholder"/>
-        </w:category>
-        <w:types>
-          <w:type w:val="bbPlcHdr"/>
-        </w:types>
-        <w:behaviors>
-          <w:behavior w:val="content"/>
-        </w:behaviors>
-        <w:guid w:val="{92F74F23-8C0C-424C-A12C-19EB4EDE41E3}"/>
-      </w:docPartPr>
-      <w:docPartBody>
-        <w:p>
-          <w:pPr>
-            <w:pStyle w:val="5917FEE754784A0BA4173B51A4E1CE95"/>
-          </w:pPr>
-          <w:r>
-            <w:rPr>
-              <w:rStyle w:val="a3"/>
-            </w:rPr>
-            <w:t>Выберите элемент.</w:t>
-          </w:r>
-        </w:p>
-      </w:docPartBody>
-    </w:docPart>
-    <w:docPart>
-      <w:docPartPr>
         <w:name w:val="FFCB998A69C547318D033520574A41D0"/>
         <w:category>
           <w:name w:val="Общие"/>
@@ -11977,6 +7069,35 @@
         </w:p>
       </w:docPartBody>
     </w:docPart>
+    <w:docPart>
+      <w:docPartPr>
+        <w:name w:val="A0A343B6DE8A49F494150216ADBC4242"/>
+        <w:category>
+          <w:name w:val="Общие"/>
+          <w:gallery w:val="placeholder"/>
+        </w:category>
+        <w:types>
+          <w:type w:val="bbPlcHdr"/>
+        </w:types>
+        <w:behaviors>
+          <w:behavior w:val="content"/>
+        </w:behaviors>
+        <w:guid w:val="{F2C5DE98-29B6-4FB0-AFE6-01638F0486B7}"/>
+      </w:docPartPr>
+      <w:docPartBody>
+        <w:p>
+          <w:pPr>
+            <w:pStyle w:val="A0A343B6DE8A49F494150216ADBC4242"/>
+          </w:pPr>
+          <w:r>
+            <w:rPr>
+              <w:rStyle w:val="a3"/>
+            </w:rPr>
+            <w:t>Выберите элемент.</w:t>
+          </w:r>
+        </w:p>
+      </w:docPartBody>
+    </w:docPart>
   </w:docParts>
 </w:glossaryDocument>
 </file>
@@ -11988,36 +7109,39 @@
     <w:charset w:val="CC"/>
     <w:family w:val="roman"/>
     <w:pitch w:val="variable"/>
-    <w:sig w:usb0="E0002EFF" w:usb1="C000785B" w:usb2="00000009" w:usb3="00000000" w:csb0="000001FF" w:csb1="00000000"/>
+    <w:sig w:usb0="20002A87" w:usb1="80000000" w:usb2="00000008" w:usb3="00000000" w:csb0="000001FF" w:csb1="00000000"/>
   </w:font>
   <w:font w:name="Arial Unicode MS">
     <w:panose1 w:val="020B0604020202020204"/>
-    <w:charset w:val="80"/>
-    <w:family w:val="swiss"/>
+    <w:charset w:val="00"/>
+    <w:family w:val="roman"/>
+    <w:notTrueType/>
     <w:pitch w:val="variable"/>
-    <w:sig w:usb0="F7FFAFFF" w:usb1="E9DFFFFF" w:usb2="0000003F" w:usb3="00000000" w:csb0="003F01FF" w:csb1="00000000"/>
+    <w:sig w:usb0="00000003" w:usb1="00000000" w:usb2="00000000" w:usb3="00000000" w:csb0="00000001" w:csb1="00000000"/>
   </w:font>
   <w:font w:name="Tahoma">
     <w:panose1 w:val="020B0604030504040204"/>
     <w:charset w:val="CC"/>
     <w:family w:val="swiss"/>
+    <w:notTrueType/>
     <w:pitch w:val="variable"/>
-    <w:sig w:usb0="E1002EFF" w:usb1="C000605B" w:usb2="00000029" w:usb3="00000000" w:csb0="000101FF" w:csb1="00000000"/>
+    <w:sig w:usb0="00000201" w:usb1="00000000" w:usb2="00000000" w:usb3="00000000" w:csb0="00000004" w:csb1="00000000"/>
   </w:font>
   <w:font w:name="Calibri">
     <w:panose1 w:val="020F0502020204030204"/>
     <w:charset w:val="CC"/>
     <w:family w:val="swiss"/>
     <w:pitch w:val="variable"/>
-    <w:sig w:usb0="E0002AFF" w:usb1="C000247B" w:usb2="00000009" w:usb3="00000000" w:csb0="000001FF" w:csb1="00000000"/>
+    <w:sig w:usb0="E10002FF" w:usb1="4000ACFF" w:usb2="00000009" w:usb3="00000000" w:csb0="0000019F" w:csb1="00000000"/>
   </w:font>
   <w:font w:name="MS Gothic">
     <w:altName w:val="ＭＳ ゴシック"/>
     <w:panose1 w:val="020B0609070205080204"/>
     <w:charset w:val="80"/>
     <w:family w:val="modern"/>
+    <w:notTrueType/>
     <w:pitch w:val="fixed"/>
-    <w:sig w:usb0="E00002FF" w:usb1="6AC7FDFB" w:usb2="08000012" w:usb3="00000000" w:csb0="0002009F" w:csb1="00000000"/>
+    <w:sig w:usb0="00000001" w:usb1="08070000" w:usb2="00000010" w:usb3="00000000" w:csb0="00020000" w:csb1="00000000"/>
   </w:font>
   <w:font w:name="Cambria">
     <w:panose1 w:val="02040503050406030204"/>
@@ -12027,13 +7151,12 @@
     <w:sig w:usb0="E00002FF" w:usb1="400004FF" w:usb2="00000000" w:usb3="00000000" w:csb0="0000019F" w:csb1="00000000"/>
   </w:font>
   <w:font w:name="MS Mincho">
-    <w:altName w:val="MS Gothic"/>
+    <w:altName w:val="ＭＳ 明朝"/>
     <w:panose1 w:val="02020609040205080304"/>
     <w:charset w:val="80"/>
-    <w:family w:val="roman"/>
-    <w:notTrueType/>
+    <w:family w:val="modern"/>
     <w:pitch w:val="fixed"/>
-    <w:sig w:usb0="00000000" w:usb1="08070000" w:usb2="00000010" w:usb3="00000000" w:csb0="00020000" w:csb1="00000000"/>
+    <w:sig w:usb0="A00002BF" w:usb1="68C7FCFB" w:usb2="00000010" w:usb3="00000000" w:csb0="0002009F" w:csb1="00000000"/>
   </w:font>
 </w:fonts>
 </file>
@@ -12054,6 +7177,7 @@
     <w:rsid w:val="000547EC"/>
     <w:rsid w:val="0006153B"/>
     <w:rsid w:val="000B0B90"/>
+    <w:rsid w:val="000F65F4"/>
     <w:rsid w:val="001B01EB"/>
     <w:rsid w:val="00277827"/>
     <w:rsid w:val="003C799D"/>
@@ -12066,6 +7190,7 @@
     <w:rsid w:val="007E68FB"/>
     <w:rsid w:val="008C2D0E"/>
     <w:rsid w:val="008F7EF5"/>
+    <w:rsid w:val="00903696"/>
     <w:rsid w:val="009428DF"/>
     <w:rsid w:val="009A692F"/>
     <w:rsid w:val="00A35D40"/>
@@ -12293,7 +7418,7 @@
     <w:basedOn w:val="a0"/>
     <w:uiPriority w:val="99"/>
     <w:semiHidden/>
-    <w:rsid w:val="00DF5775"/>
+    <w:rsid w:val="00903696"/>
     <w:rPr>
       <w:color w:val="808080"/>
     </w:rPr>
@@ -12422,6 +7547,10 @@
   <w:style w:type="paragraph" w:customStyle="1" w:styleId="CDCEC9F9EAF54B4DB66EE286CC863D82">
     <w:name w:val="CDCEC9F9EAF54B4DB66EE286CC863D82"/>
     <w:rsid w:val="00DF5775"/>
+  </w:style>
+  <w:style w:type="paragraph" w:customStyle="1" w:styleId="A0A343B6DE8A49F494150216ADBC4242">
+    <w:name w:val="A0A343B6DE8A49F494150216ADBC4242"/>
+    <w:rsid w:val="00903696"/>
   </w:style>
 </w:styles>
 </file>
@@ -12910,7 +8039,7 @@
 </file>
 
 <file path=customXml/itemProps1.xml><?xml version="1.0" encoding="utf-8"?>
-<ds:datastoreItem xmlns:ds="http://schemas.openxmlformats.org/officeDocument/2006/customXml" ds:itemID="{6A70D6C4-FD83-44DD-BA94-19A363010322}">
+<ds:datastoreItem xmlns:ds="http://schemas.openxmlformats.org/officeDocument/2006/customXml" ds:itemID="{F94AD179-380A-4DD6-BED6-54BC67DA6BC4}">
   <ds:schemaRefs>
     <ds:schemaRef ds:uri="http://schemas.openxmlformats.org/officeDocument/2006/bibliography"/>
   </ds:schemaRefs>
